--- a/TEMP/input/p024v_DB_+MHS_+_G2/tc_p024v.docx
+++ b/TEMP/input/p024v_DB_+MHS_+_G2/tc_p024v.docx
@@ -5257,36 +5257,14 @@
     <w:rPrDefault>
       <w:rPr>
         <w:rFonts w:ascii="Arial" w:cs="Arial" w:eastAsia="Arial" w:hAnsi="Arial"/>
-        <w:b w:val="0"/>
-        <w:i w:val="0"/>
-        <w:smallCaps w:val="0"/>
-        <w:strike w:val="0"/>
-        <w:color w:val="000000"/>
         <w:sz w:val="22"/>
         <w:szCs w:val="22"/>
-        <w:u w:val="none"/>
-        <w:shd w:fill="auto" w:val="clear"/>
-        <w:vertAlign w:val="baseline"/>
         <w:lang w:val="en"/>
       </w:rPr>
     </w:rPrDefault>
     <w:pPrDefault>
       <w:pPr>
-        <w:keepNext w:val="0"/>
-        <w:keepLines w:val="0"/>
-        <w:widowControl w:val="1"/>
-        <w:pBdr>
-          <w:top w:space="0" w:sz="0" w:val="nil"/>
-          <w:left w:space="0" w:sz="0" w:val="nil"/>
-          <w:bottom w:space="0" w:sz="0" w:val="nil"/>
-          <w:right w:space="0" w:sz="0" w:val="nil"/>
-          <w:between w:space="0" w:sz="0" w:val="nil"/>
-        </w:pBdr>
-        <w:shd w:fill="auto" w:val="clear"/>
-        <w:spacing w:after="0" w:before="0" w:line="276" w:lineRule="auto"/>
-        <w:ind w:left="0" w:right="0" w:firstLine="0"/>
-        <w:contextualSpacing w:val="0"/>
-        <w:jc w:val="left"/>
+        <w:spacing w:line="276" w:lineRule="auto"/>
       </w:pPr>
     </w:pPrDefault>
   </w:docDefaults>

--- a/TEMP/input/p024v_DB_+MHS_+_G2/tc_p024v.docx
+++ b/TEMP/input/p024v_DB_+MHS_+_G2/tc_p024v.docx
@@ -504,7 +504,7 @@
         <w:rPr>
           <w:rtl w:val="0"/>
         </w:rPr>
-        <w:t xml:space="preserve">é</w:t>
+        <w:t xml:space="preserve">e</w:t>
       </w:r>
       <w:r>
         <w:rPr>
@@ -2812,7 +2812,7 @@
         <w:rPr>
           <w:rtl w:val="0"/>
         </w:rPr>
-        <w:t xml:space="preserve">i</w:t>
+        <w:t xml:space="preserve">j</w:t>
       </w:r>
       <w:r>
         <w:rPr>

--- a/TEMP/input/p024v_DB_+MHS_+_G2/tc_p024v.docx
+++ b/TEMP/input/p024v_DB_+MHS_+_G2/tc_p024v.docx
@@ -181,24 +181,7 @@
           <w:szCs w:val="18"/>
           <w:rtl w:val="0"/>
         </w:rPr>
-        <w:t xml:space="preserve">&lt;id&gt;</w:t>
-      </w:r>
-      <w:r>
-        <w:rPr>
-          <w:color w:val="000000"/>
-          <w:rtl w:val="0"/>
-        </w:rPr>
-        <w:t xml:space="preserve">p024v_1</w:t>
-      </w:r>
-      <w:r>
-        <w:rPr>
-          <w:rFonts w:ascii="Courier New" w:cs="Courier New" w:eastAsia="Courier New" w:hAnsi="Courier New"/>
-          <w:color w:val="7f6000"/>
-          <w:sz w:val="18"/>
-          <w:szCs w:val="18"/>
-          <w:rtl w:val="0"/>
-        </w:rPr>
-        <w:t xml:space="preserve">&lt;/id&gt;</w:t>
+        <w:t xml:space="preserve">&lt;id&gt;p024v_1&lt;/id&gt;</w:t>
       </w:r>
       <w:r>
         <w:rPr>
@@ -3764,14 +3747,28 @@
           <w:szCs w:val="18"/>
           <w:rtl w:val="0"/>
         </w:rPr>
-        <w:t xml:space="preserve">&lt;id&gt;</w:t>
-      </w:r>
-      <w:r>
-        <w:rPr>
-          <w:rtl w:val="0"/>
-        </w:rPr>
-        <w:t xml:space="preserve">p024v_2</w:t>
-      </w:r>
+        <w:t xml:space="preserve">&lt;id&gt;p024v_2&lt;/id&gt;</w:t>
+      </w:r>
+      <w:r>
+        <w:rPr>
+          <w:rtl w:val="0"/>
+        </w:rPr>
+      </w:r>
+    </w:p>
+    <w:p>
+      <w:pPr>
+        <w:widowControl w:val="0"/>
+        <w:pBdr>
+          <w:top w:space="0" w:sz="0" w:val="nil"/>
+          <w:left w:space="0" w:sz="0" w:val="nil"/>
+          <w:bottom w:space="0" w:sz="0" w:val="nil"/>
+          <w:right w:space="0" w:sz="0" w:val="nil"/>
+          <w:between w:space="0" w:sz="0" w:val="nil"/>
+        </w:pBdr>
+        <w:shd w:fill="auto" w:val="clear"/>
+        <w:contextualSpacing w:val="0"/>
+        <w:rPr/>
+      </w:pPr>
       <w:r>
         <w:rPr>
           <w:rFonts w:ascii="Courier New" w:cs="Courier New" w:eastAsia="Courier New" w:hAnsi="Courier New"/>
@@ -3780,7 +3777,23 @@
           <w:szCs w:val="18"/>
           <w:rtl w:val="0"/>
         </w:rPr>
-        <w:t xml:space="preserve">&lt;/id&gt;</w:t>
+        <w:t xml:space="preserve">&lt;margin&gt;</w:t>
+      </w:r>
+      <w:r>
+        <w:rPr>
+          <w:rtl w:val="0"/>
+        </w:rPr>
+        <w:t xml:space="preserve">left-top</w:t>
+      </w:r>
+      <w:r>
+        <w:rPr>
+          <w:rFonts w:ascii="Courier New" w:cs="Courier New" w:eastAsia="Courier New" w:hAnsi="Courier New"/>
+          <w:color w:val="7f6000"/>
+          <w:sz w:val="18"/>
+          <w:szCs w:val="18"/>
+          <w:rtl w:val="0"/>
+        </w:rPr>
+        <w:t xml:space="preserve">&lt;/margin&gt;</w:t>
       </w:r>
       <w:r>
         <w:rPr>
@@ -3804,19 +3817,573 @@
       </w:pPr>
       <w:r>
         <w:rPr>
+          <w:rtl w:val="0"/>
+        </w:rPr>
+      </w:r>
+    </w:p>
+    <w:p>
+      <w:pPr>
+        <w:widowControl w:val="0"/>
+        <w:pBdr>
+          <w:top w:space="0" w:sz="0" w:val="nil"/>
+          <w:left w:space="0" w:sz="0" w:val="nil"/>
+          <w:bottom w:space="0" w:sz="0" w:val="nil"/>
+          <w:right w:space="0" w:sz="0" w:val="nil"/>
+          <w:between w:space="0" w:sz="0" w:val="nil"/>
+        </w:pBdr>
+        <w:shd w:fill="auto" w:val="clear"/>
+        <w:contextualSpacing w:val="0"/>
+        <w:rPr/>
+      </w:pPr>
+      <w:r>
+        <w:rPr>
           <w:rFonts w:ascii="Courier New" w:cs="Courier New" w:eastAsia="Courier New" w:hAnsi="Courier New"/>
           <w:color w:val="7f6000"/>
           <w:sz w:val="18"/>
           <w:szCs w:val="18"/>
           <w:rtl w:val="0"/>
         </w:rPr>
+        <w:t xml:space="preserve">&lt;ab&gt;&lt;rub&gt;</w:t>
+      </w:r>
+      <w:r>
+        <w:rPr>
+          <w:rtl w:val="0"/>
+        </w:rPr>
+        <w:t xml:space="preserve">Canons a chambre</w:t>
+      </w:r>
+      <w:r>
+        <w:rPr>
+          <w:rFonts w:ascii="Courier New" w:cs="Courier New" w:eastAsia="Courier New" w:hAnsi="Courier New"/>
+          <w:color w:val="7f6000"/>
+          <w:sz w:val="18"/>
+          <w:szCs w:val="18"/>
+          <w:rtl w:val="0"/>
+        </w:rPr>
+        <w:t xml:space="preserve">&lt;/rub&gt;</w:t>
+      </w:r>
+      <w:r>
+        <w:rPr>
+          <w:rtl w:val="0"/>
+        </w:rPr>
+      </w:r>
+    </w:p>
+    <w:p>
+      <w:pPr>
+        <w:widowControl w:val="0"/>
+        <w:pBdr>
+          <w:top w:space="0" w:sz="0" w:val="nil"/>
+          <w:left w:space="0" w:sz="0" w:val="nil"/>
+          <w:bottom w:space="0" w:sz="0" w:val="nil"/>
+          <w:right w:space="0" w:sz="0" w:val="nil"/>
+          <w:between w:space="0" w:sz="0" w:val="nil"/>
+        </w:pBdr>
+        <w:shd w:fill="auto" w:val="clear"/>
+        <w:contextualSpacing w:val="0"/>
+        <w:rPr/>
+      </w:pPr>
+      <w:r>
+        <w:rPr>
+          <w:rtl w:val="0"/>
+        </w:rPr>
+        <w:t xml:space="preserve">sont ceulx qui ont un renfort</w:t>
+      </w:r>
+      <w:r>
+        <w:rPr>
+          <w:rFonts w:ascii="Courier New" w:cs="Courier New" w:eastAsia="Courier New" w:hAnsi="Courier New"/>
+          <w:color w:val="a9a9a9"/>
+          <w:sz w:val="18"/>
+          <w:szCs w:val="18"/>
+          <w:rtl w:val="0"/>
+        </w:rPr>
+        <w:t xml:space="preserve">&lt;lb/&gt;</w:t>
+      </w:r>
+      <w:r>
+        <w:rPr>
+          <w:rtl w:val="0"/>
+        </w:rPr>
+      </w:r>
+    </w:p>
+    <w:p>
+      <w:pPr>
+        <w:widowControl w:val="0"/>
+        <w:pBdr>
+          <w:top w:space="0" w:sz="0" w:val="nil"/>
+          <w:left w:space="0" w:sz="0" w:val="nil"/>
+          <w:bottom w:space="0" w:sz="0" w:val="nil"/>
+          <w:right w:space="0" w:sz="0" w:val="nil"/>
+          <w:between w:space="0" w:sz="0" w:val="nil"/>
+        </w:pBdr>
+        <w:shd w:fill="auto" w:val="clear"/>
+        <w:contextualSpacing w:val="0"/>
+        <w:rPr/>
+      </w:pPr>
+      <w:r>
+        <w:rPr>
+          <w:rtl w:val="0"/>
+        </w:rPr>
+        <w:t xml:space="preserve">par dedans en tout lespace</w:t>
+      </w:r>
+      <w:r>
+        <w:rPr>
+          <w:rFonts w:ascii="Courier New" w:cs="Courier New" w:eastAsia="Courier New" w:hAnsi="Courier New"/>
+          <w:color w:val="a9a9a9"/>
+          <w:sz w:val="18"/>
+          <w:szCs w:val="18"/>
+          <w:rtl w:val="0"/>
+        </w:rPr>
+        <w:t xml:space="preserve">&lt;lb/&gt;</w:t>
+      </w:r>
+      <w:r>
+        <w:rPr>
+          <w:rtl w:val="0"/>
+        </w:rPr>
+      </w:r>
+    </w:p>
+    <w:p>
+      <w:pPr>
+        <w:widowControl w:val="0"/>
+        <w:pBdr>
+          <w:top w:space="0" w:sz="0" w:val="nil"/>
+          <w:left w:space="0" w:sz="0" w:val="nil"/>
+          <w:bottom w:space="0" w:sz="0" w:val="nil"/>
+          <w:right w:space="0" w:sz="0" w:val="nil"/>
+          <w:between w:space="0" w:sz="0" w:val="nil"/>
+        </w:pBdr>
+        <w:shd w:fill="auto" w:val="clear"/>
+        <w:contextualSpacing w:val="0"/>
+        <w:rPr/>
+      </w:pPr>
+      <w:r>
+        <w:rPr>
+          <w:rtl w:val="0"/>
+        </w:rPr>
+        <w:t xml:space="preserve">qui contient la </w:t>
+      </w:r>
+      <w:r>
+        <w:rPr>
+          <w:rFonts w:ascii="Courier New" w:cs="Courier New" w:eastAsia="Courier New" w:hAnsi="Courier New"/>
+          <w:color w:val="0000ff"/>
+          <w:sz w:val="18"/>
+          <w:szCs w:val="18"/>
+          <w:rtl w:val="0"/>
+        </w:rPr>
+        <w:t xml:space="preserve">&lt;m&gt;</w:t>
+      </w:r>
+      <w:r>
+        <w:rPr>
+          <w:rtl w:val="0"/>
+        </w:rPr>
+        <w:t xml:space="preserve">pouldre</w:t>
+      </w:r>
+      <w:r>
+        <w:rPr>
+          <w:rFonts w:ascii="Courier New" w:cs="Courier New" w:eastAsia="Courier New" w:hAnsi="Courier New"/>
+          <w:color w:val="0000ff"/>
+          <w:sz w:val="18"/>
+          <w:szCs w:val="18"/>
+          <w:rtl w:val="0"/>
+        </w:rPr>
+        <w:t xml:space="preserve">&lt;/m&gt;</w:t>
+      </w:r>
+      <w:r>
+        <w:rPr>
+          <w:rtl w:val="0"/>
+        </w:rPr>
+        <w:t xml:space="preserve"> Et</w:t>
+      </w:r>
+      <w:r>
+        <w:rPr>
+          <w:rFonts w:ascii="Courier New" w:cs="Courier New" w:eastAsia="Courier New" w:hAnsi="Courier New"/>
+          <w:color w:val="a9a9a9"/>
+          <w:sz w:val="18"/>
+          <w:szCs w:val="18"/>
+          <w:rtl w:val="0"/>
+        </w:rPr>
+        <w:t xml:space="preserve">&lt;lb/&gt;</w:t>
+      </w:r>
+      <w:r>
+        <w:rPr>
+          <w:rtl w:val="0"/>
+        </w:rPr>
+      </w:r>
+    </w:p>
+    <w:p>
+      <w:pPr>
+        <w:widowControl w:val="0"/>
+        <w:pBdr>
+          <w:top w:space="0" w:sz="0" w:val="nil"/>
+          <w:left w:space="0" w:sz="0" w:val="nil"/>
+          <w:bottom w:space="0" w:sz="0" w:val="nil"/>
+          <w:right w:space="0" w:sz="0" w:val="nil"/>
+          <w:between w:space="0" w:sz="0" w:val="nil"/>
+        </w:pBdr>
+        <w:shd w:fill="auto" w:val="clear"/>
+        <w:contextualSpacing w:val="0"/>
+        <w:rPr/>
+      </w:pPr>
+      <w:r>
+        <w:rPr>
+          <w:rtl w:val="0"/>
+        </w:rPr>
+        <w:t xml:space="preserve">la balle ne peut &lt;del&gt;a&lt;/del&gt; rouler</w:t>
+      </w:r>
+      <w:r>
+        <w:rPr>
+          <w:rFonts w:ascii="Courier New" w:cs="Courier New" w:eastAsia="Courier New" w:hAnsi="Courier New"/>
+          <w:color w:val="a9a9a9"/>
+          <w:sz w:val="18"/>
+          <w:szCs w:val="18"/>
+          <w:rtl w:val="0"/>
+        </w:rPr>
+        <w:t xml:space="preserve">&lt;lb/&gt;</w:t>
+      </w:r>
+      <w:r>
+        <w:rPr>
+          <w:rtl w:val="0"/>
+        </w:rPr>
+      </w:r>
+    </w:p>
+    <w:p>
+      <w:pPr>
+        <w:widowControl w:val="0"/>
+        <w:pBdr>
+          <w:top w:space="0" w:sz="0" w:val="nil"/>
+          <w:left w:space="0" w:sz="0" w:val="nil"/>
+          <w:bottom w:space="0" w:sz="0" w:val="nil"/>
+          <w:right w:space="0" w:sz="0" w:val="nil"/>
+          <w:between w:space="0" w:sz="0" w:val="nil"/>
+        </w:pBdr>
+        <w:shd w:fill="auto" w:val="clear"/>
+        <w:contextualSpacing w:val="0"/>
+        <w:rPr/>
+      </w:pPr>
+      <w:r>
+        <w:rPr>
+          <w:rtl w:val="0"/>
+        </w:rPr>
+        <w:t xml:space="preserve">que jusque a lentree de</w:t>
+      </w:r>
+      <w:r>
+        <w:rPr>
+          <w:rFonts w:ascii="Courier New" w:cs="Courier New" w:eastAsia="Courier New" w:hAnsi="Courier New"/>
+          <w:color w:val="a9a9a9"/>
+          <w:sz w:val="18"/>
+          <w:szCs w:val="18"/>
+          <w:rtl w:val="0"/>
+        </w:rPr>
+        <w:t xml:space="preserve">&lt;lb/&gt;</w:t>
+      </w:r>
+      <w:r>
+        <w:rPr>
+          <w:rtl w:val="0"/>
+        </w:rPr>
+      </w:r>
+    </w:p>
+    <w:p>
+      <w:pPr>
+        <w:widowControl w:val="0"/>
+        <w:pBdr>
+          <w:top w:space="0" w:sz="0" w:val="nil"/>
+          <w:left w:space="0" w:sz="0" w:val="nil"/>
+          <w:bottom w:space="0" w:sz="0" w:val="nil"/>
+          <w:right w:space="0" w:sz="0" w:val="nil"/>
+          <w:between w:space="0" w:sz="0" w:val="nil"/>
+        </w:pBdr>
+        <w:shd w:fill="auto" w:val="clear"/>
+        <w:contextualSpacing w:val="0"/>
+        <w:rPr/>
+      </w:pPr>
+      <w:r>
+        <w:rPr>
+          <w:rtl w:val="0"/>
+        </w:rPr>
+        <w:t xml:space="preserve">ladicte chambre Ceulx cy</w:t>
+      </w:r>
+      <w:r>
+        <w:rPr>
+          <w:rFonts w:ascii="Courier New" w:cs="Courier New" w:eastAsia="Courier New" w:hAnsi="Courier New"/>
+          <w:color w:val="a9a9a9"/>
+          <w:sz w:val="18"/>
+          <w:szCs w:val="18"/>
+          <w:rtl w:val="0"/>
+        </w:rPr>
+        <w:t xml:space="preserve">&lt;lb/&gt;</w:t>
+      </w:r>
+      <w:r>
+        <w:rPr>
+          <w:rtl w:val="0"/>
+        </w:rPr>
+      </w:r>
+    </w:p>
+    <w:p>
+      <w:pPr>
+        <w:widowControl w:val="0"/>
+        <w:pBdr>
+          <w:top w:space="0" w:sz="0" w:val="nil"/>
+          <w:left w:space="0" w:sz="0" w:val="nil"/>
+          <w:bottom w:space="0" w:sz="0" w:val="nil"/>
+          <w:right w:space="0" w:sz="0" w:val="nil"/>
+          <w:between w:space="0" w:sz="0" w:val="nil"/>
+        </w:pBdr>
+        <w:shd w:fill="auto" w:val="clear"/>
+        <w:contextualSpacing w:val="0"/>
+        <w:rPr/>
+      </w:pPr>
+      <w:r>
+        <w:rPr>
+          <w:rtl w:val="0"/>
+        </w:rPr>
+        <w:t xml:space="preserve">ne font pas si grande</w:t>
+      </w:r>
+      <w:r>
+        <w:rPr>
+          <w:rFonts w:ascii="Courier New" w:cs="Courier New" w:eastAsia="Courier New" w:hAnsi="Courier New"/>
+          <w:color w:val="a9a9a9"/>
+          <w:sz w:val="18"/>
+          <w:szCs w:val="18"/>
+          <w:rtl w:val="0"/>
+        </w:rPr>
+        <w:t xml:space="preserve">&lt;lb/&gt;</w:t>
+      </w:r>
+      <w:r>
+        <w:rPr>
+          <w:rtl w:val="0"/>
+        </w:rPr>
+      </w:r>
+    </w:p>
+    <w:p>
+      <w:pPr>
+        <w:widowControl w:val="0"/>
+        <w:pBdr>
+          <w:top w:space="0" w:sz="0" w:val="nil"/>
+          <w:left w:space="0" w:sz="0" w:val="nil"/>
+          <w:bottom w:space="0" w:sz="0" w:val="nil"/>
+          <w:right w:space="0" w:sz="0" w:val="nil"/>
+          <w:between w:space="0" w:sz="0" w:val="nil"/>
+        </w:pBdr>
+        <w:shd w:fill="auto" w:val="clear"/>
+        <w:contextualSpacing w:val="0"/>
+        <w:rPr/>
+      </w:pPr>
+      <w:r>
+        <w:rPr>
+          <w:rtl w:val="0"/>
+        </w:rPr>
+        <w:t xml:space="preserve">faulcee &amp;</w:t>
+      </w:r>
+      <w:r>
+        <w:rPr>
+          <w:rFonts w:ascii="Courier New" w:cs="Courier New" w:eastAsia="Courier New" w:hAnsi="Courier New"/>
+          <w:color w:val="a9a9a9"/>
+          <w:sz w:val="18"/>
+          <w:szCs w:val="18"/>
+          <w:rtl w:val="0"/>
+        </w:rPr>
+        <w:t xml:space="preserve">amp;</w:t>
+      </w:r>
+      <w:r>
+        <w:rPr>
+          <w:rtl w:val="0"/>
+        </w:rPr>
+        <w:t xml:space="preserve"> sont fascheux</w:t>
+      </w:r>
+      <w:r>
+        <w:rPr>
+          <w:rFonts w:ascii="Courier New" w:cs="Courier New" w:eastAsia="Courier New" w:hAnsi="Courier New"/>
+          <w:color w:val="a9a9a9"/>
+          <w:sz w:val="18"/>
+          <w:szCs w:val="18"/>
+          <w:rtl w:val="0"/>
+        </w:rPr>
+        <w:t xml:space="preserve">&lt;lb/&gt;</w:t>
+      </w:r>
+      <w:r>
+        <w:rPr>
+          <w:rtl w:val="0"/>
+        </w:rPr>
+      </w:r>
+    </w:p>
+    <w:p>
+      <w:pPr>
+        <w:widowControl w:val="0"/>
+        <w:pBdr>
+          <w:top w:space="0" w:sz="0" w:val="nil"/>
+          <w:left w:space="0" w:sz="0" w:val="nil"/>
+          <w:bottom w:space="0" w:sz="0" w:val="nil"/>
+          <w:right w:space="0" w:sz="0" w:val="nil"/>
+          <w:between w:space="0" w:sz="0" w:val="nil"/>
+        </w:pBdr>
+        <w:shd w:fill="auto" w:val="clear"/>
+        <w:contextualSpacing w:val="0"/>
+        <w:rPr/>
+      </w:pPr>
+      <w:r>
+        <w:rPr>
+          <w:rtl w:val="0"/>
+        </w:rPr>
+        <w:t xml:space="preserve">a charger Mays il ne</w:t>
+      </w:r>
+      <w:r>
+        <w:rPr>
+          <w:rFonts w:ascii="Courier New" w:cs="Courier New" w:eastAsia="Courier New" w:hAnsi="Courier New"/>
+          <w:color w:val="a9a9a9"/>
+          <w:sz w:val="18"/>
+          <w:szCs w:val="18"/>
+          <w:rtl w:val="0"/>
+        </w:rPr>
+        <w:t xml:space="preserve">&lt;lb/&gt;</w:t>
+      </w:r>
+      <w:r>
+        <w:rPr>
+          <w:rtl w:val="0"/>
+        </w:rPr>
+      </w:r>
+    </w:p>
+    <w:p>
+      <w:pPr>
+        <w:widowControl w:val="0"/>
+        <w:pBdr>
+          <w:top w:space="0" w:sz="0" w:val="nil"/>
+          <w:left w:space="0" w:sz="0" w:val="nil"/>
+          <w:bottom w:space="0" w:sz="0" w:val="nil"/>
+          <w:right w:space="0" w:sz="0" w:val="nil"/>
+          <w:between w:space="0" w:sz="0" w:val="nil"/>
+        </w:pBdr>
+        <w:shd w:fill="auto" w:val="clear"/>
+        <w:contextualSpacing w:val="0"/>
+        <w:rPr/>
+      </w:pPr>
+      <w:r>
+        <w:rPr>
+          <w:rtl w:val="0"/>
+        </w:rPr>
+        <w:t xml:space="preserve">seschauffent pas si tost</w:t>
+      </w:r>
+      <w:r>
+        <w:rPr>
+          <w:rFonts w:ascii="Courier New" w:cs="Courier New" w:eastAsia="Courier New" w:hAnsi="Courier New"/>
+          <w:color w:val="7f6000"/>
+          <w:sz w:val="18"/>
+          <w:szCs w:val="18"/>
+          <w:rtl w:val="0"/>
+        </w:rPr>
+        <w:t xml:space="preserve">&lt;/ab&gt;&lt;/div&gt;</w:t>
+      </w:r>
+      <w:r>
+        <w:rPr>
+          <w:rtl w:val="0"/>
+        </w:rPr>
+      </w:r>
+    </w:p>
+    <w:p>
+      <w:pPr>
+        <w:widowControl w:val="0"/>
+        <w:pBdr>
+          <w:top w:space="0" w:sz="0" w:val="nil"/>
+          <w:left w:space="0" w:sz="0" w:val="nil"/>
+          <w:bottom w:space="0" w:sz="0" w:val="nil"/>
+          <w:right w:space="0" w:sz="0" w:val="nil"/>
+          <w:between w:space="0" w:sz="0" w:val="nil"/>
+        </w:pBdr>
+        <w:shd w:fill="auto" w:val="clear"/>
+        <w:contextualSpacing w:val="0"/>
+        <w:rPr/>
+      </w:pPr>
+      <w:r>
+        <w:rPr>
+          <w:rtl w:val="0"/>
+        </w:rPr>
+      </w:r>
+    </w:p>
+    <w:p>
+      <w:pPr>
+        <w:widowControl w:val="0"/>
+        <w:pBdr>
+          <w:top w:space="0" w:sz="0" w:val="nil"/>
+          <w:left w:space="0" w:sz="0" w:val="nil"/>
+          <w:bottom w:space="0" w:sz="0" w:val="nil"/>
+          <w:right w:space="0" w:sz="0" w:val="nil"/>
+          <w:between w:space="0" w:sz="0" w:val="nil"/>
+        </w:pBdr>
+        <w:shd w:fill="auto" w:val="clear"/>
+        <w:contextualSpacing w:val="0"/>
+        <w:rPr/>
+      </w:pPr>
+      <w:r>
+        <w:rPr>
+          <w:rFonts w:ascii="Courier New" w:cs="Courier New" w:eastAsia="Courier New" w:hAnsi="Courier New"/>
+          <w:color w:val="7f6000"/>
+          <w:sz w:val="18"/>
+          <w:szCs w:val="18"/>
+          <w:rtl w:val="0"/>
+        </w:rPr>
+        <w:t xml:space="preserve">&lt;div&gt;</w:t>
+      </w:r>
+      <w:r>
+        <w:rPr>
+          <w:rtl w:val="0"/>
+        </w:rPr>
+      </w:r>
+    </w:p>
+    <w:p>
+      <w:pPr>
+        <w:widowControl w:val="0"/>
+        <w:pBdr>
+          <w:top w:space="0" w:sz="0" w:val="nil"/>
+          <w:left w:space="0" w:sz="0" w:val="nil"/>
+          <w:bottom w:space="0" w:sz="0" w:val="nil"/>
+          <w:right w:space="0" w:sz="0" w:val="nil"/>
+          <w:between w:space="0" w:sz="0" w:val="nil"/>
+        </w:pBdr>
+        <w:shd w:fill="auto" w:val="clear"/>
+        <w:contextualSpacing w:val="0"/>
+        <w:rPr/>
+      </w:pPr>
+      <w:r>
+        <w:rPr>
+          <w:rFonts w:ascii="Courier New" w:cs="Courier New" w:eastAsia="Courier New" w:hAnsi="Courier New"/>
+          <w:color w:val="7f6000"/>
+          <w:sz w:val="18"/>
+          <w:szCs w:val="18"/>
+          <w:rtl w:val="0"/>
+        </w:rPr>
+        <w:t xml:space="preserve">&lt;id&gt;p024v_3&lt;/id&gt;</w:t>
+      </w:r>
+      <w:r>
+        <w:rPr>
+          <w:rtl w:val="0"/>
+        </w:rPr>
+      </w:r>
+    </w:p>
+    <w:p>
+      <w:pPr>
+        <w:widowControl w:val="0"/>
+        <w:pBdr>
+          <w:top w:space="0" w:sz="0" w:val="nil"/>
+          <w:left w:space="0" w:sz="0" w:val="nil"/>
+          <w:bottom w:space="0" w:sz="0" w:val="nil"/>
+          <w:right w:space="0" w:sz="0" w:val="nil"/>
+          <w:between w:space="0" w:sz="0" w:val="nil"/>
+        </w:pBdr>
+        <w:shd w:fill="auto" w:val="clear"/>
+        <w:contextualSpacing w:val="0"/>
+        <w:rPr/>
+      </w:pPr>
+      <w:r>
+        <w:rPr>
+          <w:rFonts w:ascii="Courier New" w:cs="Courier New" w:eastAsia="Courier New" w:hAnsi="Courier New"/>
+          <w:color w:val="7f6000"/>
+          <w:sz w:val="18"/>
+          <w:szCs w:val="18"/>
+          <w:rtl w:val="0"/>
+        </w:rPr>
         <w:t xml:space="preserve">&lt;margin&gt;</w:t>
       </w:r>
       <w:r>
         <w:rPr>
           <w:rtl w:val="0"/>
         </w:rPr>
-        <w:t xml:space="preserve">left-top</w:t>
+        <w:t xml:space="preserve">left-middle</w:t>
       </w:r>
       <w:r>
         <w:rPr>
@@ -3882,7 +4449,33 @@
         <w:rPr>
           <w:rtl w:val="0"/>
         </w:rPr>
-        <w:t xml:space="preserve">Canons a chambre</w:t>
+        <w:t xml:space="preserve">Lumiere d</w:t>
+      </w:r>
+      <w:r>
+        <w:rPr>
+          <w:rFonts w:ascii="Courier New" w:cs="Courier New" w:eastAsia="Courier New" w:hAnsi="Courier New"/>
+          <w:color w:val="0000ff"/>
+          <w:sz w:val="18"/>
+          <w:szCs w:val="18"/>
+          <w:rtl w:val="0"/>
+        </w:rPr>
+        <w:t xml:space="preserve">&lt;m&gt;</w:t>
+      </w:r>
+      <w:r>
+        <w:rPr>
+          <w:rtl w:val="0"/>
+        </w:rPr>
+        <w:t xml:space="preserve">acier</w:t>
+      </w:r>
+      <w:r>
+        <w:rPr>
+          <w:rFonts w:ascii="Courier New" w:cs="Courier New" w:eastAsia="Courier New" w:hAnsi="Courier New"/>
+          <w:color w:val="0000ff"/>
+          <w:sz w:val="18"/>
+          <w:szCs w:val="18"/>
+          <w:rtl w:val="0"/>
+        </w:rPr>
+        <w:t xml:space="preserve">&lt;/m&gt;</w:t>
       </w:r>
       <w:r>
         <w:rPr>
@@ -3918,7 +4511,7 @@
         <w:rPr>
           <w:rtl w:val="0"/>
         </w:rPr>
-        <w:t xml:space="preserve">sont ceulx qui ont un renfort</w:t>
+        <w:t xml:space="preserve">se pose en Ancrau dans</w:t>
       </w:r>
       <w:r>
         <w:rPr>
@@ -3954,7 +4547,7 @@
         <w:rPr>
           <w:rtl w:val="0"/>
         </w:rPr>
-        <w:t xml:space="preserve">par dedans en tout lespace</w:t>
+        <w:t xml:space="preserve">les canons pourcequelle ne</w:t>
       </w:r>
       <w:r>
         <w:rPr>
@@ -3990,39 +4583,7 @@
         <w:rPr>
           <w:rtl w:val="0"/>
         </w:rPr>
-        <w:t xml:space="preserve">qui contient la </w:t>
-      </w:r>
-      <w:r>
-        <w:rPr>
-          <w:rFonts w:ascii="Courier New" w:cs="Courier New" w:eastAsia="Courier New" w:hAnsi="Courier New"/>
-          <w:color w:val="0000ff"/>
-          <w:sz w:val="18"/>
-          <w:szCs w:val="18"/>
-          <w:rtl w:val="0"/>
-        </w:rPr>
-        <w:t xml:space="preserve">&lt;m&gt;</w:t>
-      </w:r>
-      <w:r>
-        <w:rPr>
-          <w:rtl w:val="0"/>
-        </w:rPr>
-        <w:t xml:space="preserve">pouldre</w:t>
-      </w:r>
-      <w:r>
-        <w:rPr>
-          <w:rFonts w:ascii="Courier New" w:cs="Courier New" w:eastAsia="Courier New" w:hAnsi="Courier New"/>
-          <w:color w:val="0000ff"/>
-          <w:sz w:val="18"/>
-          <w:szCs w:val="18"/>
-          <w:rtl w:val="0"/>
-        </w:rPr>
-        <w:t xml:space="preserve">&lt;/m&gt;</w:t>
-      </w:r>
-      <w:r>
-        <w:rPr>
-          <w:rtl w:val="0"/>
-        </w:rPr>
-        <w:t xml:space="preserve"> Et</w:t>
+        <w:t xml:space="preserve">se gaste poinct en tirant</w:t>
       </w:r>
       <w:r>
         <w:rPr>
@@ -4058,7 +4619,7 @@
         <w:rPr>
           <w:rtl w:val="0"/>
         </w:rPr>
-        <w:t xml:space="preserve">la balle ne peut &lt;del&gt;a&lt;/del&gt; rouler</w:t>
+        <w:t xml:space="preserve">co&lt;exp&gt;mm&lt;/exp&gt;e font bien tost les aultres</w:t>
       </w:r>
       <w:r>
         <w:rPr>
@@ -4094,7 +4655,7 @@
         <w:rPr>
           <w:rtl w:val="0"/>
         </w:rPr>
-        <w:t xml:space="preserve">que jusque a lentree de</w:t>
+        <w:t xml:space="preserve">Mays ces ancraus sont</w:t>
       </w:r>
       <w:r>
         <w:rPr>
@@ -4130,7 +4691,23 @@
         <w:rPr>
           <w:rtl w:val="0"/>
         </w:rPr>
-        <w:t xml:space="preserve">ladicte chambre Ceulx cy</w:t>
+        <w:t xml:space="preserve">subgects a saulter &amp;</w:t>
+      </w:r>
+      <w:r>
+        <w:rPr>
+          <w:rFonts w:ascii="Courier New" w:cs="Courier New" w:eastAsia="Courier New" w:hAnsi="Courier New"/>
+          <w:color w:val="a9a9a9"/>
+          <w:sz w:val="18"/>
+          <w:szCs w:val="18"/>
+          <w:rtl w:val="0"/>
+        </w:rPr>
+        <w:t xml:space="preserve">amp;</w:t>
+      </w:r>
+      <w:r>
+        <w:rPr>
+          <w:rtl w:val="0"/>
+        </w:rPr>
+        <w:t xml:space="preserve"> porter</w:t>
       </w:r>
       <w:r>
         <w:rPr>
@@ -4166,7 +4743,39 @@
         <w:rPr>
           <w:rtl w:val="0"/>
         </w:rPr>
-        <w:t xml:space="preserve">ne font pas si grande</w:t>
+        <w:t xml:space="preserve">domaige au </w:t>
+      </w:r>
+      <w:r>
+        <w:rPr>
+          <w:rFonts w:ascii="Courier New" w:cs="Courier New" w:eastAsia="Courier New" w:hAnsi="Courier New"/>
+          <w:color w:val="0000ff"/>
+          <w:sz w:val="18"/>
+          <w:szCs w:val="18"/>
+          <w:rtl w:val="0"/>
+        </w:rPr>
+        <w:t xml:space="preserve">&lt;pro&gt;</w:t>
+      </w:r>
+      <w:r>
+        <w:rPr>
+          <w:rtl w:val="0"/>
+        </w:rPr>
+        <w:t xml:space="preserve">canonier</w:t>
+      </w:r>
+      <w:r>
+        <w:rPr>
+          <w:rFonts w:ascii="Courier New" w:cs="Courier New" w:eastAsia="Courier New" w:hAnsi="Courier New"/>
+          <w:color w:val="0000ff"/>
+          <w:sz w:val="18"/>
+          <w:szCs w:val="18"/>
+          <w:rtl w:val="0"/>
+        </w:rPr>
+        <w:t xml:space="preserve">&lt;/pro&gt;</w:t>
+      </w:r>
+      <w:r>
+        <w:rPr>
+          <w:rtl w:val="0"/>
+        </w:rPr>
+        <w:t xml:space="preserve"> Il ny</w:t>
       </w:r>
       <w:r>
         <w:rPr>
@@ -4202,23 +4811,7 @@
         <w:rPr>
           <w:rtl w:val="0"/>
         </w:rPr>
-        <w:t xml:space="preserve">faulcee &amp;</w:t>
-      </w:r>
-      <w:r>
-        <w:rPr>
-          <w:rFonts w:ascii="Courier New" w:cs="Courier New" w:eastAsia="Courier New" w:hAnsi="Courier New"/>
-          <w:color w:val="a9a9a9"/>
-          <w:sz w:val="18"/>
-          <w:szCs w:val="18"/>
-          <w:rtl w:val="0"/>
-        </w:rPr>
-        <w:t xml:space="preserve">amp;</w:t>
-      </w:r>
-      <w:r>
-        <w:rPr>
-          <w:rtl w:val="0"/>
-        </w:rPr>
-        <w:t xml:space="preserve"> sont fascheux</w:t>
+        <w:t xml:space="preserve">ha que duser de la lumiere</w:t>
       </w:r>
       <w:r>
         <w:rPr>
@@ -4254,17 +4847,17 @@
         <w:rPr>
           <w:rtl w:val="0"/>
         </w:rPr>
-        <w:t xml:space="preserve">a charger Mays il ne</w:t>
-      </w:r>
-      <w:r>
-        <w:rPr>
-          <w:rFonts w:ascii="Courier New" w:cs="Courier New" w:eastAsia="Courier New" w:hAnsi="Courier New"/>
-          <w:color w:val="a9a9a9"/>
-          <w:sz w:val="18"/>
-          <w:szCs w:val="18"/>
-          <w:rtl w:val="0"/>
-        </w:rPr>
-        <w:t xml:space="preserve">&lt;lb/&gt;</w:t>
+        <w:t xml:space="preserve">propre</w:t>
+      </w:r>
+      <w:r>
+        <w:rPr>
+          <w:rFonts w:ascii="Courier New" w:cs="Courier New" w:eastAsia="Courier New" w:hAnsi="Courier New"/>
+          <w:color w:val="7f6000"/>
+          <w:sz w:val="18"/>
+          <w:szCs w:val="18"/>
+          <w:rtl w:val="0"/>
+        </w:rPr>
+        <w:t xml:space="preserve">&lt;/ab&gt;&lt;/div&gt;</w:t>
       </w:r>
       <w:r>
         <w:rPr>
@@ -4290,8 +4883,22 @@
         <w:rPr>
           <w:rtl w:val="0"/>
         </w:rPr>
-        <w:t xml:space="preserve">seschauffent pas si tost</w:t>
-      </w:r>
+      </w:r>
+    </w:p>
+    <w:p>
+      <w:pPr>
+        <w:widowControl w:val="0"/>
+        <w:pBdr>
+          <w:top w:space="0" w:sz="0" w:val="nil"/>
+          <w:left w:space="0" w:sz="0" w:val="nil"/>
+          <w:bottom w:space="0" w:sz="0" w:val="nil"/>
+          <w:right w:space="0" w:sz="0" w:val="nil"/>
+          <w:between w:space="0" w:sz="0" w:val="nil"/>
+        </w:pBdr>
+        <w:shd w:fill="auto" w:val="clear"/>
+        <w:contextualSpacing w:val="0"/>
+        <w:rPr/>
+      </w:pPr>
       <w:r>
         <w:rPr>
           <w:rFonts w:ascii="Courier New" w:cs="Courier New" w:eastAsia="Courier New" w:hAnsi="Courier New"/>
@@ -4300,7 +4907,7 @@
           <w:szCs w:val="18"/>
           <w:rtl w:val="0"/>
         </w:rPr>
-        <w:t xml:space="preserve">&lt;/ab&gt;&lt;/div&gt;</w:t>
+        <w:t xml:space="preserve">&lt;div&gt;</w:t>
       </w:r>
       <w:r>
         <w:rPr>
@@ -4324,685 +4931,13 @@
       </w:pPr>
       <w:r>
         <w:rPr>
-          <w:rtl w:val="0"/>
-        </w:rPr>
-      </w:r>
-    </w:p>
-    <w:p>
-      <w:pPr>
-        <w:widowControl w:val="0"/>
-        <w:pBdr>
-          <w:top w:space="0" w:sz="0" w:val="nil"/>
-          <w:left w:space="0" w:sz="0" w:val="nil"/>
-          <w:bottom w:space="0" w:sz="0" w:val="nil"/>
-          <w:right w:space="0" w:sz="0" w:val="nil"/>
-          <w:between w:space="0" w:sz="0" w:val="nil"/>
-        </w:pBdr>
-        <w:shd w:fill="auto" w:val="clear"/>
-        <w:contextualSpacing w:val="0"/>
-        <w:rPr/>
-      </w:pPr>
-      <w:r>
-        <w:rPr>
           <w:rFonts w:ascii="Courier New" w:cs="Courier New" w:eastAsia="Courier New" w:hAnsi="Courier New"/>
           <w:color w:val="7f6000"/>
           <w:sz w:val="18"/>
           <w:szCs w:val="18"/>
           <w:rtl w:val="0"/>
         </w:rPr>
-        <w:t xml:space="preserve">&lt;div&gt;</w:t>
-      </w:r>
-      <w:r>
-        <w:rPr>
-          <w:rtl w:val="0"/>
-        </w:rPr>
-      </w:r>
-    </w:p>
-    <w:p>
-      <w:pPr>
-        <w:widowControl w:val="0"/>
-        <w:pBdr>
-          <w:top w:space="0" w:sz="0" w:val="nil"/>
-          <w:left w:space="0" w:sz="0" w:val="nil"/>
-          <w:bottom w:space="0" w:sz="0" w:val="nil"/>
-          <w:right w:space="0" w:sz="0" w:val="nil"/>
-          <w:between w:space="0" w:sz="0" w:val="nil"/>
-        </w:pBdr>
-        <w:shd w:fill="auto" w:val="clear"/>
-        <w:contextualSpacing w:val="0"/>
-        <w:rPr/>
-      </w:pPr>
-      <w:r>
-        <w:rPr>
-          <w:rFonts w:ascii="Courier New" w:cs="Courier New" w:eastAsia="Courier New" w:hAnsi="Courier New"/>
-          <w:color w:val="7f6000"/>
-          <w:sz w:val="18"/>
-          <w:szCs w:val="18"/>
-          <w:rtl w:val="0"/>
-        </w:rPr>
-        <w:t xml:space="preserve">&lt;id&gt;</w:t>
-      </w:r>
-      <w:r>
-        <w:rPr>
-          <w:rtl w:val="0"/>
-        </w:rPr>
-        <w:t xml:space="preserve">p024v_3</w:t>
-      </w:r>
-      <w:r>
-        <w:rPr>
-          <w:rFonts w:ascii="Courier New" w:cs="Courier New" w:eastAsia="Courier New" w:hAnsi="Courier New"/>
-          <w:color w:val="7f6000"/>
-          <w:sz w:val="18"/>
-          <w:szCs w:val="18"/>
-          <w:rtl w:val="0"/>
-        </w:rPr>
-        <w:t xml:space="preserve">&lt;/id&gt;</w:t>
-      </w:r>
-      <w:r>
-        <w:rPr>
-          <w:rtl w:val="0"/>
-        </w:rPr>
-      </w:r>
-    </w:p>
-    <w:p>
-      <w:pPr>
-        <w:widowControl w:val="0"/>
-        <w:pBdr>
-          <w:top w:space="0" w:sz="0" w:val="nil"/>
-          <w:left w:space="0" w:sz="0" w:val="nil"/>
-          <w:bottom w:space="0" w:sz="0" w:val="nil"/>
-          <w:right w:space="0" w:sz="0" w:val="nil"/>
-          <w:between w:space="0" w:sz="0" w:val="nil"/>
-        </w:pBdr>
-        <w:shd w:fill="auto" w:val="clear"/>
-        <w:contextualSpacing w:val="0"/>
-        <w:rPr/>
-      </w:pPr>
-      <w:r>
-        <w:rPr>
-          <w:rFonts w:ascii="Courier New" w:cs="Courier New" w:eastAsia="Courier New" w:hAnsi="Courier New"/>
-          <w:color w:val="7f6000"/>
-          <w:sz w:val="18"/>
-          <w:szCs w:val="18"/>
-          <w:rtl w:val="0"/>
-        </w:rPr>
-        <w:t xml:space="preserve">&lt;margin&gt;</w:t>
-      </w:r>
-      <w:r>
-        <w:rPr>
-          <w:rtl w:val="0"/>
-        </w:rPr>
-        <w:t xml:space="preserve">left-middle</w:t>
-      </w:r>
-      <w:r>
-        <w:rPr>
-          <w:rFonts w:ascii="Courier New" w:cs="Courier New" w:eastAsia="Courier New" w:hAnsi="Courier New"/>
-          <w:color w:val="7f6000"/>
-          <w:sz w:val="18"/>
-          <w:szCs w:val="18"/>
-          <w:rtl w:val="0"/>
-        </w:rPr>
-        <w:t xml:space="preserve">&lt;/margin&gt;</w:t>
-      </w:r>
-      <w:r>
-        <w:rPr>
-          <w:rtl w:val="0"/>
-        </w:rPr>
-      </w:r>
-    </w:p>
-    <w:p>
-      <w:pPr>
-        <w:widowControl w:val="0"/>
-        <w:pBdr>
-          <w:top w:space="0" w:sz="0" w:val="nil"/>
-          <w:left w:space="0" w:sz="0" w:val="nil"/>
-          <w:bottom w:space="0" w:sz="0" w:val="nil"/>
-          <w:right w:space="0" w:sz="0" w:val="nil"/>
-          <w:between w:space="0" w:sz="0" w:val="nil"/>
-        </w:pBdr>
-        <w:shd w:fill="auto" w:val="clear"/>
-        <w:contextualSpacing w:val="0"/>
-        <w:rPr/>
-      </w:pPr>
-      <w:r>
-        <w:rPr>
-          <w:rtl w:val="0"/>
-        </w:rPr>
-      </w:r>
-    </w:p>
-    <w:p>
-      <w:pPr>
-        <w:widowControl w:val="0"/>
-        <w:pBdr>
-          <w:top w:space="0" w:sz="0" w:val="nil"/>
-          <w:left w:space="0" w:sz="0" w:val="nil"/>
-          <w:bottom w:space="0" w:sz="0" w:val="nil"/>
-          <w:right w:space="0" w:sz="0" w:val="nil"/>
-          <w:between w:space="0" w:sz="0" w:val="nil"/>
-        </w:pBdr>
-        <w:shd w:fill="auto" w:val="clear"/>
-        <w:contextualSpacing w:val="0"/>
-        <w:rPr/>
-      </w:pPr>
-      <w:r>
-        <w:rPr>
-          <w:rFonts w:ascii="Courier New" w:cs="Courier New" w:eastAsia="Courier New" w:hAnsi="Courier New"/>
-          <w:color w:val="7f6000"/>
-          <w:sz w:val="18"/>
-          <w:szCs w:val="18"/>
-          <w:rtl w:val="0"/>
-        </w:rPr>
-        <w:t xml:space="preserve">&lt;ab&gt;&lt;rub&gt;</w:t>
-      </w:r>
-      <w:r>
-        <w:rPr>
-          <w:rtl w:val="0"/>
-        </w:rPr>
-        <w:t xml:space="preserve">Lumiere d</w:t>
-      </w:r>
-      <w:r>
-        <w:rPr>
-          <w:rFonts w:ascii="Courier New" w:cs="Courier New" w:eastAsia="Courier New" w:hAnsi="Courier New"/>
-          <w:color w:val="0000ff"/>
-          <w:sz w:val="18"/>
-          <w:szCs w:val="18"/>
-          <w:rtl w:val="0"/>
-        </w:rPr>
-        <w:t xml:space="preserve">&lt;m&gt;</w:t>
-      </w:r>
-      <w:r>
-        <w:rPr>
-          <w:rtl w:val="0"/>
-        </w:rPr>
-        <w:t xml:space="preserve">acier</w:t>
-      </w:r>
-      <w:r>
-        <w:rPr>
-          <w:rFonts w:ascii="Courier New" w:cs="Courier New" w:eastAsia="Courier New" w:hAnsi="Courier New"/>
-          <w:color w:val="0000ff"/>
-          <w:sz w:val="18"/>
-          <w:szCs w:val="18"/>
-          <w:rtl w:val="0"/>
-        </w:rPr>
-        <w:t xml:space="preserve">&lt;/m&gt;</w:t>
-      </w:r>
-      <w:r>
-        <w:rPr>
-          <w:rFonts w:ascii="Courier New" w:cs="Courier New" w:eastAsia="Courier New" w:hAnsi="Courier New"/>
-          <w:color w:val="7f6000"/>
-          <w:sz w:val="18"/>
-          <w:szCs w:val="18"/>
-          <w:rtl w:val="0"/>
-        </w:rPr>
-        <w:t xml:space="preserve">&lt;/rub&gt;</w:t>
-      </w:r>
-      <w:r>
-        <w:rPr>
-          <w:rtl w:val="0"/>
-        </w:rPr>
-      </w:r>
-    </w:p>
-    <w:p>
-      <w:pPr>
-        <w:widowControl w:val="0"/>
-        <w:pBdr>
-          <w:top w:space="0" w:sz="0" w:val="nil"/>
-          <w:left w:space="0" w:sz="0" w:val="nil"/>
-          <w:bottom w:space="0" w:sz="0" w:val="nil"/>
-          <w:right w:space="0" w:sz="0" w:val="nil"/>
-          <w:between w:space="0" w:sz="0" w:val="nil"/>
-        </w:pBdr>
-        <w:shd w:fill="auto" w:val="clear"/>
-        <w:contextualSpacing w:val="0"/>
-        <w:rPr/>
-      </w:pPr>
-      <w:r>
-        <w:rPr>
-          <w:rtl w:val="0"/>
-        </w:rPr>
-        <w:t xml:space="preserve">se pose en Ancrau dans</w:t>
-      </w:r>
-      <w:r>
-        <w:rPr>
-          <w:rFonts w:ascii="Courier New" w:cs="Courier New" w:eastAsia="Courier New" w:hAnsi="Courier New"/>
-          <w:color w:val="a9a9a9"/>
-          <w:sz w:val="18"/>
-          <w:szCs w:val="18"/>
-          <w:rtl w:val="0"/>
-        </w:rPr>
-        <w:t xml:space="preserve">&lt;lb/&gt;</w:t>
-      </w:r>
-      <w:r>
-        <w:rPr>
-          <w:rtl w:val="0"/>
-        </w:rPr>
-      </w:r>
-    </w:p>
-    <w:p>
-      <w:pPr>
-        <w:widowControl w:val="0"/>
-        <w:pBdr>
-          <w:top w:space="0" w:sz="0" w:val="nil"/>
-          <w:left w:space="0" w:sz="0" w:val="nil"/>
-          <w:bottom w:space="0" w:sz="0" w:val="nil"/>
-          <w:right w:space="0" w:sz="0" w:val="nil"/>
-          <w:between w:space="0" w:sz="0" w:val="nil"/>
-        </w:pBdr>
-        <w:shd w:fill="auto" w:val="clear"/>
-        <w:contextualSpacing w:val="0"/>
-        <w:rPr/>
-      </w:pPr>
-      <w:r>
-        <w:rPr>
-          <w:rtl w:val="0"/>
-        </w:rPr>
-        <w:t xml:space="preserve">les canons pourcequelle ne</w:t>
-      </w:r>
-      <w:r>
-        <w:rPr>
-          <w:rFonts w:ascii="Courier New" w:cs="Courier New" w:eastAsia="Courier New" w:hAnsi="Courier New"/>
-          <w:color w:val="a9a9a9"/>
-          <w:sz w:val="18"/>
-          <w:szCs w:val="18"/>
-          <w:rtl w:val="0"/>
-        </w:rPr>
-        <w:t xml:space="preserve">&lt;lb/&gt;</w:t>
-      </w:r>
-      <w:r>
-        <w:rPr>
-          <w:rtl w:val="0"/>
-        </w:rPr>
-      </w:r>
-    </w:p>
-    <w:p>
-      <w:pPr>
-        <w:widowControl w:val="0"/>
-        <w:pBdr>
-          <w:top w:space="0" w:sz="0" w:val="nil"/>
-          <w:left w:space="0" w:sz="0" w:val="nil"/>
-          <w:bottom w:space="0" w:sz="0" w:val="nil"/>
-          <w:right w:space="0" w:sz="0" w:val="nil"/>
-          <w:between w:space="0" w:sz="0" w:val="nil"/>
-        </w:pBdr>
-        <w:shd w:fill="auto" w:val="clear"/>
-        <w:contextualSpacing w:val="0"/>
-        <w:rPr/>
-      </w:pPr>
-      <w:r>
-        <w:rPr>
-          <w:rtl w:val="0"/>
-        </w:rPr>
-        <w:t xml:space="preserve">se gaste poinct en tirant</w:t>
-      </w:r>
-      <w:r>
-        <w:rPr>
-          <w:rFonts w:ascii="Courier New" w:cs="Courier New" w:eastAsia="Courier New" w:hAnsi="Courier New"/>
-          <w:color w:val="a9a9a9"/>
-          <w:sz w:val="18"/>
-          <w:szCs w:val="18"/>
-          <w:rtl w:val="0"/>
-        </w:rPr>
-        <w:t xml:space="preserve">&lt;lb/&gt;</w:t>
-      </w:r>
-      <w:r>
-        <w:rPr>
-          <w:rtl w:val="0"/>
-        </w:rPr>
-      </w:r>
-    </w:p>
-    <w:p>
-      <w:pPr>
-        <w:widowControl w:val="0"/>
-        <w:pBdr>
-          <w:top w:space="0" w:sz="0" w:val="nil"/>
-          <w:left w:space="0" w:sz="0" w:val="nil"/>
-          <w:bottom w:space="0" w:sz="0" w:val="nil"/>
-          <w:right w:space="0" w:sz="0" w:val="nil"/>
-          <w:between w:space="0" w:sz="0" w:val="nil"/>
-        </w:pBdr>
-        <w:shd w:fill="auto" w:val="clear"/>
-        <w:contextualSpacing w:val="0"/>
-        <w:rPr/>
-      </w:pPr>
-      <w:r>
-        <w:rPr>
-          <w:rtl w:val="0"/>
-        </w:rPr>
-        <w:t xml:space="preserve">co&lt;exp&gt;mm&lt;/exp&gt;e font bien tost les aultres</w:t>
-      </w:r>
-      <w:r>
-        <w:rPr>
-          <w:rFonts w:ascii="Courier New" w:cs="Courier New" w:eastAsia="Courier New" w:hAnsi="Courier New"/>
-          <w:color w:val="a9a9a9"/>
-          <w:sz w:val="18"/>
-          <w:szCs w:val="18"/>
-          <w:rtl w:val="0"/>
-        </w:rPr>
-        <w:t xml:space="preserve">&lt;lb/&gt;</w:t>
-      </w:r>
-      <w:r>
-        <w:rPr>
-          <w:rtl w:val="0"/>
-        </w:rPr>
-      </w:r>
-    </w:p>
-    <w:p>
-      <w:pPr>
-        <w:widowControl w:val="0"/>
-        <w:pBdr>
-          <w:top w:space="0" w:sz="0" w:val="nil"/>
-          <w:left w:space="0" w:sz="0" w:val="nil"/>
-          <w:bottom w:space="0" w:sz="0" w:val="nil"/>
-          <w:right w:space="0" w:sz="0" w:val="nil"/>
-          <w:between w:space="0" w:sz="0" w:val="nil"/>
-        </w:pBdr>
-        <w:shd w:fill="auto" w:val="clear"/>
-        <w:contextualSpacing w:val="0"/>
-        <w:rPr/>
-      </w:pPr>
-      <w:r>
-        <w:rPr>
-          <w:rtl w:val="0"/>
-        </w:rPr>
-        <w:t xml:space="preserve">Mays ces ancraus sont</w:t>
-      </w:r>
-      <w:r>
-        <w:rPr>
-          <w:rFonts w:ascii="Courier New" w:cs="Courier New" w:eastAsia="Courier New" w:hAnsi="Courier New"/>
-          <w:color w:val="a9a9a9"/>
-          <w:sz w:val="18"/>
-          <w:szCs w:val="18"/>
-          <w:rtl w:val="0"/>
-        </w:rPr>
-        <w:t xml:space="preserve">&lt;lb/&gt;</w:t>
-      </w:r>
-      <w:r>
-        <w:rPr>
-          <w:rtl w:val="0"/>
-        </w:rPr>
-      </w:r>
-    </w:p>
-    <w:p>
-      <w:pPr>
-        <w:widowControl w:val="0"/>
-        <w:pBdr>
-          <w:top w:space="0" w:sz="0" w:val="nil"/>
-          <w:left w:space="0" w:sz="0" w:val="nil"/>
-          <w:bottom w:space="0" w:sz="0" w:val="nil"/>
-          <w:right w:space="0" w:sz="0" w:val="nil"/>
-          <w:between w:space="0" w:sz="0" w:val="nil"/>
-        </w:pBdr>
-        <w:shd w:fill="auto" w:val="clear"/>
-        <w:contextualSpacing w:val="0"/>
-        <w:rPr/>
-      </w:pPr>
-      <w:r>
-        <w:rPr>
-          <w:rtl w:val="0"/>
-        </w:rPr>
-        <w:t xml:space="preserve">subgects a saulter &amp;</w:t>
-      </w:r>
-      <w:r>
-        <w:rPr>
-          <w:rFonts w:ascii="Courier New" w:cs="Courier New" w:eastAsia="Courier New" w:hAnsi="Courier New"/>
-          <w:color w:val="a9a9a9"/>
-          <w:sz w:val="18"/>
-          <w:szCs w:val="18"/>
-          <w:rtl w:val="0"/>
-        </w:rPr>
-        <w:t xml:space="preserve">amp;</w:t>
-      </w:r>
-      <w:r>
-        <w:rPr>
-          <w:rtl w:val="0"/>
-        </w:rPr>
-        <w:t xml:space="preserve"> porter</w:t>
-      </w:r>
-      <w:r>
-        <w:rPr>
-          <w:rFonts w:ascii="Courier New" w:cs="Courier New" w:eastAsia="Courier New" w:hAnsi="Courier New"/>
-          <w:color w:val="a9a9a9"/>
-          <w:sz w:val="18"/>
-          <w:szCs w:val="18"/>
-          <w:rtl w:val="0"/>
-        </w:rPr>
-        <w:t xml:space="preserve">&lt;lb/&gt;</w:t>
-      </w:r>
-      <w:r>
-        <w:rPr>
-          <w:rtl w:val="0"/>
-        </w:rPr>
-      </w:r>
-    </w:p>
-    <w:p>
-      <w:pPr>
-        <w:widowControl w:val="0"/>
-        <w:pBdr>
-          <w:top w:space="0" w:sz="0" w:val="nil"/>
-          <w:left w:space="0" w:sz="0" w:val="nil"/>
-          <w:bottom w:space="0" w:sz="0" w:val="nil"/>
-          <w:right w:space="0" w:sz="0" w:val="nil"/>
-          <w:between w:space="0" w:sz="0" w:val="nil"/>
-        </w:pBdr>
-        <w:shd w:fill="auto" w:val="clear"/>
-        <w:contextualSpacing w:val="0"/>
-        <w:rPr/>
-      </w:pPr>
-      <w:r>
-        <w:rPr>
-          <w:rtl w:val="0"/>
-        </w:rPr>
-        <w:t xml:space="preserve">domaige au </w:t>
-      </w:r>
-      <w:r>
-        <w:rPr>
-          <w:rFonts w:ascii="Courier New" w:cs="Courier New" w:eastAsia="Courier New" w:hAnsi="Courier New"/>
-          <w:color w:val="0000ff"/>
-          <w:sz w:val="18"/>
-          <w:szCs w:val="18"/>
-          <w:rtl w:val="0"/>
-        </w:rPr>
-        <w:t xml:space="preserve">&lt;pro&gt;</w:t>
-      </w:r>
-      <w:r>
-        <w:rPr>
-          <w:rtl w:val="0"/>
-        </w:rPr>
-        <w:t xml:space="preserve">canonier</w:t>
-      </w:r>
-      <w:r>
-        <w:rPr>
-          <w:rFonts w:ascii="Courier New" w:cs="Courier New" w:eastAsia="Courier New" w:hAnsi="Courier New"/>
-          <w:color w:val="0000ff"/>
-          <w:sz w:val="18"/>
-          <w:szCs w:val="18"/>
-          <w:rtl w:val="0"/>
-        </w:rPr>
-        <w:t xml:space="preserve">&lt;/pro&gt;</w:t>
-      </w:r>
-      <w:r>
-        <w:rPr>
-          <w:rtl w:val="0"/>
-        </w:rPr>
-        <w:t xml:space="preserve"> Il ny</w:t>
-      </w:r>
-      <w:r>
-        <w:rPr>
-          <w:rFonts w:ascii="Courier New" w:cs="Courier New" w:eastAsia="Courier New" w:hAnsi="Courier New"/>
-          <w:color w:val="a9a9a9"/>
-          <w:sz w:val="18"/>
-          <w:szCs w:val="18"/>
-          <w:rtl w:val="0"/>
-        </w:rPr>
-        <w:t xml:space="preserve">&lt;lb/&gt;</w:t>
-      </w:r>
-      <w:r>
-        <w:rPr>
-          <w:rtl w:val="0"/>
-        </w:rPr>
-      </w:r>
-    </w:p>
-    <w:p>
-      <w:pPr>
-        <w:widowControl w:val="0"/>
-        <w:pBdr>
-          <w:top w:space="0" w:sz="0" w:val="nil"/>
-          <w:left w:space="0" w:sz="0" w:val="nil"/>
-          <w:bottom w:space="0" w:sz="0" w:val="nil"/>
-          <w:right w:space="0" w:sz="0" w:val="nil"/>
-          <w:between w:space="0" w:sz="0" w:val="nil"/>
-        </w:pBdr>
-        <w:shd w:fill="auto" w:val="clear"/>
-        <w:contextualSpacing w:val="0"/>
-        <w:rPr/>
-      </w:pPr>
-      <w:r>
-        <w:rPr>
-          <w:rtl w:val="0"/>
-        </w:rPr>
-        <w:t xml:space="preserve">ha que duser de la lumiere</w:t>
-      </w:r>
-      <w:r>
-        <w:rPr>
-          <w:rFonts w:ascii="Courier New" w:cs="Courier New" w:eastAsia="Courier New" w:hAnsi="Courier New"/>
-          <w:color w:val="a9a9a9"/>
-          <w:sz w:val="18"/>
-          <w:szCs w:val="18"/>
-          <w:rtl w:val="0"/>
-        </w:rPr>
-        <w:t xml:space="preserve">&lt;lb/&gt;</w:t>
-      </w:r>
-      <w:r>
-        <w:rPr>
-          <w:rtl w:val="0"/>
-        </w:rPr>
-      </w:r>
-    </w:p>
-    <w:p>
-      <w:pPr>
-        <w:widowControl w:val="0"/>
-        <w:pBdr>
-          <w:top w:space="0" w:sz="0" w:val="nil"/>
-          <w:left w:space="0" w:sz="0" w:val="nil"/>
-          <w:bottom w:space="0" w:sz="0" w:val="nil"/>
-          <w:right w:space="0" w:sz="0" w:val="nil"/>
-          <w:between w:space="0" w:sz="0" w:val="nil"/>
-        </w:pBdr>
-        <w:shd w:fill="auto" w:val="clear"/>
-        <w:contextualSpacing w:val="0"/>
-        <w:rPr/>
-      </w:pPr>
-      <w:r>
-        <w:rPr>
-          <w:rtl w:val="0"/>
-        </w:rPr>
-        <w:t xml:space="preserve">propre</w:t>
-      </w:r>
-      <w:r>
-        <w:rPr>
-          <w:rFonts w:ascii="Courier New" w:cs="Courier New" w:eastAsia="Courier New" w:hAnsi="Courier New"/>
-          <w:color w:val="7f6000"/>
-          <w:sz w:val="18"/>
-          <w:szCs w:val="18"/>
-          <w:rtl w:val="0"/>
-        </w:rPr>
-        <w:t xml:space="preserve">&lt;/ab&gt;&lt;/div&gt;</w:t>
-      </w:r>
-      <w:r>
-        <w:rPr>
-          <w:rtl w:val="0"/>
-        </w:rPr>
-      </w:r>
-    </w:p>
-    <w:p>
-      <w:pPr>
-        <w:widowControl w:val="0"/>
-        <w:pBdr>
-          <w:top w:space="0" w:sz="0" w:val="nil"/>
-          <w:left w:space="0" w:sz="0" w:val="nil"/>
-          <w:bottom w:space="0" w:sz="0" w:val="nil"/>
-          <w:right w:space="0" w:sz="0" w:val="nil"/>
-          <w:between w:space="0" w:sz="0" w:val="nil"/>
-        </w:pBdr>
-        <w:shd w:fill="auto" w:val="clear"/>
-        <w:contextualSpacing w:val="0"/>
-        <w:rPr/>
-      </w:pPr>
-      <w:r>
-        <w:rPr>
-          <w:rtl w:val="0"/>
-        </w:rPr>
-      </w:r>
-    </w:p>
-    <w:p>
-      <w:pPr>
-        <w:widowControl w:val="0"/>
-        <w:pBdr>
-          <w:top w:space="0" w:sz="0" w:val="nil"/>
-          <w:left w:space="0" w:sz="0" w:val="nil"/>
-          <w:bottom w:space="0" w:sz="0" w:val="nil"/>
-          <w:right w:space="0" w:sz="0" w:val="nil"/>
-          <w:between w:space="0" w:sz="0" w:val="nil"/>
-        </w:pBdr>
-        <w:shd w:fill="auto" w:val="clear"/>
-        <w:contextualSpacing w:val="0"/>
-        <w:rPr/>
-      </w:pPr>
-      <w:r>
-        <w:rPr>
-          <w:rFonts w:ascii="Courier New" w:cs="Courier New" w:eastAsia="Courier New" w:hAnsi="Courier New"/>
-          <w:color w:val="7f6000"/>
-          <w:sz w:val="18"/>
-          <w:szCs w:val="18"/>
-          <w:rtl w:val="0"/>
-        </w:rPr>
-        <w:t xml:space="preserve">&lt;div&gt;</w:t>
-      </w:r>
-      <w:r>
-        <w:rPr>
-          <w:rtl w:val="0"/>
-        </w:rPr>
-      </w:r>
-    </w:p>
-    <w:p>
-      <w:pPr>
-        <w:widowControl w:val="0"/>
-        <w:pBdr>
-          <w:top w:space="0" w:sz="0" w:val="nil"/>
-          <w:left w:space="0" w:sz="0" w:val="nil"/>
-          <w:bottom w:space="0" w:sz="0" w:val="nil"/>
-          <w:right w:space="0" w:sz="0" w:val="nil"/>
-          <w:between w:space="0" w:sz="0" w:val="nil"/>
-        </w:pBdr>
-        <w:shd w:fill="auto" w:val="clear"/>
-        <w:contextualSpacing w:val="0"/>
-        <w:rPr/>
-      </w:pPr>
-      <w:r>
-        <w:rPr>
-          <w:rFonts w:ascii="Courier New" w:cs="Courier New" w:eastAsia="Courier New" w:hAnsi="Courier New"/>
-          <w:color w:val="7f6000"/>
-          <w:sz w:val="18"/>
-          <w:szCs w:val="18"/>
-          <w:rtl w:val="0"/>
-        </w:rPr>
-        <w:t xml:space="preserve">&lt;id&gt;</w:t>
-      </w:r>
-      <w:r>
-        <w:rPr>
-          <w:rtl w:val="0"/>
-        </w:rPr>
-        <w:t xml:space="preserve">p024v_4</w:t>
-      </w:r>
-      <w:r>
-        <w:rPr>
-          <w:rFonts w:ascii="Courier New" w:cs="Courier New" w:eastAsia="Courier New" w:hAnsi="Courier New"/>
-          <w:color w:val="7f6000"/>
-          <w:sz w:val="18"/>
-          <w:szCs w:val="18"/>
-          <w:rtl w:val="0"/>
-        </w:rPr>
-        <w:t xml:space="preserve">&lt;/id&gt;</w:t>
+        <w:t xml:space="preserve">&lt;id&gt;p024v_4&lt;/id&gt;</w:t>
       </w:r>
       <w:r>
         <w:rPr>

--- a/TEMP/input/p024v_DB_+MHS_+_G2/tc_p024v.docx
+++ b/TEMP/input/p024v_DB_+MHS_+_G2/tc_p024v.docx
@@ -3161,7 +3161,7 @@
         <w:rPr>
           <w:rtl w:val="0"/>
         </w:rPr>
-        <w:t xml:space="preserve">left-top</w:t>
+        <w:t xml:space="preserve">left-middle</w:t>
       </w:r>
       <w:r>
         <w:rPr>
@@ -3361,7 +3361,7 @@
         <w:rPr>
           <w:rtl w:val="0"/>
         </w:rPr>
-        <w:t xml:space="preserve">left-top</w:t>
+        <w:t xml:space="preserve">left-middle</w:t>
       </w:r>
       <w:r>
         <w:rPr>
@@ -3771,10 +3771,1250 @@
       </w:pPr>
       <w:r>
         <w:rPr>
+          <w:rtl w:val="0"/>
+        </w:rPr>
+      </w:r>
+    </w:p>
+    <w:p>
+      <w:pPr>
+        <w:widowControl w:val="0"/>
+        <w:pBdr>
+          <w:top w:space="0" w:sz="0" w:val="nil"/>
+          <w:left w:space="0" w:sz="0" w:val="nil"/>
+          <w:bottom w:space="0" w:sz="0" w:val="nil"/>
+          <w:right w:space="0" w:sz="0" w:val="nil"/>
+          <w:between w:space="0" w:sz="0" w:val="nil"/>
+        </w:pBdr>
+        <w:shd w:fill="auto" w:val="clear"/>
+        <w:contextualSpacing w:val="0"/>
+        <w:rPr/>
+      </w:pPr>
+      <w:r>
+        <w:rPr>
+          <w:rtl w:val="0"/>
+        </w:rPr>
+      </w:r>
+    </w:p>
+    <w:p>
+      <w:pPr>
+        <w:widowControl w:val="0"/>
+        <w:pBdr>
+          <w:top w:space="0" w:sz="0" w:val="nil"/>
+          <w:left w:space="0" w:sz="0" w:val="nil"/>
+          <w:bottom w:space="0" w:sz="0" w:val="nil"/>
+          <w:right w:space="0" w:sz="0" w:val="nil"/>
+          <w:between w:space="0" w:sz="0" w:val="nil"/>
+        </w:pBdr>
+        <w:shd w:fill="auto" w:val="clear"/>
+        <w:contextualSpacing w:val="0"/>
+        <w:rPr>
           <w:rFonts w:ascii="Courier New" w:cs="Courier New" w:eastAsia="Courier New" w:hAnsi="Courier New"/>
           <w:color w:val="7f6000"/>
           <w:sz w:val="18"/>
           <w:szCs w:val="18"/>
+        </w:rPr>
+      </w:pPr>
+      <w:r>
+        <w:rPr>
+          <w:rFonts w:ascii="Courier New" w:cs="Courier New" w:eastAsia="Courier New" w:hAnsi="Courier New"/>
+          <w:color w:val="7f6000"/>
+          <w:sz w:val="18"/>
+          <w:szCs w:val="18"/>
+          <w:rtl w:val="0"/>
+        </w:rPr>
+        <w:t xml:space="preserve">&lt;ab&gt;&lt;margin&gt;</w:t>
+      </w:r>
+      <w:r>
+        <w:rPr>
+          <w:rtl w:val="0"/>
+        </w:rPr>
+        <w:t xml:space="preserve">left-middle</w:t>
+      </w:r>
+      <w:r>
+        <w:rPr>
+          <w:rFonts w:ascii="Courier New" w:cs="Courier New" w:eastAsia="Courier New" w:hAnsi="Courier New"/>
+          <w:color w:val="7f6000"/>
+          <w:sz w:val="18"/>
+          <w:szCs w:val="18"/>
+          <w:rtl w:val="0"/>
+        </w:rPr>
+        <w:t xml:space="preserve">&lt;/margin&gt;</w:t>
+      </w:r>
+    </w:p>
+    <w:p>
+      <w:pPr>
+        <w:widowControl w:val="0"/>
+        <w:pBdr>
+          <w:top w:space="0" w:sz="0" w:val="nil"/>
+          <w:left w:space="0" w:sz="0" w:val="nil"/>
+          <w:bottom w:space="0" w:sz="0" w:val="nil"/>
+          <w:right w:space="0" w:sz="0" w:val="nil"/>
+          <w:between w:space="0" w:sz="0" w:val="nil"/>
+        </w:pBdr>
+        <w:shd w:fill="auto" w:val="clear"/>
+        <w:contextualSpacing w:val="0"/>
+        <w:rPr/>
+      </w:pPr>
+      <w:r>
+        <w:rPr>
+          <w:rFonts w:ascii="Courier New" w:cs="Courier New" w:eastAsia="Courier New" w:hAnsi="Courier New"/>
+          <w:color w:val="7f6000"/>
+          <w:sz w:val="18"/>
+          <w:szCs w:val="18"/>
+          <w:rtl w:val="0"/>
+        </w:rPr>
+        <w:t xml:space="preserve">&lt;rub&gt;</w:t>
+      </w:r>
+      <w:r>
+        <w:rPr>
+          <w:rtl w:val="0"/>
+        </w:rPr>
+        <w:t xml:space="preserve">Canons a chambre</w:t>
+      </w:r>
+      <w:r>
+        <w:rPr>
+          <w:rFonts w:ascii="Courier New" w:cs="Courier New" w:eastAsia="Courier New" w:hAnsi="Courier New"/>
+          <w:color w:val="7f6000"/>
+          <w:sz w:val="18"/>
+          <w:szCs w:val="18"/>
+          <w:rtl w:val="0"/>
+        </w:rPr>
+        <w:t xml:space="preserve">&lt;/rub&gt;</w:t>
+      </w:r>
+      <w:r>
+        <w:rPr>
+          <w:rtl w:val="0"/>
+        </w:rPr>
+      </w:r>
+    </w:p>
+    <w:p>
+      <w:pPr>
+        <w:widowControl w:val="0"/>
+        <w:pBdr>
+          <w:top w:space="0" w:sz="0" w:val="nil"/>
+          <w:left w:space="0" w:sz="0" w:val="nil"/>
+          <w:bottom w:space="0" w:sz="0" w:val="nil"/>
+          <w:right w:space="0" w:sz="0" w:val="nil"/>
+          <w:between w:space="0" w:sz="0" w:val="nil"/>
+        </w:pBdr>
+        <w:shd w:fill="auto" w:val="clear"/>
+        <w:contextualSpacing w:val="0"/>
+        <w:rPr/>
+      </w:pPr>
+      <w:r>
+        <w:rPr>
+          <w:rtl w:val="0"/>
+        </w:rPr>
+        <w:t xml:space="preserve">sont ceulx qui ont un renfort</w:t>
+      </w:r>
+      <w:r>
+        <w:rPr>
+          <w:rFonts w:ascii="Courier New" w:cs="Courier New" w:eastAsia="Courier New" w:hAnsi="Courier New"/>
+          <w:color w:val="a9a9a9"/>
+          <w:sz w:val="18"/>
+          <w:szCs w:val="18"/>
+          <w:rtl w:val="0"/>
+        </w:rPr>
+        <w:t xml:space="preserve">&lt;lb/&gt;</w:t>
+      </w:r>
+      <w:r>
+        <w:rPr>
+          <w:rtl w:val="0"/>
+        </w:rPr>
+      </w:r>
+    </w:p>
+    <w:p>
+      <w:pPr>
+        <w:widowControl w:val="0"/>
+        <w:pBdr>
+          <w:top w:space="0" w:sz="0" w:val="nil"/>
+          <w:left w:space="0" w:sz="0" w:val="nil"/>
+          <w:bottom w:space="0" w:sz="0" w:val="nil"/>
+          <w:right w:space="0" w:sz="0" w:val="nil"/>
+          <w:between w:space="0" w:sz="0" w:val="nil"/>
+        </w:pBdr>
+        <w:shd w:fill="auto" w:val="clear"/>
+        <w:contextualSpacing w:val="0"/>
+        <w:rPr/>
+      </w:pPr>
+      <w:r>
+        <w:rPr>
+          <w:rtl w:val="0"/>
+        </w:rPr>
+        <w:t xml:space="preserve">par dedans en tout lespace</w:t>
+      </w:r>
+      <w:r>
+        <w:rPr>
+          <w:rFonts w:ascii="Courier New" w:cs="Courier New" w:eastAsia="Courier New" w:hAnsi="Courier New"/>
+          <w:color w:val="a9a9a9"/>
+          <w:sz w:val="18"/>
+          <w:szCs w:val="18"/>
+          <w:rtl w:val="0"/>
+        </w:rPr>
+        <w:t xml:space="preserve">&lt;lb/&gt;</w:t>
+      </w:r>
+      <w:r>
+        <w:rPr>
+          <w:rtl w:val="0"/>
+        </w:rPr>
+      </w:r>
+    </w:p>
+    <w:p>
+      <w:pPr>
+        <w:widowControl w:val="0"/>
+        <w:pBdr>
+          <w:top w:space="0" w:sz="0" w:val="nil"/>
+          <w:left w:space="0" w:sz="0" w:val="nil"/>
+          <w:bottom w:space="0" w:sz="0" w:val="nil"/>
+          <w:right w:space="0" w:sz="0" w:val="nil"/>
+          <w:between w:space="0" w:sz="0" w:val="nil"/>
+        </w:pBdr>
+        <w:shd w:fill="auto" w:val="clear"/>
+        <w:contextualSpacing w:val="0"/>
+        <w:rPr/>
+      </w:pPr>
+      <w:r>
+        <w:rPr>
+          <w:rtl w:val="0"/>
+        </w:rPr>
+        <w:t xml:space="preserve">qui contient la </w:t>
+      </w:r>
+      <w:r>
+        <w:rPr>
+          <w:rFonts w:ascii="Courier New" w:cs="Courier New" w:eastAsia="Courier New" w:hAnsi="Courier New"/>
+          <w:color w:val="0000ff"/>
+          <w:sz w:val="18"/>
+          <w:szCs w:val="18"/>
+          <w:rtl w:val="0"/>
+        </w:rPr>
+        <w:t xml:space="preserve">&lt;m&gt;</w:t>
+      </w:r>
+      <w:r>
+        <w:rPr>
+          <w:rtl w:val="0"/>
+        </w:rPr>
+        <w:t xml:space="preserve">pouldre</w:t>
+      </w:r>
+      <w:r>
+        <w:rPr>
+          <w:rFonts w:ascii="Courier New" w:cs="Courier New" w:eastAsia="Courier New" w:hAnsi="Courier New"/>
+          <w:color w:val="0000ff"/>
+          <w:sz w:val="18"/>
+          <w:szCs w:val="18"/>
+          <w:rtl w:val="0"/>
+        </w:rPr>
+        <w:t xml:space="preserve">&lt;/m&gt;</w:t>
+      </w:r>
+      <w:r>
+        <w:rPr>
+          <w:rtl w:val="0"/>
+        </w:rPr>
+        <w:t xml:space="preserve"> Et</w:t>
+      </w:r>
+      <w:r>
+        <w:rPr>
+          <w:rFonts w:ascii="Courier New" w:cs="Courier New" w:eastAsia="Courier New" w:hAnsi="Courier New"/>
+          <w:color w:val="a9a9a9"/>
+          <w:sz w:val="18"/>
+          <w:szCs w:val="18"/>
+          <w:rtl w:val="0"/>
+        </w:rPr>
+        <w:t xml:space="preserve">&lt;lb/&gt;</w:t>
+      </w:r>
+      <w:r>
+        <w:rPr>
+          <w:rtl w:val="0"/>
+        </w:rPr>
+      </w:r>
+    </w:p>
+    <w:p>
+      <w:pPr>
+        <w:widowControl w:val="0"/>
+        <w:pBdr>
+          <w:top w:space="0" w:sz="0" w:val="nil"/>
+          <w:left w:space="0" w:sz="0" w:val="nil"/>
+          <w:bottom w:space="0" w:sz="0" w:val="nil"/>
+          <w:right w:space="0" w:sz="0" w:val="nil"/>
+          <w:between w:space="0" w:sz="0" w:val="nil"/>
+        </w:pBdr>
+        <w:shd w:fill="auto" w:val="clear"/>
+        <w:contextualSpacing w:val="0"/>
+        <w:rPr/>
+      </w:pPr>
+      <w:r>
+        <w:rPr>
+          <w:rtl w:val="0"/>
+        </w:rPr>
+        <w:t xml:space="preserve">la balle ne peut &lt;del&gt;a&lt;/del&gt; rouler</w:t>
+      </w:r>
+      <w:r>
+        <w:rPr>
+          <w:rFonts w:ascii="Courier New" w:cs="Courier New" w:eastAsia="Courier New" w:hAnsi="Courier New"/>
+          <w:color w:val="a9a9a9"/>
+          <w:sz w:val="18"/>
+          <w:szCs w:val="18"/>
+          <w:rtl w:val="0"/>
+        </w:rPr>
+        <w:t xml:space="preserve">&lt;lb/&gt;</w:t>
+      </w:r>
+      <w:r>
+        <w:rPr>
+          <w:rtl w:val="0"/>
+        </w:rPr>
+      </w:r>
+    </w:p>
+    <w:p>
+      <w:pPr>
+        <w:widowControl w:val="0"/>
+        <w:pBdr>
+          <w:top w:space="0" w:sz="0" w:val="nil"/>
+          <w:left w:space="0" w:sz="0" w:val="nil"/>
+          <w:bottom w:space="0" w:sz="0" w:val="nil"/>
+          <w:right w:space="0" w:sz="0" w:val="nil"/>
+          <w:between w:space="0" w:sz="0" w:val="nil"/>
+        </w:pBdr>
+        <w:shd w:fill="auto" w:val="clear"/>
+        <w:contextualSpacing w:val="0"/>
+        <w:rPr/>
+      </w:pPr>
+      <w:r>
+        <w:rPr>
+          <w:rtl w:val="0"/>
+        </w:rPr>
+        <w:t xml:space="preserve">que jusque a lentree de</w:t>
+      </w:r>
+      <w:r>
+        <w:rPr>
+          <w:rFonts w:ascii="Courier New" w:cs="Courier New" w:eastAsia="Courier New" w:hAnsi="Courier New"/>
+          <w:color w:val="a9a9a9"/>
+          <w:sz w:val="18"/>
+          <w:szCs w:val="18"/>
+          <w:rtl w:val="0"/>
+        </w:rPr>
+        <w:t xml:space="preserve">&lt;lb/&gt;</w:t>
+      </w:r>
+      <w:r>
+        <w:rPr>
+          <w:rtl w:val="0"/>
+        </w:rPr>
+      </w:r>
+    </w:p>
+    <w:p>
+      <w:pPr>
+        <w:widowControl w:val="0"/>
+        <w:pBdr>
+          <w:top w:space="0" w:sz="0" w:val="nil"/>
+          <w:left w:space="0" w:sz="0" w:val="nil"/>
+          <w:bottom w:space="0" w:sz="0" w:val="nil"/>
+          <w:right w:space="0" w:sz="0" w:val="nil"/>
+          <w:between w:space="0" w:sz="0" w:val="nil"/>
+        </w:pBdr>
+        <w:shd w:fill="auto" w:val="clear"/>
+        <w:contextualSpacing w:val="0"/>
+        <w:rPr/>
+      </w:pPr>
+      <w:r>
+        <w:rPr>
+          <w:rtl w:val="0"/>
+        </w:rPr>
+        <w:t xml:space="preserve">ladicte chambre Ceulx cy</w:t>
+      </w:r>
+      <w:r>
+        <w:rPr>
+          <w:rFonts w:ascii="Courier New" w:cs="Courier New" w:eastAsia="Courier New" w:hAnsi="Courier New"/>
+          <w:color w:val="a9a9a9"/>
+          <w:sz w:val="18"/>
+          <w:szCs w:val="18"/>
+          <w:rtl w:val="0"/>
+        </w:rPr>
+        <w:t xml:space="preserve">&lt;lb/&gt;</w:t>
+      </w:r>
+      <w:r>
+        <w:rPr>
+          <w:rtl w:val="0"/>
+        </w:rPr>
+      </w:r>
+    </w:p>
+    <w:p>
+      <w:pPr>
+        <w:widowControl w:val="0"/>
+        <w:pBdr>
+          <w:top w:space="0" w:sz="0" w:val="nil"/>
+          <w:left w:space="0" w:sz="0" w:val="nil"/>
+          <w:bottom w:space="0" w:sz="0" w:val="nil"/>
+          <w:right w:space="0" w:sz="0" w:val="nil"/>
+          <w:between w:space="0" w:sz="0" w:val="nil"/>
+        </w:pBdr>
+        <w:shd w:fill="auto" w:val="clear"/>
+        <w:contextualSpacing w:val="0"/>
+        <w:rPr/>
+      </w:pPr>
+      <w:r>
+        <w:rPr>
+          <w:rtl w:val="0"/>
+        </w:rPr>
+        <w:t xml:space="preserve">ne font pas si grande</w:t>
+      </w:r>
+      <w:r>
+        <w:rPr>
+          <w:rFonts w:ascii="Courier New" w:cs="Courier New" w:eastAsia="Courier New" w:hAnsi="Courier New"/>
+          <w:color w:val="a9a9a9"/>
+          <w:sz w:val="18"/>
+          <w:szCs w:val="18"/>
+          <w:rtl w:val="0"/>
+        </w:rPr>
+        <w:t xml:space="preserve">&lt;lb/&gt;</w:t>
+      </w:r>
+      <w:r>
+        <w:rPr>
+          <w:rtl w:val="0"/>
+        </w:rPr>
+      </w:r>
+    </w:p>
+    <w:p>
+      <w:pPr>
+        <w:widowControl w:val="0"/>
+        <w:pBdr>
+          <w:top w:space="0" w:sz="0" w:val="nil"/>
+          <w:left w:space="0" w:sz="0" w:val="nil"/>
+          <w:bottom w:space="0" w:sz="0" w:val="nil"/>
+          <w:right w:space="0" w:sz="0" w:val="nil"/>
+          <w:between w:space="0" w:sz="0" w:val="nil"/>
+        </w:pBdr>
+        <w:shd w:fill="auto" w:val="clear"/>
+        <w:contextualSpacing w:val="0"/>
+        <w:rPr/>
+      </w:pPr>
+      <w:r>
+        <w:rPr>
+          <w:rtl w:val="0"/>
+        </w:rPr>
+        <w:t xml:space="preserve">faulcee &amp;</w:t>
+      </w:r>
+      <w:r>
+        <w:rPr>
+          <w:rFonts w:ascii="Courier New" w:cs="Courier New" w:eastAsia="Courier New" w:hAnsi="Courier New"/>
+          <w:color w:val="a9a9a9"/>
+          <w:sz w:val="18"/>
+          <w:szCs w:val="18"/>
+          <w:rtl w:val="0"/>
+        </w:rPr>
+        <w:t xml:space="preserve">amp;</w:t>
+      </w:r>
+      <w:r>
+        <w:rPr>
+          <w:rtl w:val="0"/>
+        </w:rPr>
+        <w:t xml:space="preserve"> sont fascheux</w:t>
+      </w:r>
+      <w:r>
+        <w:rPr>
+          <w:rFonts w:ascii="Courier New" w:cs="Courier New" w:eastAsia="Courier New" w:hAnsi="Courier New"/>
+          <w:color w:val="a9a9a9"/>
+          <w:sz w:val="18"/>
+          <w:szCs w:val="18"/>
+          <w:rtl w:val="0"/>
+        </w:rPr>
+        <w:t xml:space="preserve">&lt;lb/&gt;</w:t>
+      </w:r>
+      <w:r>
+        <w:rPr>
+          <w:rtl w:val="0"/>
+        </w:rPr>
+      </w:r>
+    </w:p>
+    <w:p>
+      <w:pPr>
+        <w:widowControl w:val="0"/>
+        <w:pBdr>
+          <w:top w:space="0" w:sz="0" w:val="nil"/>
+          <w:left w:space="0" w:sz="0" w:val="nil"/>
+          <w:bottom w:space="0" w:sz="0" w:val="nil"/>
+          <w:right w:space="0" w:sz="0" w:val="nil"/>
+          <w:between w:space="0" w:sz="0" w:val="nil"/>
+        </w:pBdr>
+        <w:shd w:fill="auto" w:val="clear"/>
+        <w:contextualSpacing w:val="0"/>
+        <w:rPr/>
+      </w:pPr>
+      <w:r>
+        <w:rPr>
+          <w:rtl w:val="0"/>
+        </w:rPr>
+        <w:t xml:space="preserve">a charger Mays il ne</w:t>
+      </w:r>
+      <w:r>
+        <w:rPr>
+          <w:rFonts w:ascii="Courier New" w:cs="Courier New" w:eastAsia="Courier New" w:hAnsi="Courier New"/>
+          <w:color w:val="a9a9a9"/>
+          <w:sz w:val="18"/>
+          <w:szCs w:val="18"/>
+          <w:rtl w:val="0"/>
+        </w:rPr>
+        <w:t xml:space="preserve">&lt;lb/&gt;</w:t>
+      </w:r>
+      <w:r>
+        <w:rPr>
+          <w:rtl w:val="0"/>
+        </w:rPr>
+      </w:r>
+    </w:p>
+    <w:p>
+      <w:pPr>
+        <w:widowControl w:val="0"/>
+        <w:pBdr>
+          <w:top w:space="0" w:sz="0" w:val="nil"/>
+          <w:left w:space="0" w:sz="0" w:val="nil"/>
+          <w:bottom w:space="0" w:sz="0" w:val="nil"/>
+          <w:right w:space="0" w:sz="0" w:val="nil"/>
+          <w:between w:space="0" w:sz="0" w:val="nil"/>
+        </w:pBdr>
+        <w:shd w:fill="auto" w:val="clear"/>
+        <w:contextualSpacing w:val="0"/>
+        <w:rPr/>
+      </w:pPr>
+      <w:r>
+        <w:rPr>
+          <w:rtl w:val="0"/>
+        </w:rPr>
+        <w:t xml:space="preserve">seschauffent pas si tost</w:t>
+      </w:r>
+      <w:r>
+        <w:rPr>
+          <w:rFonts w:ascii="Courier New" w:cs="Courier New" w:eastAsia="Courier New" w:hAnsi="Courier New"/>
+          <w:color w:val="7f6000"/>
+          <w:sz w:val="18"/>
+          <w:szCs w:val="18"/>
+          <w:rtl w:val="0"/>
+        </w:rPr>
+        <w:t xml:space="preserve">&lt;/ab&gt;&lt;/div&gt;</w:t>
+      </w:r>
+      <w:r>
+        <w:rPr>
+          <w:rtl w:val="0"/>
+        </w:rPr>
+      </w:r>
+    </w:p>
+    <w:p>
+      <w:pPr>
+        <w:widowControl w:val="0"/>
+        <w:pBdr>
+          <w:top w:space="0" w:sz="0" w:val="nil"/>
+          <w:left w:space="0" w:sz="0" w:val="nil"/>
+          <w:bottom w:space="0" w:sz="0" w:val="nil"/>
+          <w:right w:space="0" w:sz="0" w:val="nil"/>
+          <w:between w:space="0" w:sz="0" w:val="nil"/>
+        </w:pBdr>
+        <w:shd w:fill="auto" w:val="clear"/>
+        <w:contextualSpacing w:val="0"/>
+        <w:rPr/>
+      </w:pPr>
+      <w:r>
+        <w:rPr>
+          <w:rtl w:val="0"/>
+        </w:rPr>
+      </w:r>
+    </w:p>
+    <w:p>
+      <w:pPr>
+        <w:widowControl w:val="0"/>
+        <w:pBdr>
+          <w:top w:space="0" w:sz="0" w:val="nil"/>
+          <w:left w:space="0" w:sz="0" w:val="nil"/>
+          <w:bottom w:space="0" w:sz="0" w:val="nil"/>
+          <w:right w:space="0" w:sz="0" w:val="nil"/>
+          <w:between w:space="0" w:sz="0" w:val="nil"/>
+        </w:pBdr>
+        <w:shd w:fill="auto" w:val="clear"/>
+        <w:contextualSpacing w:val="0"/>
+        <w:rPr/>
+      </w:pPr>
+      <w:r>
+        <w:rPr>
+          <w:rFonts w:ascii="Courier New" w:cs="Courier New" w:eastAsia="Courier New" w:hAnsi="Courier New"/>
+          <w:color w:val="7f6000"/>
+          <w:sz w:val="18"/>
+          <w:szCs w:val="18"/>
+          <w:rtl w:val="0"/>
+        </w:rPr>
+        <w:t xml:space="preserve">&lt;div&gt;</w:t>
+      </w:r>
+      <w:r>
+        <w:rPr>
+          <w:rtl w:val="0"/>
+        </w:rPr>
+      </w:r>
+    </w:p>
+    <w:p>
+      <w:pPr>
+        <w:widowControl w:val="0"/>
+        <w:pBdr>
+          <w:top w:space="0" w:sz="0" w:val="nil"/>
+          <w:left w:space="0" w:sz="0" w:val="nil"/>
+          <w:bottom w:space="0" w:sz="0" w:val="nil"/>
+          <w:right w:space="0" w:sz="0" w:val="nil"/>
+          <w:between w:space="0" w:sz="0" w:val="nil"/>
+        </w:pBdr>
+        <w:shd w:fill="auto" w:val="clear"/>
+        <w:contextualSpacing w:val="0"/>
+        <w:rPr/>
+      </w:pPr>
+      <w:r>
+        <w:rPr>
+          <w:rFonts w:ascii="Courier New" w:cs="Courier New" w:eastAsia="Courier New" w:hAnsi="Courier New"/>
+          <w:color w:val="7f6000"/>
+          <w:sz w:val="18"/>
+          <w:szCs w:val="18"/>
+          <w:rtl w:val="0"/>
+        </w:rPr>
+        <w:t xml:space="preserve">&lt;id&gt;p024v_3&lt;/id&gt;</w:t>
+      </w:r>
+      <w:r>
+        <w:rPr>
+          <w:rtl w:val="0"/>
+        </w:rPr>
+      </w:r>
+    </w:p>
+    <w:p>
+      <w:pPr>
+        <w:widowControl w:val="0"/>
+        <w:pBdr>
+          <w:top w:space="0" w:sz="0" w:val="nil"/>
+          <w:left w:space="0" w:sz="0" w:val="nil"/>
+          <w:bottom w:space="0" w:sz="0" w:val="nil"/>
+          <w:right w:space="0" w:sz="0" w:val="nil"/>
+          <w:between w:space="0" w:sz="0" w:val="nil"/>
+        </w:pBdr>
+        <w:shd w:fill="auto" w:val="clear"/>
+        <w:contextualSpacing w:val="0"/>
+        <w:rPr/>
+      </w:pPr>
+      <w:r>
+        <w:rPr>
+          <w:rtl w:val="0"/>
+        </w:rPr>
+      </w:r>
+    </w:p>
+    <w:p>
+      <w:pPr>
+        <w:widowControl w:val="0"/>
+        <w:pBdr>
+          <w:top w:space="0" w:sz="0" w:val="nil"/>
+          <w:left w:space="0" w:sz="0" w:val="nil"/>
+          <w:bottom w:space="0" w:sz="0" w:val="nil"/>
+          <w:right w:space="0" w:sz="0" w:val="nil"/>
+          <w:between w:space="0" w:sz="0" w:val="nil"/>
+        </w:pBdr>
+        <w:shd w:fill="auto" w:val="clear"/>
+        <w:contextualSpacing w:val="0"/>
+        <w:rPr/>
+      </w:pPr>
+      <w:r>
+        <w:rPr>
+          <w:rtl w:val="0"/>
+        </w:rPr>
+      </w:r>
+    </w:p>
+    <w:p>
+      <w:pPr>
+        <w:widowControl w:val="0"/>
+        <w:pBdr>
+          <w:top w:space="0" w:sz="0" w:val="nil"/>
+          <w:left w:space="0" w:sz="0" w:val="nil"/>
+          <w:bottom w:space="0" w:sz="0" w:val="nil"/>
+          <w:right w:space="0" w:sz="0" w:val="nil"/>
+          <w:between w:space="0" w:sz="0" w:val="nil"/>
+        </w:pBdr>
+        <w:shd w:fill="auto" w:val="clear"/>
+        <w:contextualSpacing w:val="0"/>
+        <w:rPr>
+          <w:rFonts w:ascii="Courier New" w:cs="Courier New" w:eastAsia="Courier New" w:hAnsi="Courier New"/>
+          <w:color w:val="7f6000"/>
+          <w:sz w:val="18"/>
+          <w:szCs w:val="18"/>
+        </w:rPr>
+      </w:pPr>
+      <w:r>
+        <w:rPr>
+          <w:rFonts w:ascii="Courier New" w:cs="Courier New" w:eastAsia="Courier New" w:hAnsi="Courier New"/>
+          <w:color w:val="7f6000"/>
+          <w:sz w:val="18"/>
+          <w:szCs w:val="18"/>
+          <w:rtl w:val="0"/>
+        </w:rPr>
+        <w:t xml:space="preserve">&lt;ab&gt;&lt;margin&gt;</w:t>
+      </w:r>
+      <w:r>
+        <w:rPr>
+          <w:rtl w:val="0"/>
+        </w:rPr>
+        <w:t xml:space="preserve">left-middle</w:t>
+      </w:r>
+      <w:r>
+        <w:rPr>
+          <w:rFonts w:ascii="Courier New" w:cs="Courier New" w:eastAsia="Courier New" w:hAnsi="Courier New"/>
+          <w:color w:val="7f6000"/>
+          <w:sz w:val="18"/>
+          <w:szCs w:val="18"/>
+          <w:rtl w:val="0"/>
+        </w:rPr>
+        <w:t xml:space="preserve">&lt;/margin&gt;</w:t>
+      </w:r>
+    </w:p>
+    <w:p>
+      <w:pPr>
+        <w:widowControl w:val="0"/>
+        <w:pBdr>
+          <w:top w:space="0" w:sz="0" w:val="nil"/>
+          <w:left w:space="0" w:sz="0" w:val="nil"/>
+          <w:bottom w:space="0" w:sz="0" w:val="nil"/>
+          <w:right w:space="0" w:sz="0" w:val="nil"/>
+          <w:between w:space="0" w:sz="0" w:val="nil"/>
+        </w:pBdr>
+        <w:shd w:fill="auto" w:val="clear"/>
+        <w:contextualSpacing w:val="0"/>
+        <w:rPr/>
+      </w:pPr>
+      <w:r>
+        <w:rPr>
+          <w:rFonts w:ascii="Courier New" w:cs="Courier New" w:eastAsia="Courier New" w:hAnsi="Courier New"/>
+          <w:color w:val="7f6000"/>
+          <w:sz w:val="18"/>
+          <w:szCs w:val="18"/>
+          <w:rtl w:val="0"/>
+        </w:rPr>
+        <w:t xml:space="preserve">&lt;rub&gt;</w:t>
+      </w:r>
+      <w:r>
+        <w:rPr>
+          <w:rtl w:val="0"/>
+        </w:rPr>
+        <w:t xml:space="preserve">Lumiere d</w:t>
+      </w:r>
+      <w:r>
+        <w:rPr>
+          <w:rFonts w:ascii="Courier New" w:cs="Courier New" w:eastAsia="Courier New" w:hAnsi="Courier New"/>
+          <w:color w:val="0000ff"/>
+          <w:sz w:val="18"/>
+          <w:szCs w:val="18"/>
+          <w:rtl w:val="0"/>
+        </w:rPr>
+        <w:t xml:space="preserve">&lt;m&gt;</w:t>
+      </w:r>
+      <w:r>
+        <w:rPr>
+          <w:rtl w:val="0"/>
+        </w:rPr>
+        <w:t xml:space="preserve">acier</w:t>
+      </w:r>
+      <w:r>
+        <w:rPr>
+          <w:rFonts w:ascii="Courier New" w:cs="Courier New" w:eastAsia="Courier New" w:hAnsi="Courier New"/>
+          <w:color w:val="0000ff"/>
+          <w:sz w:val="18"/>
+          <w:szCs w:val="18"/>
+          <w:rtl w:val="0"/>
+        </w:rPr>
+        <w:t xml:space="preserve">&lt;/m&gt;</w:t>
+      </w:r>
+      <w:r>
+        <w:rPr>
+          <w:rFonts w:ascii="Courier New" w:cs="Courier New" w:eastAsia="Courier New" w:hAnsi="Courier New"/>
+          <w:color w:val="7f6000"/>
+          <w:sz w:val="18"/>
+          <w:szCs w:val="18"/>
+          <w:rtl w:val="0"/>
+        </w:rPr>
+        <w:t xml:space="preserve">&lt;/rub&gt;</w:t>
+      </w:r>
+      <w:r>
+        <w:rPr>
+          <w:rtl w:val="0"/>
+        </w:rPr>
+      </w:r>
+    </w:p>
+    <w:p>
+      <w:pPr>
+        <w:widowControl w:val="0"/>
+        <w:pBdr>
+          <w:top w:space="0" w:sz="0" w:val="nil"/>
+          <w:left w:space="0" w:sz="0" w:val="nil"/>
+          <w:bottom w:space="0" w:sz="0" w:val="nil"/>
+          <w:right w:space="0" w:sz="0" w:val="nil"/>
+          <w:between w:space="0" w:sz="0" w:val="nil"/>
+        </w:pBdr>
+        <w:shd w:fill="auto" w:val="clear"/>
+        <w:contextualSpacing w:val="0"/>
+        <w:rPr/>
+      </w:pPr>
+      <w:r>
+        <w:rPr>
+          <w:rtl w:val="0"/>
+        </w:rPr>
+        <w:t xml:space="preserve">se pose en Ancrau dans</w:t>
+      </w:r>
+      <w:r>
+        <w:rPr>
+          <w:rFonts w:ascii="Courier New" w:cs="Courier New" w:eastAsia="Courier New" w:hAnsi="Courier New"/>
+          <w:color w:val="a9a9a9"/>
+          <w:sz w:val="18"/>
+          <w:szCs w:val="18"/>
+          <w:rtl w:val="0"/>
+        </w:rPr>
+        <w:t xml:space="preserve">&lt;lb/&gt;</w:t>
+      </w:r>
+      <w:r>
+        <w:rPr>
+          <w:rtl w:val="0"/>
+        </w:rPr>
+      </w:r>
+    </w:p>
+    <w:p>
+      <w:pPr>
+        <w:widowControl w:val="0"/>
+        <w:pBdr>
+          <w:top w:space="0" w:sz="0" w:val="nil"/>
+          <w:left w:space="0" w:sz="0" w:val="nil"/>
+          <w:bottom w:space="0" w:sz="0" w:val="nil"/>
+          <w:right w:space="0" w:sz="0" w:val="nil"/>
+          <w:between w:space="0" w:sz="0" w:val="nil"/>
+        </w:pBdr>
+        <w:shd w:fill="auto" w:val="clear"/>
+        <w:contextualSpacing w:val="0"/>
+        <w:rPr/>
+      </w:pPr>
+      <w:r>
+        <w:rPr>
+          <w:rtl w:val="0"/>
+        </w:rPr>
+        <w:t xml:space="preserve">les canons pourcequelle ne</w:t>
+      </w:r>
+      <w:r>
+        <w:rPr>
+          <w:rFonts w:ascii="Courier New" w:cs="Courier New" w:eastAsia="Courier New" w:hAnsi="Courier New"/>
+          <w:color w:val="a9a9a9"/>
+          <w:sz w:val="18"/>
+          <w:szCs w:val="18"/>
+          <w:rtl w:val="0"/>
+        </w:rPr>
+        <w:t xml:space="preserve">&lt;lb/&gt;</w:t>
+      </w:r>
+      <w:r>
+        <w:rPr>
+          <w:rtl w:val="0"/>
+        </w:rPr>
+      </w:r>
+    </w:p>
+    <w:p>
+      <w:pPr>
+        <w:widowControl w:val="0"/>
+        <w:pBdr>
+          <w:top w:space="0" w:sz="0" w:val="nil"/>
+          <w:left w:space="0" w:sz="0" w:val="nil"/>
+          <w:bottom w:space="0" w:sz="0" w:val="nil"/>
+          <w:right w:space="0" w:sz="0" w:val="nil"/>
+          <w:between w:space="0" w:sz="0" w:val="nil"/>
+        </w:pBdr>
+        <w:shd w:fill="auto" w:val="clear"/>
+        <w:contextualSpacing w:val="0"/>
+        <w:rPr/>
+      </w:pPr>
+      <w:r>
+        <w:rPr>
+          <w:rtl w:val="0"/>
+        </w:rPr>
+        <w:t xml:space="preserve">se gaste poinct en tirant</w:t>
+      </w:r>
+      <w:r>
+        <w:rPr>
+          <w:rFonts w:ascii="Courier New" w:cs="Courier New" w:eastAsia="Courier New" w:hAnsi="Courier New"/>
+          <w:color w:val="a9a9a9"/>
+          <w:sz w:val="18"/>
+          <w:szCs w:val="18"/>
+          <w:rtl w:val="0"/>
+        </w:rPr>
+        <w:t xml:space="preserve">&lt;lb/&gt;</w:t>
+      </w:r>
+      <w:r>
+        <w:rPr>
+          <w:rtl w:val="0"/>
+        </w:rPr>
+      </w:r>
+    </w:p>
+    <w:p>
+      <w:pPr>
+        <w:widowControl w:val="0"/>
+        <w:pBdr>
+          <w:top w:space="0" w:sz="0" w:val="nil"/>
+          <w:left w:space="0" w:sz="0" w:val="nil"/>
+          <w:bottom w:space="0" w:sz="0" w:val="nil"/>
+          <w:right w:space="0" w:sz="0" w:val="nil"/>
+          <w:between w:space="0" w:sz="0" w:val="nil"/>
+        </w:pBdr>
+        <w:shd w:fill="auto" w:val="clear"/>
+        <w:contextualSpacing w:val="0"/>
+        <w:rPr/>
+      </w:pPr>
+      <w:r>
+        <w:rPr>
+          <w:rtl w:val="0"/>
+        </w:rPr>
+        <w:t xml:space="preserve">co&lt;exp&gt;mm&lt;/exp&gt;e font bien tost les aultres</w:t>
+      </w:r>
+      <w:r>
+        <w:rPr>
+          <w:rFonts w:ascii="Courier New" w:cs="Courier New" w:eastAsia="Courier New" w:hAnsi="Courier New"/>
+          <w:color w:val="a9a9a9"/>
+          <w:sz w:val="18"/>
+          <w:szCs w:val="18"/>
+          <w:rtl w:val="0"/>
+        </w:rPr>
+        <w:t xml:space="preserve">&lt;lb/&gt;</w:t>
+      </w:r>
+      <w:r>
+        <w:rPr>
+          <w:rtl w:val="0"/>
+        </w:rPr>
+      </w:r>
+    </w:p>
+    <w:p>
+      <w:pPr>
+        <w:widowControl w:val="0"/>
+        <w:pBdr>
+          <w:top w:space="0" w:sz="0" w:val="nil"/>
+          <w:left w:space="0" w:sz="0" w:val="nil"/>
+          <w:bottom w:space="0" w:sz="0" w:val="nil"/>
+          <w:right w:space="0" w:sz="0" w:val="nil"/>
+          <w:between w:space="0" w:sz="0" w:val="nil"/>
+        </w:pBdr>
+        <w:shd w:fill="auto" w:val="clear"/>
+        <w:contextualSpacing w:val="0"/>
+        <w:rPr/>
+      </w:pPr>
+      <w:r>
+        <w:rPr>
+          <w:rtl w:val="0"/>
+        </w:rPr>
+        <w:t xml:space="preserve">Mays ces ancraus sont</w:t>
+      </w:r>
+      <w:r>
+        <w:rPr>
+          <w:rFonts w:ascii="Courier New" w:cs="Courier New" w:eastAsia="Courier New" w:hAnsi="Courier New"/>
+          <w:color w:val="a9a9a9"/>
+          <w:sz w:val="18"/>
+          <w:szCs w:val="18"/>
+          <w:rtl w:val="0"/>
+        </w:rPr>
+        <w:t xml:space="preserve">&lt;lb/&gt;</w:t>
+      </w:r>
+      <w:r>
+        <w:rPr>
+          <w:rtl w:val="0"/>
+        </w:rPr>
+      </w:r>
+    </w:p>
+    <w:p>
+      <w:pPr>
+        <w:widowControl w:val="0"/>
+        <w:pBdr>
+          <w:top w:space="0" w:sz="0" w:val="nil"/>
+          <w:left w:space="0" w:sz="0" w:val="nil"/>
+          <w:bottom w:space="0" w:sz="0" w:val="nil"/>
+          <w:right w:space="0" w:sz="0" w:val="nil"/>
+          <w:between w:space="0" w:sz="0" w:val="nil"/>
+        </w:pBdr>
+        <w:shd w:fill="auto" w:val="clear"/>
+        <w:contextualSpacing w:val="0"/>
+        <w:rPr/>
+      </w:pPr>
+      <w:r>
+        <w:rPr>
+          <w:rtl w:val="0"/>
+        </w:rPr>
+        <w:t xml:space="preserve">subgects a saulter &amp;</w:t>
+      </w:r>
+      <w:r>
+        <w:rPr>
+          <w:rFonts w:ascii="Courier New" w:cs="Courier New" w:eastAsia="Courier New" w:hAnsi="Courier New"/>
+          <w:color w:val="a9a9a9"/>
+          <w:sz w:val="18"/>
+          <w:szCs w:val="18"/>
+          <w:rtl w:val="0"/>
+        </w:rPr>
+        <w:t xml:space="preserve">amp;</w:t>
+      </w:r>
+      <w:r>
+        <w:rPr>
+          <w:rtl w:val="0"/>
+        </w:rPr>
+        <w:t xml:space="preserve"> porter</w:t>
+      </w:r>
+      <w:r>
+        <w:rPr>
+          <w:rFonts w:ascii="Courier New" w:cs="Courier New" w:eastAsia="Courier New" w:hAnsi="Courier New"/>
+          <w:color w:val="a9a9a9"/>
+          <w:sz w:val="18"/>
+          <w:szCs w:val="18"/>
+          <w:rtl w:val="0"/>
+        </w:rPr>
+        <w:t xml:space="preserve">&lt;lb/&gt;</w:t>
+      </w:r>
+      <w:r>
+        <w:rPr>
+          <w:rtl w:val="0"/>
+        </w:rPr>
+      </w:r>
+    </w:p>
+    <w:p>
+      <w:pPr>
+        <w:widowControl w:val="0"/>
+        <w:pBdr>
+          <w:top w:space="0" w:sz="0" w:val="nil"/>
+          <w:left w:space="0" w:sz="0" w:val="nil"/>
+          <w:bottom w:space="0" w:sz="0" w:val="nil"/>
+          <w:right w:space="0" w:sz="0" w:val="nil"/>
+          <w:between w:space="0" w:sz="0" w:val="nil"/>
+        </w:pBdr>
+        <w:shd w:fill="auto" w:val="clear"/>
+        <w:contextualSpacing w:val="0"/>
+        <w:rPr/>
+      </w:pPr>
+      <w:r>
+        <w:rPr>
+          <w:rtl w:val="0"/>
+        </w:rPr>
+        <w:t xml:space="preserve">domaige au </w:t>
+      </w:r>
+      <w:r>
+        <w:rPr>
+          <w:rFonts w:ascii="Courier New" w:cs="Courier New" w:eastAsia="Courier New" w:hAnsi="Courier New"/>
+          <w:color w:val="0000ff"/>
+          <w:sz w:val="18"/>
+          <w:szCs w:val="18"/>
+          <w:rtl w:val="0"/>
+        </w:rPr>
+        <w:t xml:space="preserve">&lt;pro&gt;</w:t>
+      </w:r>
+      <w:r>
+        <w:rPr>
+          <w:rtl w:val="0"/>
+        </w:rPr>
+        <w:t xml:space="preserve">canonier</w:t>
+      </w:r>
+      <w:r>
+        <w:rPr>
+          <w:rFonts w:ascii="Courier New" w:cs="Courier New" w:eastAsia="Courier New" w:hAnsi="Courier New"/>
+          <w:color w:val="0000ff"/>
+          <w:sz w:val="18"/>
+          <w:szCs w:val="18"/>
+          <w:rtl w:val="0"/>
+        </w:rPr>
+        <w:t xml:space="preserve">&lt;/pro&gt;</w:t>
+      </w:r>
+      <w:r>
+        <w:rPr>
+          <w:rtl w:val="0"/>
+        </w:rPr>
+        <w:t xml:space="preserve"> Il ny</w:t>
+      </w:r>
+      <w:r>
+        <w:rPr>
+          <w:rFonts w:ascii="Courier New" w:cs="Courier New" w:eastAsia="Courier New" w:hAnsi="Courier New"/>
+          <w:color w:val="a9a9a9"/>
+          <w:sz w:val="18"/>
+          <w:szCs w:val="18"/>
+          <w:rtl w:val="0"/>
+        </w:rPr>
+        <w:t xml:space="preserve">&lt;lb/&gt;</w:t>
+      </w:r>
+      <w:r>
+        <w:rPr>
+          <w:rtl w:val="0"/>
+        </w:rPr>
+      </w:r>
+    </w:p>
+    <w:p>
+      <w:pPr>
+        <w:widowControl w:val="0"/>
+        <w:pBdr>
+          <w:top w:space="0" w:sz="0" w:val="nil"/>
+          <w:left w:space="0" w:sz="0" w:val="nil"/>
+          <w:bottom w:space="0" w:sz="0" w:val="nil"/>
+          <w:right w:space="0" w:sz="0" w:val="nil"/>
+          <w:between w:space="0" w:sz="0" w:val="nil"/>
+        </w:pBdr>
+        <w:shd w:fill="auto" w:val="clear"/>
+        <w:contextualSpacing w:val="0"/>
+        <w:rPr/>
+      </w:pPr>
+      <w:r>
+        <w:rPr>
+          <w:rtl w:val="0"/>
+        </w:rPr>
+        <w:t xml:space="preserve">ha que duser de la lumiere</w:t>
+      </w:r>
+      <w:r>
+        <w:rPr>
+          <w:rFonts w:ascii="Courier New" w:cs="Courier New" w:eastAsia="Courier New" w:hAnsi="Courier New"/>
+          <w:color w:val="a9a9a9"/>
+          <w:sz w:val="18"/>
+          <w:szCs w:val="18"/>
+          <w:rtl w:val="0"/>
+        </w:rPr>
+        <w:t xml:space="preserve">&lt;lb/&gt;</w:t>
+      </w:r>
+      <w:r>
+        <w:rPr>
+          <w:rtl w:val="0"/>
+        </w:rPr>
+      </w:r>
+    </w:p>
+    <w:p>
+      <w:pPr>
+        <w:widowControl w:val="0"/>
+        <w:pBdr>
+          <w:top w:space="0" w:sz="0" w:val="nil"/>
+          <w:left w:space="0" w:sz="0" w:val="nil"/>
+          <w:bottom w:space="0" w:sz="0" w:val="nil"/>
+          <w:right w:space="0" w:sz="0" w:val="nil"/>
+          <w:between w:space="0" w:sz="0" w:val="nil"/>
+        </w:pBdr>
+        <w:shd w:fill="auto" w:val="clear"/>
+        <w:contextualSpacing w:val="0"/>
+        <w:rPr/>
+      </w:pPr>
+      <w:r>
+        <w:rPr>
+          <w:rtl w:val="0"/>
+        </w:rPr>
+        <w:t xml:space="preserve">propre</w:t>
+      </w:r>
+      <w:r>
+        <w:rPr>
+          <w:rFonts w:ascii="Courier New" w:cs="Courier New" w:eastAsia="Courier New" w:hAnsi="Courier New"/>
+          <w:color w:val="7f6000"/>
+          <w:sz w:val="18"/>
+          <w:szCs w:val="18"/>
+          <w:rtl w:val="0"/>
+        </w:rPr>
+        <w:t xml:space="preserve">&lt;/ab&gt;&lt;/div&gt;</w:t>
+      </w:r>
+      <w:r>
+        <w:rPr>
+          <w:rtl w:val="0"/>
+        </w:rPr>
+      </w:r>
+    </w:p>
+    <w:p>
+      <w:pPr>
+        <w:widowControl w:val="0"/>
+        <w:pBdr>
+          <w:top w:space="0" w:sz="0" w:val="nil"/>
+          <w:left w:space="0" w:sz="0" w:val="nil"/>
+          <w:bottom w:space="0" w:sz="0" w:val="nil"/>
+          <w:right w:space="0" w:sz="0" w:val="nil"/>
+          <w:between w:space="0" w:sz="0" w:val="nil"/>
+        </w:pBdr>
+        <w:shd w:fill="auto" w:val="clear"/>
+        <w:contextualSpacing w:val="0"/>
+        <w:rPr/>
+      </w:pPr>
+      <w:r>
+        <w:rPr>
+          <w:rtl w:val="0"/>
+        </w:rPr>
+      </w:r>
+    </w:p>
+    <w:p>
+      <w:pPr>
+        <w:widowControl w:val="0"/>
+        <w:pBdr>
+          <w:top w:space="0" w:sz="0" w:val="nil"/>
+          <w:left w:space="0" w:sz="0" w:val="nil"/>
+          <w:bottom w:space="0" w:sz="0" w:val="nil"/>
+          <w:right w:space="0" w:sz="0" w:val="nil"/>
+          <w:between w:space="0" w:sz="0" w:val="nil"/>
+        </w:pBdr>
+        <w:shd w:fill="auto" w:val="clear"/>
+        <w:contextualSpacing w:val="0"/>
+        <w:rPr/>
+      </w:pPr>
+      <w:r>
+        <w:rPr>
+          <w:rFonts w:ascii="Courier New" w:cs="Courier New" w:eastAsia="Courier New" w:hAnsi="Courier New"/>
+          <w:color w:val="7f6000"/>
+          <w:sz w:val="18"/>
+          <w:szCs w:val="18"/>
+          <w:rtl w:val="0"/>
+        </w:rPr>
+        <w:t xml:space="preserve">&lt;div&gt;</w:t>
+      </w:r>
+      <w:r>
+        <w:rPr>
+          <w:rtl w:val="0"/>
+        </w:rPr>
+      </w:r>
+    </w:p>
+    <w:p>
+      <w:pPr>
+        <w:widowControl w:val="0"/>
+        <w:pBdr>
+          <w:top w:space="0" w:sz="0" w:val="nil"/>
+          <w:left w:space="0" w:sz="0" w:val="nil"/>
+          <w:bottom w:space="0" w:sz="0" w:val="nil"/>
+          <w:right w:space="0" w:sz="0" w:val="nil"/>
+          <w:between w:space="0" w:sz="0" w:val="nil"/>
+        </w:pBdr>
+        <w:shd w:fill="auto" w:val="clear"/>
+        <w:contextualSpacing w:val="0"/>
+        <w:rPr/>
+      </w:pPr>
+      <w:r>
+        <w:rPr>
+          <w:rFonts w:ascii="Courier New" w:cs="Courier New" w:eastAsia="Courier New" w:hAnsi="Courier New"/>
+          <w:color w:val="7f6000"/>
+          <w:sz w:val="18"/>
+          <w:szCs w:val="18"/>
+          <w:rtl w:val="0"/>
+        </w:rPr>
+        <w:t xml:space="preserve">&lt;id&gt;p024v_4&lt;/id&gt;</w:t>
+      </w:r>
+      <w:r>
+        <w:rPr>
+          <w:rtl w:val="0"/>
+        </w:rPr>
+      </w:r>
+    </w:p>
+    <w:p>
+      <w:pPr>
+        <w:widowControl w:val="0"/>
+        <w:pBdr>
+          <w:top w:space="0" w:sz="0" w:val="nil"/>
+          <w:left w:space="0" w:sz="0" w:val="nil"/>
+          <w:bottom w:space="0" w:sz="0" w:val="nil"/>
+          <w:right w:space="0" w:sz="0" w:val="nil"/>
+          <w:between w:space="0" w:sz="0" w:val="nil"/>
+        </w:pBdr>
+        <w:shd w:fill="auto" w:val="clear"/>
+        <w:contextualSpacing w:val="0"/>
+        <w:rPr/>
+      </w:pPr>
+      <w:r>
+        <w:rPr>
+          <w:rFonts w:ascii="Courier New" w:cs="Courier New" w:eastAsia="Courier New" w:hAnsi="Courier New"/>
+          <w:color w:val="7f6000"/>
+          <w:sz w:val="18"/>
+          <w:szCs w:val="18"/>
+          <w:rtl w:val="0"/>
+        </w:rPr>
+        <w:t xml:space="preserve">&lt;ab&gt;</w:t>
+      </w:r>
+      <w:r>
+        <w:rPr>
+          <w:rFonts w:ascii="Courier New" w:cs="Courier New" w:eastAsia="Courier New" w:hAnsi="Courier New"/>
+          <w:color w:val="7f6000"/>
+          <w:sz w:val="18"/>
+          <w:szCs w:val="18"/>
           <w:rtl w:val="0"/>
         </w:rPr>
         <w:t xml:space="preserve">&lt;margin&gt;</w:t>
@@ -3783,7 +5023,7 @@
         <w:rPr>
           <w:rtl w:val="0"/>
         </w:rPr>
-        <w:t xml:space="preserve">left-top</w:t>
+        <w:t xml:space="preserve">left-middle</w:t>
       </w:r>
       <w:r>
         <w:rPr>
@@ -3815,1206 +5055,6 @@
         <w:contextualSpacing w:val="0"/>
         <w:rPr/>
       </w:pPr>
-      <w:r>
-        <w:rPr>
-          <w:rtl w:val="0"/>
-        </w:rPr>
-      </w:r>
-    </w:p>
-    <w:p>
-      <w:pPr>
-        <w:widowControl w:val="0"/>
-        <w:pBdr>
-          <w:top w:space="0" w:sz="0" w:val="nil"/>
-          <w:left w:space="0" w:sz="0" w:val="nil"/>
-          <w:bottom w:space="0" w:sz="0" w:val="nil"/>
-          <w:right w:space="0" w:sz="0" w:val="nil"/>
-          <w:between w:space="0" w:sz="0" w:val="nil"/>
-        </w:pBdr>
-        <w:shd w:fill="auto" w:val="clear"/>
-        <w:contextualSpacing w:val="0"/>
-        <w:rPr/>
-      </w:pPr>
-      <w:r>
-        <w:rPr>
-          <w:rFonts w:ascii="Courier New" w:cs="Courier New" w:eastAsia="Courier New" w:hAnsi="Courier New"/>
-          <w:color w:val="7f6000"/>
-          <w:sz w:val="18"/>
-          <w:szCs w:val="18"/>
-          <w:rtl w:val="0"/>
-        </w:rPr>
-        <w:t xml:space="preserve">&lt;ab&gt;&lt;rub&gt;</w:t>
-      </w:r>
-      <w:r>
-        <w:rPr>
-          <w:rtl w:val="0"/>
-        </w:rPr>
-        <w:t xml:space="preserve">Canons a chambre</w:t>
-      </w:r>
-      <w:r>
-        <w:rPr>
-          <w:rFonts w:ascii="Courier New" w:cs="Courier New" w:eastAsia="Courier New" w:hAnsi="Courier New"/>
-          <w:color w:val="7f6000"/>
-          <w:sz w:val="18"/>
-          <w:szCs w:val="18"/>
-          <w:rtl w:val="0"/>
-        </w:rPr>
-        <w:t xml:space="preserve">&lt;/rub&gt;</w:t>
-      </w:r>
-      <w:r>
-        <w:rPr>
-          <w:rtl w:val="0"/>
-        </w:rPr>
-      </w:r>
-    </w:p>
-    <w:p>
-      <w:pPr>
-        <w:widowControl w:val="0"/>
-        <w:pBdr>
-          <w:top w:space="0" w:sz="0" w:val="nil"/>
-          <w:left w:space="0" w:sz="0" w:val="nil"/>
-          <w:bottom w:space="0" w:sz="0" w:val="nil"/>
-          <w:right w:space="0" w:sz="0" w:val="nil"/>
-          <w:between w:space="0" w:sz="0" w:val="nil"/>
-        </w:pBdr>
-        <w:shd w:fill="auto" w:val="clear"/>
-        <w:contextualSpacing w:val="0"/>
-        <w:rPr/>
-      </w:pPr>
-      <w:r>
-        <w:rPr>
-          <w:rtl w:val="0"/>
-        </w:rPr>
-        <w:t xml:space="preserve">sont ceulx qui ont un renfort</w:t>
-      </w:r>
-      <w:r>
-        <w:rPr>
-          <w:rFonts w:ascii="Courier New" w:cs="Courier New" w:eastAsia="Courier New" w:hAnsi="Courier New"/>
-          <w:color w:val="a9a9a9"/>
-          <w:sz w:val="18"/>
-          <w:szCs w:val="18"/>
-          <w:rtl w:val="0"/>
-        </w:rPr>
-        <w:t xml:space="preserve">&lt;lb/&gt;</w:t>
-      </w:r>
-      <w:r>
-        <w:rPr>
-          <w:rtl w:val="0"/>
-        </w:rPr>
-      </w:r>
-    </w:p>
-    <w:p>
-      <w:pPr>
-        <w:widowControl w:val="0"/>
-        <w:pBdr>
-          <w:top w:space="0" w:sz="0" w:val="nil"/>
-          <w:left w:space="0" w:sz="0" w:val="nil"/>
-          <w:bottom w:space="0" w:sz="0" w:val="nil"/>
-          <w:right w:space="0" w:sz="0" w:val="nil"/>
-          <w:between w:space="0" w:sz="0" w:val="nil"/>
-        </w:pBdr>
-        <w:shd w:fill="auto" w:val="clear"/>
-        <w:contextualSpacing w:val="0"/>
-        <w:rPr/>
-      </w:pPr>
-      <w:r>
-        <w:rPr>
-          <w:rtl w:val="0"/>
-        </w:rPr>
-        <w:t xml:space="preserve">par dedans en tout lespace</w:t>
-      </w:r>
-      <w:r>
-        <w:rPr>
-          <w:rFonts w:ascii="Courier New" w:cs="Courier New" w:eastAsia="Courier New" w:hAnsi="Courier New"/>
-          <w:color w:val="a9a9a9"/>
-          <w:sz w:val="18"/>
-          <w:szCs w:val="18"/>
-          <w:rtl w:val="0"/>
-        </w:rPr>
-        <w:t xml:space="preserve">&lt;lb/&gt;</w:t>
-      </w:r>
-      <w:r>
-        <w:rPr>
-          <w:rtl w:val="0"/>
-        </w:rPr>
-      </w:r>
-    </w:p>
-    <w:p>
-      <w:pPr>
-        <w:widowControl w:val="0"/>
-        <w:pBdr>
-          <w:top w:space="0" w:sz="0" w:val="nil"/>
-          <w:left w:space="0" w:sz="0" w:val="nil"/>
-          <w:bottom w:space="0" w:sz="0" w:val="nil"/>
-          <w:right w:space="0" w:sz="0" w:val="nil"/>
-          <w:between w:space="0" w:sz="0" w:val="nil"/>
-        </w:pBdr>
-        <w:shd w:fill="auto" w:val="clear"/>
-        <w:contextualSpacing w:val="0"/>
-        <w:rPr/>
-      </w:pPr>
-      <w:r>
-        <w:rPr>
-          <w:rtl w:val="0"/>
-        </w:rPr>
-        <w:t xml:space="preserve">qui contient la </w:t>
-      </w:r>
-      <w:r>
-        <w:rPr>
-          <w:rFonts w:ascii="Courier New" w:cs="Courier New" w:eastAsia="Courier New" w:hAnsi="Courier New"/>
-          <w:color w:val="0000ff"/>
-          <w:sz w:val="18"/>
-          <w:szCs w:val="18"/>
-          <w:rtl w:val="0"/>
-        </w:rPr>
-        <w:t xml:space="preserve">&lt;m&gt;</w:t>
-      </w:r>
-      <w:r>
-        <w:rPr>
-          <w:rtl w:val="0"/>
-        </w:rPr>
-        <w:t xml:space="preserve">pouldre</w:t>
-      </w:r>
-      <w:r>
-        <w:rPr>
-          <w:rFonts w:ascii="Courier New" w:cs="Courier New" w:eastAsia="Courier New" w:hAnsi="Courier New"/>
-          <w:color w:val="0000ff"/>
-          <w:sz w:val="18"/>
-          <w:szCs w:val="18"/>
-          <w:rtl w:val="0"/>
-        </w:rPr>
-        <w:t xml:space="preserve">&lt;/m&gt;</w:t>
-      </w:r>
-      <w:r>
-        <w:rPr>
-          <w:rtl w:val="0"/>
-        </w:rPr>
-        <w:t xml:space="preserve"> Et</w:t>
-      </w:r>
-      <w:r>
-        <w:rPr>
-          <w:rFonts w:ascii="Courier New" w:cs="Courier New" w:eastAsia="Courier New" w:hAnsi="Courier New"/>
-          <w:color w:val="a9a9a9"/>
-          <w:sz w:val="18"/>
-          <w:szCs w:val="18"/>
-          <w:rtl w:val="0"/>
-        </w:rPr>
-        <w:t xml:space="preserve">&lt;lb/&gt;</w:t>
-      </w:r>
-      <w:r>
-        <w:rPr>
-          <w:rtl w:val="0"/>
-        </w:rPr>
-      </w:r>
-    </w:p>
-    <w:p>
-      <w:pPr>
-        <w:widowControl w:val="0"/>
-        <w:pBdr>
-          <w:top w:space="0" w:sz="0" w:val="nil"/>
-          <w:left w:space="0" w:sz="0" w:val="nil"/>
-          <w:bottom w:space="0" w:sz="0" w:val="nil"/>
-          <w:right w:space="0" w:sz="0" w:val="nil"/>
-          <w:between w:space="0" w:sz="0" w:val="nil"/>
-        </w:pBdr>
-        <w:shd w:fill="auto" w:val="clear"/>
-        <w:contextualSpacing w:val="0"/>
-        <w:rPr/>
-      </w:pPr>
-      <w:r>
-        <w:rPr>
-          <w:rtl w:val="0"/>
-        </w:rPr>
-        <w:t xml:space="preserve">la balle ne peut &lt;del&gt;a&lt;/del&gt; rouler</w:t>
-      </w:r>
-      <w:r>
-        <w:rPr>
-          <w:rFonts w:ascii="Courier New" w:cs="Courier New" w:eastAsia="Courier New" w:hAnsi="Courier New"/>
-          <w:color w:val="a9a9a9"/>
-          <w:sz w:val="18"/>
-          <w:szCs w:val="18"/>
-          <w:rtl w:val="0"/>
-        </w:rPr>
-        <w:t xml:space="preserve">&lt;lb/&gt;</w:t>
-      </w:r>
-      <w:r>
-        <w:rPr>
-          <w:rtl w:val="0"/>
-        </w:rPr>
-      </w:r>
-    </w:p>
-    <w:p>
-      <w:pPr>
-        <w:widowControl w:val="0"/>
-        <w:pBdr>
-          <w:top w:space="0" w:sz="0" w:val="nil"/>
-          <w:left w:space="0" w:sz="0" w:val="nil"/>
-          <w:bottom w:space="0" w:sz="0" w:val="nil"/>
-          <w:right w:space="0" w:sz="0" w:val="nil"/>
-          <w:between w:space="0" w:sz="0" w:val="nil"/>
-        </w:pBdr>
-        <w:shd w:fill="auto" w:val="clear"/>
-        <w:contextualSpacing w:val="0"/>
-        <w:rPr/>
-      </w:pPr>
-      <w:r>
-        <w:rPr>
-          <w:rtl w:val="0"/>
-        </w:rPr>
-        <w:t xml:space="preserve">que jusque a lentree de</w:t>
-      </w:r>
-      <w:r>
-        <w:rPr>
-          <w:rFonts w:ascii="Courier New" w:cs="Courier New" w:eastAsia="Courier New" w:hAnsi="Courier New"/>
-          <w:color w:val="a9a9a9"/>
-          <w:sz w:val="18"/>
-          <w:szCs w:val="18"/>
-          <w:rtl w:val="0"/>
-        </w:rPr>
-        <w:t xml:space="preserve">&lt;lb/&gt;</w:t>
-      </w:r>
-      <w:r>
-        <w:rPr>
-          <w:rtl w:val="0"/>
-        </w:rPr>
-      </w:r>
-    </w:p>
-    <w:p>
-      <w:pPr>
-        <w:widowControl w:val="0"/>
-        <w:pBdr>
-          <w:top w:space="0" w:sz="0" w:val="nil"/>
-          <w:left w:space="0" w:sz="0" w:val="nil"/>
-          <w:bottom w:space="0" w:sz="0" w:val="nil"/>
-          <w:right w:space="0" w:sz="0" w:val="nil"/>
-          <w:between w:space="0" w:sz="0" w:val="nil"/>
-        </w:pBdr>
-        <w:shd w:fill="auto" w:val="clear"/>
-        <w:contextualSpacing w:val="0"/>
-        <w:rPr/>
-      </w:pPr>
-      <w:r>
-        <w:rPr>
-          <w:rtl w:val="0"/>
-        </w:rPr>
-        <w:t xml:space="preserve">ladicte chambre Ceulx cy</w:t>
-      </w:r>
-      <w:r>
-        <w:rPr>
-          <w:rFonts w:ascii="Courier New" w:cs="Courier New" w:eastAsia="Courier New" w:hAnsi="Courier New"/>
-          <w:color w:val="a9a9a9"/>
-          <w:sz w:val="18"/>
-          <w:szCs w:val="18"/>
-          <w:rtl w:val="0"/>
-        </w:rPr>
-        <w:t xml:space="preserve">&lt;lb/&gt;</w:t>
-      </w:r>
-      <w:r>
-        <w:rPr>
-          <w:rtl w:val="0"/>
-        </w:rPr>
-      </w:r>
-    </w:p>
-    <w:p>
-      <w:pPr>
-        <w:widowControl w:val="0"/>
-        <w:pBdr>
-          <w:top w:space="0" w:sz="0" w:val="nil"/>
-          <w:left w:space="0" w:sz="0" w:val="nil"/>
-          <w:bottom w:space="0" w:sz="0" w:val="nil"/>
-          <w:right w:space="0" w:sz="0" w:val="nil"/>
-          <w:between w:space="0" w:sz="0" w:val="nil"/>
-        </w:pBdr>
-        <w:shd w:fill="auto" w:val="clear"/>
-        <w:contextualSpacing w:val="0"/>
-        <w:rPr/>
-      </w:pPr>
-      <w:r>
-        <w:rPr>
-          <w:rtl w:val="0"/>
-        </w:rPr>
-        <w:t xml:space="preserve">ne font pas si grande</w:t>
-      </w:r>
-      <w:r>
-        <w:rPr>
-          <w:rFonts w:ascii="Courier New" w:cs="Courier New" w:eastAsia="Courier New" w:hAnsi="Courier New"/>
-          <w:color w:val="a9a9a9"/>
-          <w:sz w:val="18"/>
-          <w:szCs w:val="18"/>
-          <w:rtl w:val="0"/>
-        </w:rPr>
-        <w:t xml:space="preserve">&lt;lb/&gt;</w:t>
-      </w:r>
-      <w:r>
-        <w:rPr>
-          <w:rtl w:val="0"/>
-        </w:rPr>
-      </w:r>
-    </w:p>
-    <w:p>
-      <w:pPr>
-        <w:widowControl w:val="0"/>
-        <w:pBdr>
-          <w:top w:space="0" w:sz="0" w:val="nil"/>
-          <w:left w:space="0" w:sz="0" w:val="nil"/>
-          <w:bottom w:space="0" w:sz="0" w:val="nil"/>
-          <w:right w:space="0" w:sz="0" w:val="nil"/>
-          <w:between w:space="0" w:sz="0" w:val="nil"/>
-        </w:pBdr>
-        <w:shd w:fill="auto" w:val="clear"/>
-        <w:contextualSpacing w:val="0"/>
-        <w:rPr/>
-      </w:pPr>
-      <w:r>
-        <w:rPr>
-          <w:rtl w:val="0"/>
-        </w:rPr>
-        <w:t xml:space="preserve">faulcee &amp;</w:t>
-      </w:r>
-      <w:r>
-        <w:rPr>
-          <w:rFonts w:ascii="Courier New" w:cs="Courier New" w:eastAsia="Courier New" w:hAnsi="Courier New"/>
-          <w:color w:val="a9a9a9"/>
-          <w:sz w:val="18"/>
-          <w:szCs w:val="18"/>
-          <w:rtl w:val="0"/>
-        </w:rPr>
-        <w:t xml:space="preserve">amp;</w:t>
-      </w:r>
-      <w:r>
-        <w:rPr>
-          <w:rtl w:val="0"/>
-        </w:rPr>
-        <w:t xml:space="preserve"> sont fascheux</w:t>
-      </w:r>
-      <w:r>
-        <w:rPr>
-          <w:rFonts w:ascii="Courier New" w:cs="Courier New" w:eastAsia="Courier New" w:hAnsi="Courier New"/>
-          <w:color w:val="a9a9a9"/>
-          <w:sz w:val="18"/>
-          <w:szCs w:val="18"/>
-          <w:rtl w:val="0"/>
-        </w:rPr>
-        <w:t xml:space="preserve">&lt;lb/&gt;</w:t>
-      </w:r>
-      <w:r>
-        <w:rPr>
-          <w:rtl w:val="0"/>
-        </w:rPr>
-      </w:r>
-    </w:p>
-    <w:p>
-      <w:pPr>
-        <w:widowControl w:val="0"/>
-        <w:pBdr>
-          <w:top w:space="0" w:sz="0" w:val="nil"/>
-          <w:left w:space="0" w:sz="0" w:val="nil"/>
-          <w:bottom w:space="0" w:sz="0" w:val="nil"/>
-          <w:right w:space="0" w:sz="0" w:val="nil"/>
-          <w:between w:space="0" w:sz="0" w:val="nil"/>
-        </w:pBdr>
-        <w:shd w:fill="auto" w:val="clear"/>
-        <w:contextualSpacing w:val="0"/>
-        <w:rPr/>
-      </w:pPr>
-      <w:r>
-        <w:rPr>
-          <w:rtl w:val="0"/>
-        </w:rPr>
-        <w:t xml:space="preserve">a charger Mays il ne</w:t>
-      </w:r>
-      <w:r>
-        <w:rPr>
-          <w:rFonts w:ascii="Courier New" w:cs="Courier New" w:eastAsia="Courier New" w:hAnsi="Courier New"/>
-          <w:color w:val="a9a9a9"/>
-          <w:sz w:val="18"/>
-          <w:szCs w:val="18"/>
-          <w:rtl w:val="0"/>
-        </w:rPr>
-        <w:t xml:space="preserve">&lt;lb/&gt;</w:t>
-      </w:r>
-      <w:r>
-        <w:rPr>
-          <w:rtl w:val="0"/>
-        </w:rPr>
-      </w:r>
-    </w:p>
-    <w:p>
-      <w:pPr>
-        <w:widowControl w:val="0"/>
-        <w:pBdr>
-          <w:top w:space="0" w:sz="0" w:val="nil"/>
-          <w:left w:space="0" w:sz="0" w:val="nil"/>
-          <w:bottom w:space="0" w:sz="0" w:val="nil"/>
-          <w:right w:space="0" w:sz="0" w:val="nil"/>
-          <w:between w:space="0" w:sz="0" w:val="nil"/>
-        </w:pBdr>
-        <w:shd w:fill="auto" w:val="clear"/>
-        <w:contextualSpacing w:val="0"/>
-        <w:rPr/>
-      </w:pPr>
-      <w:r>
-        <w:rPr>
-          <w:rtl w:val="0"/>
-        </w:rPr>
-        <w:t xml:space="preserve">seschauffent pas si tost</w:t>
-      </w:r>
-      <w:r>
-        <w:rPr>
-          <w:rFonts w:ascii="Courier New" w:cs="Courier New" w:eastAsia="Courier New" w:hAnsi="Courier New"/>
-          <w:color w:val="7f6000"/>
-          <w:sz w:val="18"/>
-          <w:szCs w:val="18"/>
-          <w:rtl w:val="0"/>
-        </w:rPr>
-        <w:t xml:space="preserve">&lt;/ab&gt;&lt;/div&gt;</w:t>
-      </w:r>
-      <w:r>
-        <w:rPr>
-          <w:rtl w:val="0"/>
-        </w:rPr>
-      </w:r>
-    </w:p>
-    <w:p>
-      <w:pPr>
-        <w:widowControl w:val="0"/>
-        <w:pBdr>
-          <w:top w:space="0" w:sz="0" w:val="nil"/>
-          <w:left w:space="0" w:sz="0" w:val="nil"/>
-          <w:bottom w:space="0" w:sz="0" w:val="nil"/>
-          <w:right w:space="0" w:sz="0" w:val="nil"/>
-          <w:between w:space="0" w:sz="0" w:val="nil"/>
-        </w:pBdr>
-        <w:shd w:fill="auto" w:val="clear"/>
-        <w:contextualSpacing w:val="0"/>
-        <w:rPr/>
-      </w:pPr>
-      <w:r>
-        <w:rPr>
-          <w:rtl w:val="0"/>
-        </w:rPr>
-      </w:r>
-    </w:p>
-    <w:p>
-      <w:pPr>
-        <w:widowControl w:val="0"/>
-        <w:pBdr>
-          <w:top w:space="0" w:sz="0" w:val="nil"/>
-          <w:left w:space="0" w:sz="0" w:val="nil"/>
-          <w:bottom w:space="0" w:sz="0" w:val="nil"/>
-          <w:right w:space="0" w:sz="0" w:val="nil"/>
-          <w:between w:space="0" w:sz="0" w:val="nil"/>
-        </w:pBdr>
-        <w:shd w:fill="auto" w:val="clear"/>
-        <w:contextualSpacing w:val="0"/>
-        <w:rPr/>
-      </w:pPr>
-      <w:r>
-        <w:rPr>
-          <w:rFonts w:ascii="Courier New" w:cs="Courier New" w:eastAsia="Courier New" w:hAnsi="Courier New"/>
-          <w:color w:val="7f6000"/>
-          <w:sz w:val="18"/>
-          <w:szCs w:val="18"/>
-          <w:rtl w:val="0"/>
-        </w:rPr>
-        <w:t xml:space="preserve">&lt;div&gt;</w:t>
-      </w:r>
-      <w:r>
-        <w:rPr>
-          <w:rtl w:val="0"/>
-        </w:rPr>
-      </w:r>
-    </w:p>
-    <w:p>
-      <w:pPr>
-        <w:widowControl w:val="0"/>
-        <w:pBdr>
-          <w:top w:space="0" w:sz="0" w:val="nil"/>
-          <w:left w:space="0" w:sz="0" w:val="nil"/>
-          <w:bottom w:space="0" w:sz="0" w:val="nil"/>
-          <w:right w:space="0" w:sz="0" w:val="nil"/>
-          <w:between w:space="0" w:sz="0" w:val="nil"/>
-        </w:pBdr>
-        <w:shd w:fill="auto" w:val="clear"/>
-        <w:contextualSpacing w:val="0"/>
-        <w:rPr/>
-      </w:pPr>
-      <w:r>
-        <w:rPr>
-          <w:rFonts w:ascii="Courier New" w:cs="Courier New" w:eastAsia="Courier New" w:hAnsi="Courier New"/>
-          <w:color w:val="7f6000"/>
-          <w:sz w:val="18"/>
-          <w:szCs w:val="18"/>
-          <w:rtl w:val="0"/>
-        </w:rPr>
-        <w:t xml:space="preserve">&lt;id&gt;p024v_3&lt;/id&gt;</w:t>
-      </w:r>
-      <w:r>
-        <w:rPr>
-          <w:rtl w:val="0"/>
-        </w:rPr>
-      </w:r>
-    </w:p>
-    <w:p>
-      <w:pPr>
-        <w:widowControl w:val="0"/>
-        <w:pBdr>
-          <w:top w:space="0" w:sz="0" w:val="nil"/>
-          <w:left w:space="0" w:sz="0" w:val="nil"/>
-          <w:bottom w:space="0" w:sz="0" w:val="nil"/>
-          <w:right w:space="0" w:sz="0" w:val="nil"/>
-          <w:between w:space="0" w:sz="0" w:val="nil"/>
-        </w:pBdr>
-        <w:shd w:fill="auto" w:val="clear"/>
-        <w:contextualSpacing w:val="0"/>
-        <w:rPr/>
-      </w:pPr>
-      <w:r>
-        <w:rPr>
-          <w:rFonts w:ascii="Courier New" w:cs="Courier New" w:eastAsia="Courier New" w:hAnsi="Courier New"/>
-          <w:color w:val="7f6000"/>
-          <w:sz w:val="18"/>
-          <w:szCs w:val="18"/>
-          <w:rtl w:val="0"/>
-        </w:rPr>
-        <w:t xml:space="preserve">&lt;margin&gt;</w:t>
-      </w:r>
-      <w:r>
-        <w:rPr>
-          <w:rtl w:val="0"/>
-        </w:rPr>
-        <w:t xml:space="preserve">left-middle</w:t>
-      </w:r>
-      <w:r>
-        <w:rPr>
-          <w:rFonts w:ascii="Courier New" w:cs="Courier New" w:eastAsia="Courier New" w:hAnsi="Courier New"/>
-          <w:color w:val="7f6000"/>
-          <w:sz w:val="18"/>
-          <w:szCs w:val="18"/>
-          <w:rtl w:val="0"/>
-        </w:rPr>
-        <w:t xml:space="preserve">&lt;/margin&gt;</w:t>
-      </w:r>
-      <w:r>
-        <w:rPr>
-          <w:rtl w:val="0"/>
-        </w:rPr>
-      </w:r>
-    </w:p>
-    <w:p>
-      <w:pPr>
-        <w:widowControl w:val="0"/>
-        <w:pBdr>
-          <w:top w:space="0" w:sz="0" w:val="nil"/>
-          <w:left w:space="0" w:sz="0" w:val="nil"/>
-          <w:bottom w:space="0" w:sz="0" w:val="nil"/>
-          <w:right w:space="0" w:sz="0" w:val="nil"/>
-          <w:between w:space="0" w:sz="0" w:val="nil"/>
-        </w:pBdr>
-        <w:shd w:fill="auto" w:val="clear"/>
-        <w:contextualSpacing w:val="0"/>
-        <w:rPr/>
-      </w:pPr>
-      <w:r>
-        <w:rPr>
-          <w:rtl w:val="0"/>
-        </w:rPr>
-      </w:r>
-    </w:p>
-    <w:p>
-      <w:pPr>
-        <w:widowControl w:val="0"/>
-        <w:pBdr>
-          <w:top w:space="0" w:sz="0" w:val="nil"/>
-          <w:left w:space="0" w:sz="0" w:val="nil"/>
-          <w:bottom w:space="0" w:sz="0" w:val="nil"/>
-          <w:right w:space="0" w:sz="0" w:val="nil"/>
-          <w:between w:space="0" w:sz="0" w:val="nil"/>
-        </w:pBdr>
-        <w:shd w:fill="auto" w:val="clear"/>
-        <w:contextualSpacing w:val="0"/>
-        <w:rPr/>
-      </w:pPr>
-      <w:r>
-        <w:rPr>
-          <w:rFonts w:ascii="Courier New" w:cs="Courier New" w:eastAsia="Courier New" w:hAnsi="Courier New"/>
-          <w:color w:val="7f6000"/>
-          <w:sz w:val="18"/>
-          <w:szCs w:val="18"/>
-          <w:rtl w:val="0"/>
-        </w:rPr>
-        <w:t xml:space="preserve">&lt;ab&gt;&lt;rub&gt;</w:t>
-      </w:r>
-      <w:r>
-        <w:rPr>
-          <w:rtl w:val="0"/>
-        </w:rPr>
-        <w:t xml:space="preserve">Lumiere d</w:t>
-      </w:r>
-      <w:r>
-        <w:rPr>
-          <w:rFonts w:ascii="Courier New" w:cs="Courier New" w:eastAsia="Courier New" w:hAnsi="Courier New"/>
-          <w:color w:val="0000ff"/>
-          <w:sz w:val="18"/>
-          <w:szCs w:val="18"/>
-          <w:rtl w:val="0"/>
-        </w:rPr>
-        <w:t xml:space="preserve">&lt;m&gt;</w:t>
-      </w:r>
-      <w:r>
-        <w:rPr>
-          <w:rtl w:val="0"/>
-        </w:rPr>
-        <w:t xml:space="preserve">acier</w:t>
-      </w:r>
-      <w:r>
-        <w:rPr>
-          <w:rFonts w:ascii="Courier New" w:cs="Courier New" w:eastAsia="Courier New" w:hAnsi="Courier New"/>
-          <w:color w:val="0000ff"/>
-          <w:sz w:val="18"/>
-          <w:szCs w:val="18"/>
-          <w:rtl w:val="0"/>
-        </w:rPr>
-        <w:t xml:space="preserve">&lt;/m&gt;</w:t>
-      </w:r>
-      <w:r>
-        <w:rPr>
-          <w:rFonts w:ascii="Courier New" w:cs="Courier New" w:eastAsia="Courier New" w:hAnsi="Courier New"/>
-          <w:color w:val="7f6000"/>
-          <w:sz w:val="18"/>
-          <w:szCs w:val="18"/>
-          <w:rtl w:val="0"/>
-        </w:rPr>
-        <w:t xml:space="preserve">&lt;/rub&gt;</w:t>
-      </w:r>
-      <w:r>
-        <w:rPr>
-          <w:rtl w:val="0"/>
-        </w:rPr>
-      </w:r>
-    </w:p>
-    <w:p>
-      <w:pPr>
-        <w:widowControl w:val="0"/>
-        <w:pBdr>
-          <w:top w:space="0" w:sz="0" w:val="nil"/>
-          <w:left w:space="0" w:sz="0" w:val="nil"/>
-          <w:bottom w:space="0" w:sz="0" w:val="nil"/>
-          <w:right w:space="0" w:sz="0" w:val="nil"/>
-          <w:between w:space="0" w:sz="0" w:val="nil"/>
-        </w:pBdr>
-        <w:shd w:fill="auto" w:val="clear"/>
-        <w:contextualSpacing w:val="0"/>
-        <w:rPr/>
-      </w:pPr>
-      <w:r>
-        <w:rPr>
-          <w:rtl w:val="0"/>
-        </w:rPr>
-        <w:t xml:space="preserve">se pose en Ancrau dans</w:t>
-      </w:r>
-      <w:r>
-        <w:rPr>
-          <w:rFonts w:ascii="Courier New" w:cs="Courier New" w:eastAsia="Courier New" w:hAnsi="Courier New"/>
-          <w:color w:val="a9a9a9"/>
-          <w:sz w:val="18"/>
-          <w:szCs w:val="18"/>
-          <w:rtl w:val="0"/>
-        </w:rPr>
-        <w:t xml:space="preserve">&lt;lb/&gt;</w:t>
-      </w:r>
-      <w:r>
-        <w:rPr>
-          <w:rtl w:val="0"/>
-        </w:rPr>
-      </w:r>
-    </w:p>
-    <w:p>
-      <w:pPr>
-        <w:widowControl w:val="0"/>
-        <w:pBdr>
-          <w:top w:space="0" w:sz="0" w:val="nil"/>
-          <w:left w:space="0" w:sz="0" w:val="nil"/>
-          <w:bottom w:space="0" w:sz="0" w:val="nil"/>
-          <w:right w:space="0" w:sz="0" w:val="nil"/>
-          <w:between w:space="0" w:sz="0" w:val="nil"/>
-        </w:pBdr>
-        <w:shd w:fill="auto" w:val="clear"/>
-        <w:contextualSpacing w:val="0"/>
-        <w:rPr/>
-      </w:pPr>
-      <w:r>
-        <w:rPr>
-          <w:rtl w:val="0"/>
-        </w:rPr>
-        <w:t xml:space="preserve">les canons pourcequelle ne</w:t>
-      </w:r>
-      <w:r>
-        <w:rPr>
-          <w:rFonts w:ascii="Courier New" w:cs="Courier New" w:eastAsia="Courier New" w:hAnsi="Courier New"/>
-          <w:color w:val="a9a9a9"/>
-          <w:sz w:val="18"/>
-          <w:szCs w:val="18"/>
-          <w:rtl w:val="0"/>
-        </w:rPr>
-        <w:t xml:space="preserve">&lt;lb/&gt;</w:t>
-      </w:r>
-      <w:r>
-        <w:rPr>
-          <w:rtl w:val="0"/>
-        </w:rPr>
-      </w:r>
-    </w:p>
-    <w:p>
-      <w:pPr>
-        <w:widowControl w:val="0"/>
-        <w:pBdr>
-          <w:top w:space="0" w:sz="0" w:val="nil"/>
-          <w:left w:space="0" w:sz="0" w:val="nil"/>
-          <w:bottom w:space="0" w:sz="0" w:val="nil"/>
-          <w:right w:space="0" w:sz="0" w:val="nil"/>
-          <w:between w:space="0" w:sz="0" w:val="nil"/>
-        </w:pBdr>
-        <w:shd w:fill="auto" w:val="clear"/>
-        <w:contextualSpacing w:val="0"/>
-        <w:rPr/>
-      </w:pPr>
-      <w:r>
-        <w:rPr>
-          <w:rtl w:val="0"/>
-        </w:rPr>
-        <w:t xml:space="preserve">se gaste poinct en tirant</w:t>
-      </w:r>
-      <w:r>
-        <w:rPr>
-          <w:rFonts w:ascii="Courier New" w:cs="Courier New" w:eastAsia="Courier New" w:hAnsi="Courier New"/>
-          <w:color w:val="a9a9a9"/>
-          <w:sz w:val="18"/>
-          <w:szCs w:val="18"/>
-          <w:rtl w:val="0"/>
-        </w:rPr>
-        <w:t xml:space="preserve">&lt;lb/&gt;</w:t>
-      </w:r>
-      <w:r>
-        <w:rPr>
-          <w:rtl w:val="0"/>
-        </w:rPr>
-      </w:r>
-    </w:p>
-    <w:p>
-      <w:pPr>
-        <w:widowControl w:val="0"/>
-        <w:pBdr>
-          <w:top w:space="0" w:sz="0" w:val="nil"/>
-          <w:left w:space="0" w:sz="0" w:val="nil"/>
-          <w:bottom w:space="0" w:sz="0" w:val="nil"/>
-          <w:right w:space="0" w:sz="0" w:val="nil"/>
-          <w:between w:space="0" w:sz="0" w:val="nil"/>
-        </w:pBdr>
-        <w:shd w:fill="auto" w:val="clear"/>
-        <w:contextualSpacing w:val="0"/>
-        <w:rPr/>
-      </w:pPr>
-      <w:r>
-        <w:rPr>
-          <w:rtl w:val="0"/>
-        </w:rPr>
-        <w:t xml:space="preserve">co&lt;exp&gt;mm&lt;/exp&gt;e font bien tost les aultres</w:t>
-      </w:r>
-      <w:r>
-        <w:rPr>
-          <w:rFonts w:ascii="Courier New" w:cs="Courier New" w:eastAsia="Courier New" w:hAnsi="Courier New"/>
-          <w:color w:val="a9a9a9"/>
-          <w:sz w:val="18"/>
-          <w:szCs w:val="18"/>
-          <w:rtl w:val="0"/>
-        </w:rPr>
-        <w:t xml:space="preserve">&lt;lb/&gt;</w:t>
-      </w:r>
-      <w:r>
-        <w:rPr>
-          <w:rtl w:val="0"/>
-        </w:rPr>
-      </w:r>
-    </w:p>
-    <w:p>
-      <w:pPr>
-        <w:widowControl w:val="0"/>
-        <w:pBdr>
-          <w:top w:space="0" w:sz="0" w:val="nil"/>
-          <w:left w:space="0" w:sz="0" w:val="nil"/>
-          <w:bottom w:space="0" w:sz="0" w:val="nil"/>
-          <w:right w:space="0" w:sz="0" w:val="nil"/>
-          <w:between w:space="0" w:sz="0" w:val="nil"/>
-        </w:pBdr>
-        <w:shd w:fill="auto" w:val="clear"/>
-        <w:contextualSpacing w:val="0"/>
-        <w:rPr/>
-      </w:pPr>
-      <w:r>
-        <w:rPr>
-          <w:rtl w:val="0"/>
-        </w:rPr>
-        <w:t xml:space="preserve">Mays ces ancraus sont</w:t>
-      </w:r>
-      <w:r>
-        <w:rPr>
-          <w:rFonts w:ascii="Courier New" w:cs="Courier New" w:eastAsia="Courier New" w:hAnsi="Courier New"/>
-          <w:color w:val="a9a9a9"/>
-          <w:sz w:val="18"/>
-          <w:szCs w:val="18"/>
-          <w:rtl w:val="0"/>
-        </w:rPr>
-        <w:t xml:space="preserve">&lt;lb/&gt;</w:t>
-      </w:r>
-      <w:r>
-        <w:rPr>
-          <w:rtl w:val="0"/>
-        </w:rPr>
-      </w:r>
-    </w:p>
-    <w:p>
-      <w:pPr>
-        <w:widowControl w:val="0"/>
-        <w:pBdr>
-          <w:top w:space="0" w:sz="0" w:val="nil"/>
-          <w:left w:space="0" w:sz="0" w:val="nil"/>
-          <w:bottom w:space="0" w:sz="0" w:val="nil"/>
-          <w:right w:space="0" w:sz="0" w:val="nil"/>
-          <w:between w:space="0" w:sz="0" w:val="nil"/>
-        </w:pBdr>
-        <w:shd w:fill="auto" w:val="clear"/>
-        <w:contextualSpacing w:val="0"/>
-        <w:rPr/>
-      </w:pPr>
-      <w:r>
-        <w:rPr>
-          <w:rtl w:val="0"/>
-        </w:rPr>
-        <w:t xml:space="preserve">subgects a saulter &amp;</w:t>
-      </w:r>
-      <w:r>
-        <w:rPr>
-          <w:rFonts w:ascii="Courier New" w:cs="Courier New" w:eastAsia="Courier New" w:hAnsi="Courier New"/>
-          <w:color w:val="a9a9a9"/>
-          <w:sz w:val="18"/>
-          <w:szCs w:val="18"/>
-          <w:rtl w:val="0"/>
-        </w:rPr>
-        <w:t xml:space="preserve">amp;</w:t>
-      </w:r>
-      <w:r>
-        <w:rPr>
-          <w:rtl w:val="0"/>
-        </w:rPr>
-        <w:t xml:space="preserve"> porter</w:t>
-      </w:r>
-      <w:r>
-        <w:rPr>
-          <w:rFonts w:ascii="Courier New" w:cs="Courier New" w:eastAsia="Courier New" w:hAnsi="Courier New"/>
-          <w:color w:val="a9a9a9"/>
-          <w:sz w:val="18"/>
-          <w:szCs w:val="18"/>
-          <w:rtl w:val="0"/>
-        </w:rPr>
-        <w:t xml:space="preserve">&lt;lb/&gt;</w:t>
-      </w:r>
-      <w:r>
-        <w:rPr>
-          <w:rtl w:val="0"/>
-        </w:rPr>
-      </w:r>
-    </w:p>
-    <w:p>
-      <w:pPr>
-        <w:widowControl w:val="0"/>
-        <w:pBdr>
-          <w:top w:space="0" w:sz="0" w:val="nil"/>
-          <w:left w:space="0" w:sz="0" w:val="nil"/>
-          <w:bottom w:space="0" w:sz="0" w:val="nil"/>
-          <w:right w:space="0" w:sz="0" w:val="nil"/>
-          <w:between w:space="0" w:sz="0" w:val="nil"/>
-        </w:pBdr>
-        <w:shd w:fill="auto" w:val="clear"/>
-        <w:contextualSpacing w:val="0"/>
-        <w:rPr/>
-      </w:pPr>
-      <w:r>
-        <w:rPr>
-          <w:rtl w:val="0"/>
-        </w:rPr>
-        <w:t xml:space="preserve">domaige au </w:t>
-      </w:r>
-      <w:r>
-        <w:rPr>
-          <w:rFonts w:ascii="Courier New" w:cs="Courier New" w:eastAsia="Courier New" w:hAnsi="Courier New"/>
-          <w:color w:val="0000ff"/>
-          <w:sz w:val="18"/>
-          <w:szCs w:val="18"/>
-          <w:rtl w:val="0"/>
-        </w:rPr>
-        <w:t xml:space="preserve">&lt;pro&gt;</w:t>
-      </w:r>
-      <w:r>
-        <w:rPr>
-          <w:rtl w:val="0"/>
-        </w:rPr>
-        <w:t xml:space="preserve">canonier</w:t>
-      </w:r>
-      <w:r>
-        <w:rPr>
-          <w:rFonts w:ascii="Courier New" w:cs="Courier New" w:eastAsia="Courier New" w:hAnsi="Courier New"/>
-          <w:color w:val="0000ff"/>
-          <w:sz w:val="18"/>
-          <w:szCs w:val="18"/>
-          <w:rtl w:val="0"/>
-        </w:rPr>
-        <w:t xml:space="preserve">&lt;/pro&gt;</w:t>
-      </w:r>
-      <w:r>
-        <w:rPr>
-          <w:rtl w:val="0"/>
-        </w:rPr>
-        <w:t xml:space="preserve"> Il ny</w:t>
-      </w:r>
-      <w:r>
-        <w:rPr>
-          <w:rFonts w:ascii="Courier New" w:cs="Courier New" w:eastAsia="Courier New" w:hAnsi="Courier New"/>
-          <w:color w:val="a9a9a9"/>
-          <w:sz w:val="18"/>
-          <w:szCs w:val="18"/>
-          <w:rtl w:val="0"/>
-        </w:rPr>
-        <w:t xml:space="preserve">&lt;lb/&gt;</w:t>
-      </w:r>
-      <w:r>
-        <w:rPr>
-          <w:rtl w:val="0"/>
-        </w:rPr>
-      </w:r>
-    </w:p>
-    <w:p>
-      <w:pPr>
-        <w:widowControl w:val="0"/>
-        <w:pBdr>
-          <w:top w:space="0" w:sz="0" w:val="nil"/>
-          <w:left w:space="0" w:sz="0" w:val="nil"/>
-          <w:bottom w:space="0" w:sz="0" w:val="nil"/>
-          <w:right w:space="0" w:sz="0" w:val="nil"/>
-          <w:between w:space="0" w:sz="0" w:val="nil"/>
-        </w:pBdr>
-        <w:shd w:fill="auto" w:val="clear"/>
-        <w:contextualSpacing w:val="0"/>
-        <w:rPr/>
-      </w:pPr>
-      <w:r>
-        <w:rPr>
-          <w:rtl w:val="0"/>
-        </w:rPr>
-        <w:t xml:space="preserve">ha que duser de la lumiere</w:t>
-      </w:r>
-      <w:r>
-        <w:rPr>
-          <w:rFonts w:ascii="Courier New" w:cs="Courier New" w:eastAsia="Courier New" w:hAnsi="Courier New"/>
-          <w:color w:val="a9a9a9"/>
-          <w:sz w:val="18"/>
-          <w:szCs w:val="18"/>
-          <w:rtl w:val="0"/>
-        </w:rPr>
-        <w:t xml:space="preserve">&lt;lb/&gt;</w:t>
-      </w:r>
-      <w:r>
-        <w:rPr>
-          <w:rtl w:val="0"/>
-        </w:rPr>
-      </w:r>
-    </w:p>
-    <w:p>
-      <w:pPr>
-        <w:widowControl w:val="0"/>
-        <w:pBdr>
-          <w:top w:space="0" w:sz="0" w:val="nil"/>
-          <w:left w:space="0" w:sz="0" w:val="nil"/>
-          <w:bottom w:space="0" w:sz="0" w:val="nil"/>
-          <w:right w:space="0" w:sz="0" w:val="nil"/>
-          <w:between w:space="0" w:sz="0" w:val="nil"/>
-        </w:pBdr>
-        <w:shd w:fill="auto" w:val="clear"/>
-        <w:contextualSpacing w:val="0"/>
-        <w:rPr/>
-      </w:pPr>
-      <w:r>
-        <w:rPr>
-          <w:rtl w:val="0"/>
-        </w:rPr>
-        <w:t xml:space="preserve">propre</w:t>
-      </w:r>
-      <w:r>
-        <w:rPr>
-          <w:rFonts w:ascii="Courier New" w:cs="Courier New" w:eastAsia="Courier New" w:hAnsi="Courier New"/>
-          <w:color w:val="7f6000"/>
-          <w:sz w:val="18"/>
-          <w:szCs w:val="18"/>
-          <w:rtl w:val="0"/>
-        </w:rPr>
-        <w:t xml:space="preserve">&lt;/ab&gt;&lt;/div&gt;</w:t>
-      </w:r>
-      <w:r>
-        <w:rPr>
-          <w:rtl w:val="0"/>
-        </w:rPr>
-      </w:r>
-    </w:p>
-    <w:p>
-      <w:pPr>
-        <w:widowControl w:val="0"/>
-        <w:pBdr>
-          <w:top w:space="0" w:sz="0" w:val="nil"/>
-          <w:left w:space="0" w:sz="0" w:val="nil"/>
-          <w:bottom w:space="0" w:sz="0" w:val="nil"/>
-          <w:right w:space="0" w:sz="0" w:val="nil"/>
-          <w:between w:space="0" w:sz="0" w:val="nil"/>
-        </w:pBdr>
-        <w:shd w:fill="auto" w:val="clear"/>
-        <w:contextualSpacing w:val="0"/>
-        <w:rPr/>
-      </w:pPr>
-      <w:r>
-        <w:rPr>
-          <w:rtl w:val="0"/>
-        </w:rPr>
-      </w:r>
-    </w:p>
-    <w:p>
-      <w:pPr>
-        <w:widowControl w:val="0"/>
-        <w:pBdr>
-          <w:top w:space="0" w:sz="0" w:val="nil"/>
-          <w:left w:space="0" w:sz="0" w:val="nil"/>
-          <w:bottom w:space="0" w:sz="0" w:val="nil"/>
-          <w:right w:space="0" w:sz="0" w:val="nil"/>
-          <w:between w:space="0" w:sz="0" w:val="nil"/>
-        </w:pBdr>
-        <w:shd w:fill="auto" w:val="clear"/>
-        <w:contextualSpacing w:val="0"/>
-        <w:rPr/>
-      </w:pPr>
-      <w:r>
-        <w:rPr>
-          <w:rFonts w:ascii="Courier New" w:cs="Courier New" w:eastAsia="Courier New" w:hAnsi="Courier New"/>
-          <w:color w:val="7f6000"/>
-          <w:sz w:val="18"/>
-          <w:szCs w:val="18"/>
-          <w:rtl w:val="0"/>
-        </w:rPr>
-        <w:t xml:space="preserve">&lt;div&gt;</w:t>
-      </w:r>
-      <w:r>
-        <w:rPr>
-          <w:rtl w:val="0"/>
-        </w:rPr>
-      </w:r>
-    </w:p>
-    <w:p>
-      <w:pPr>
-        <w:widowControl w:val="0"/>
-        <w:pBdr>
-          <w:top w:space="0" w:sz="0" w:val="nil"/>
-          <w:left w:space="0" w:sz="0" w:val="nil"/>
-          <w:bottom w:space="0" w:sz="0" w:val="nil"/>
-          <w:right w:space="0" w:sz="0" w:val="nil"/>
-          <w:between w:space="0" w:sz="0" w:val="nil"/>
-        </w:pBdr>
-        <w:shd w:fill="auto" w:val="clear"/>
-        <w:contextualSpacing w:val="0"/>
-        <w:rPr/>
-      </w:pPr>
-      <w:r>
-        <w:rPr>
-          <w:rFonts w:ascii="Courier New" w:cs="Courier New" w:eastAsia="Courier New" w:hAnsi="Courier New"/>
-          <w:color w:val="7f6000"/>
-          <w:sz w:val="18"/>
-          <w:szCs w:val="18"/>
-          <w:rtl w:val="0"/>
-        </w:rPr>
-        <w:t xml:space="preserve">&lt;id&gt;p024v_4&lt;/id&gt;</w:t>
-      </w:r>
-      <w:r>
-        <w:rPr>
-          <w:rtl w:val="0"/>
-        </w:rPr>
-      </w:r>
-    </w:p>
-    <w:p>
-      <w:pPr>
-        <w:widowControl w:val="0"/>
-        <w:pBdr>
-          <w:top w:space="0" w:sz="0" w:val="nil"/>
-          <w:left w:space="0" w:sz="0" w:val="nil"/>
-          <w:bottom w:space="0" w:sz="0" w:val="nil"/>
-          <w:right w:space="0" w:sz="0" w:val="nil"/>
-          <w:between w:space="0" w:sz="0" w:val="nil"/>
-        </w:pBdr>
-        <w:shd w:fill="auto" w:val="clear"/>
-        <w:contextualSpacing w:val="0"/>
-        <w:rPr/>
-      </w:pPr>
-      <w:r>
-        <w:rPr>
-          <w:rFonts w:ascii="Courier New" w:cs="Courier New" w:eastAsia="Courier New" w:hAnsi="Courier New"/>
-          <w:color w:val="7f6000"/>
-          <w:sz w:val="18"/>
-          <w:szCs w:val="18"/>
-          <w:rtl w:val="0"/>
-        </w:rPr>
-        <w:t xml:space="preserve">&lt;margin&gt;</w:t>
-      </w:r>
-      <w:r>
-        <w:rPr>
-          <w:rtl w:val="0"/>
-        </w:rPr>
-        <w:t xml:space="preserve">left-middle</w:t>
-      </w:r>
-      <w:r>
-        <w:rPr>
-          <w:rFonts w:ascii="Courier New" w:cs="Courier New" w:eastAsia="Courier New" w:hAnsi="Courier New"/>
-          <w:color w:val="7f6000"/>
-          <w:sz w:val="18"/>
-          <w:szCs w:val="18"/>
-          <w:rtl w:val="0"/>
-        </w:rPr>
-        <w:t xml:space="preserve">&lt;/margin&gt;</w:t>
-      </w:r>
-      <w:r>
-        <w:rPr>
-          <w:rtl w:val="0"/>
-        </w:rPr>
-      </w:r>
-    </w:p>
-    <w:p>
-      <w:pPr>
-        <w:widowControl w:val="0"/>
-        <w:pBdr>
-          <w:top w:space="0" w:sz="0" w:val="nil"/>
-          <w:left w:space="0" w:sz="0" w:val="nil"/>
-          <w:bottom w:space="0" w:sz="0" w:val="nil"/>
-          <w:right w:space="0" w:sz="0" w:val="nil"/>
-          <w:between w:space="0" w:sz="0" w:val="nil"/>
-        </w:pBdr>
-        <w:shd w:fill="auto" w:val="clear"/>
-        <w:contextualSpacing w:val="0"/>
-        <w:rPr/>
-      </w:pPr>
-      <w:r>
-        <w:rPr>
-          <w:rFonts w:ascii="Courier New" w:cs="Courier New" w:eastAsia="Courier New" w:hAnsi="Courier New"/>
-          <w:color w:val="7f6000"/>
-          <w:sz w:val="18"/>
-          <w:szCs w:val="18"/>
-          <w:rtl w:val="0"/>
-        </w:rPr>
-        <w:t xml:space="preserve">&lt;ab&gt;</w:t>
-      </w:r>
       <w:r>
         <w:rPr>
           <w:rFonts w:ascii="Courier New" w:cs="Courier New" w:eastAsia="Courier New" w:hAnsi="Courier New"/>
@@ -5175,7 +5215,7 @@
     </w:p>
     <w:sectPr>
       <w:pgSz w:h="15840" w:w="12240"/>
-      <w:pgMar w:bottom="1440" w:top="1440" w:left="1440" w:right="1440" w:header="0"/>
+      <w:pgMar w:bottom="1440" w:top="1440" w:left="1440" w:right="1440" w:header="0" w:footer="720"/>
       <w:pgNumType w:start="1"/>
     </w:sectPr>
   </w:body>

--- a/TEMP/input/p024v_DB_+MHS_+_G2/tc_p024v.docx
+++ b/TEMP/input/p024v_DB_+MHS_+_G2/tc_p024v.docx
@@ -515,6 +515,10 @@
       </w:r>
       <w:r>
         <w:rPr>
+          <w:rFonts w:ascii="Courier New" w:cs="Courier New" w:eastAsia="Courier New" w:hAnsi="Courier New"/>
+          <w:color w:val="a9a9a9"/>
+          <w:sz w:val="14"/>
+          <w:szCs w:val="14"/>
           <w:rtl w:val="0"/>
         </w:rPr>
         <w:t xml:space="preserve">&lt;exp&gt;</w:t>
@@ -524,7 +528,17 @@
           <w:color w:val="000000"/>
           <w:rtl w:val="0"/>
         </w:rPr>
-        <w:t xml:space="preserve">ens&lt;/exp&gt;</w:t>
+        <w:t xml:space="preserve">ens</w:t>
+      </w:r>
+      <w:r>
+        <w:rPr>
+          <w:rFonts w:ascii="Courier New" w:cs="Courier New" w:eastAsia="Courier New" w:hAnsi="Courier New"/>
+          <w:color w:val="a9a9a9"/>
+          <w:sz w:val="14"/>
+          <w:szCs w:val="14"/>
+          <w:rtl w:val="0"/>
+        </w:rPr>
+        <w:t xml:space="preserve">&lt;/exp&gt;</w:t>
       </w:r>
       <w:r>
         <w:rPr>
@@ -691,41 +705,7 @@
           <w:color w:val="000000"/>
           <w:rtl w:val="0"/>
         </w:rPr>
-        <w:t xml:space="preserve">pour faire les </w:t>
-      </w:r>
-      <w:r>
-        <w:rPr>
-          <w:rFonts w:ascii="Courier New" w:cs="Courier New" w:eastAsia="Courier New" w:hAnsi="Courier New"/>
-          <w:color w:val="0000ff"/>
-          <w:sz w:val="18"/>
-          <w:szCs w:val="18"/>
-          <w:rtl w:val="0"/>
-        </w:rPr>
-        <w:t xml:space="preserve">&lt;tl&gt;</w:t>
-      </w:r>
-      <w:r>
-        <w:rPr>
-          <w:color w:val="000000"/>
-          <w:rtl w:val="0"/>
-        </w:rPr>
-        <w:t xml:space="preserve">gabions</w:t>
-      </w:r>
-      <w:r>
-        <w:rPr>
-          <w:rFonts w:ascii="Courier New" w:cs="Courier New" w:eastAsia="Courier New" w:hAnsi="Courier New"/>
-          <w:color w:val="0000ff"/>
-          <w:sz w:val="18"/>
-          <w:szCs w:val="18"/>
-          <w:rtl w:val="0"/>
-        </w:rPr>
-        <w:t xml:space="preserve">&lt;/tl&gt;</w:t>
-      </w:r>
-      <w:r>
-        <w:rPr>
-          <w:color w:val="000000"/>
-          <w:rtl w:val="0"/>
-        </w:rPr>
-        <w:t xml:space="preserve"> en chemin Quand on est pres</w:t>
+        <w:t xml:space="preserve">pour faire les gabions en chemin Quand on est pres</w:t>
       </w:r>
       <w:r>
         <w:rPr>
@@ -1055,7 +1035,91 @@
         <w:rPr>
           <w:rtl w:val="0"/>
         </w:rPr>
-        <w:t xml:space="preserve">co&lt;exp&gt;mmun&lt;/exp&gt;em&lt;corr&gt;&lt;exp&gt;ent&lt;/exp&gt;&lt;/corr&gt; </w:t>
+        <w:t xml:space="preserve">co</w:t>
+      </w:r>
+      <w:r>
+        <w:rPr>
+          <w:rFonts w:ascii="Courier New" w:cs="Courier New" w:eastAsia="Courier New" w:hAnsi="Courier New"/>
+          <w:color w:val="a9a9a9"/>
+          <w:sz w:val="14"/>
+          <w:szCs w:val="14"/>
+          <w:rtl w:val="0"/>
+        </w:rPr>
+        <w:t xml:space="preserve">&lt;exp&gt;</w:t>
+      </w:r>
+      <w:r>
+        <w:rPr>
+          <w:rtl w:val="0"/>
+        </w:rPr>
+        <w:t xml:space="preserve">mmun</w:t>
+      </w:r>
+      <w:r>
+        <w:rPr>
+          <w:rFonts w:ascii="Courier New" w:cs="Courier New" w:eastAsia="Courier New" w:hAnsi="Courier New"/>
+          <w:color w:val="a9a9a9"/>
+          <w:sz w:val="14"/>
+          <w:szCs w:val="14"/>
+          <w:rtl w:val="0"/>
+        </w:rPr>
+        <w:t xml:space="preserve">&lt;/exp&gt;</w:t>
+      </w:r>
+      <w:r>
+        <w:rPr>
+          <w:rtl w:val="0"/>
+        </w:rPr>
+        <w:t xml:space="preserve">em</w:t>
+      </w:r>
+      <w:r>
+        <w:rPr>
+          <w:rFonts w:ascii="Courier New" w:cs="Courier New" w:eastAsia="Courier New" w:hAnsi="Courier New"/>
+          <w:color w:val="a91111"/>
+          <w:sz w:val="18"/>
+          <w:szCs w:val="18"/>
+          <w:rtl w:val="0"/>
+        </w:rPr>
+        <w:t xml:space="preserve">&lt;corr&gt;</w:t>
+      </w:r>
+      <w:r>
+        <w:rPr>
+          <w:rFonts w:ascii="Courier New" w:cs="Courier New" w:eastAsia="Courier New" w:hAnsi="Courier New"/>
+          <w:color w:val="a9a9a9"/>
+          <w:sz w:val="14"/>
+          <w:szCs w:val="14"/>
+          <w:rtl w:val="0"/>
+        </w:rPr>
+        <w:t xml:space="preserve">&lt;exp&gt;</w:t>
+      </w:r>
+      <w:r>
+        <w:rPr>
+          <w:rtl w:val="0"/>
+        </w:rPr>
+        <w:t xml:space="preserve">ent</w:t>
+      </w:r>
+      <w:r>
+        <w:rPr>
+          <w:rFonts w:ascii="Courier New" w:cs="Courier New" w:eastAsia="Courier New" w:hAnsi="Courier New"/>
+          <w:color w:val="a9a9a9"/>
+          <w:sz w:val="14"/>
+          <w:szCs w:val="14"/>
+          <w:rtl w:val="0"/>
+        </w:rPr>
+        <w:t xml:space="preserve">&lt;/exp&gt;</w:t>
+      </w:r>
+      <w:r>
+        <w:rPr>
+          <w:rFonts w:ascii="Courier New" w:cs="Courier New" w:eastAsia="Courier New" w:hAnsi="Courier New"/>
+          <w:color w:val="a91111"/>
+          <w:sz w:val="18"/>
+          <w:szCs w:val="18"/>
+          <w:rtl w:val="0"/>
+        </w:rPr>
+        <w:t xml:space="preserve">&lt;/corr&gt;</w:t>
+      </w:r>
+      <w:r>
+        <w:rPr>
+          <w:rtl w:val="0"/>
+        </w:rPr>
+        <w:t xml:space="preserve"> </w:t>
       </w:r>
       <w:r>
         <w:rPr>
@@ -1554,29 +1618,9 @@
       </w:r>
       <w:r>
         <w:rPr>
-          <w:rFonts w:ascii="Courier New" w:cs="Courier New" w:eastAsia="Courier New" w:hAnsi="Courier New"/>
-          <w:color w:val="0000ff"/>
-          <w:sz w:val="18"/>
-          <w:szCs w:val="18"/>
-          <w:rtl w:val="0"/>
-        </w:rPr>
-        <w:t xml:space="preserve">&lt;tl&gt;</w:t>
-      </w:r>
-      <w:r>
-        <w:rPr>
           <w:rtl w:val="0"/>
         </w:rPr>
         <w:t xml:space="preserve">gabions</w:t>
-      </w:r>
-      <w:r>
-        <w:rPr>
-          <w:rFonts w:ascii="Courier New" w:cs="Courier New" w:eastAsia="Courier New" w:hAnsi="Courier New"/>
-          <w:color w:val="0000ff"/>
-          <w:sz w:val="18"/>
-          <w:szCs w:val="18"/>
-          <w:rtl w:val="0"/>
-        </w:rPr>
-        <w:t xml:space="preserve">&lt;/tl&gt;</w:t>
       </w:r>
       <w:r>
         <w:rPr>
@@ -1730,29 +1774,9 @@
       </w:r>
       <w:r>
         <w:rPr>
-          <w:rFonts w:ascii="Courier New" w:cs="Courier New" w:eastAsia="Courier New" w:hAnsi="Courier New"/>
-          <w:color w:val="0000ff"/>
-          <w:sz w:val="18"/>
-          <w:szCs w:val="18"/>
-          <w:rtl w:val="0"/>
-        </w:rPr>
-        <w:t xml:space="preserve">&lt;tl&gt;</w:t>
-      </w:r>
-      <w:r>
-        <w:rPr>
           <w:rtl w:val="0"/>
         </w:rPr>
         <w:t xml:space="preserve">gabions</w:t>
-      </w:r>
-      <w:r>
-        <w:rPr>
-          <w:rFonts w:ascii="Courier New" w:cs="Courier New" w:eastAsia="Courier New" w:hAnsi="Courier New"/>
-          <w:color w:val="0000ff"/>
-          <w:sz w:val="18"/>
-          <w:szCs w:val="18"/>
-          <w:rtl w:val="0"/>
-        </w:rPr>
-        <w:t xml:space="preserve">&lt;/tl&gt;</w:t>
       </w:r>
       <w:r>
         <w:rPr>
@@ -1899,29 +1923,9 @@
       </w:r>
       <w:r>
         <w:rPr>
-          <w:rFonts w:ascii="Courier New" w:cs="Courier New" w:eastAsia="Courier New" w:hAnsi="Courier New"/>
-          <w:color w:val="0000ff"/>
-          <w:sz w:val="18"/>
-          <w:szCs w:val="18"/>
-          <w:rtl w:val="0"/>
-        </w:rPr>
-        <w:t xml:space="preserve">&lt;tl&gt;</w:t>
-      </w:r>
-      <w:r>
-        <w:rPr>
           <w:rtl w:val="0"/>
         </w:rPr>
         <w:t xml:space="preserve">gabions</w:t>
-      </w:r>
-      <w:r>
-        <w:rPr>
-          <w:rFonts w:ascii="Courier New" w:cs="Courier New" w:eastAsia="Courier New" w:hAnsi="Courier New"/>
-          <w:color w:val="0000ff"/>
-          <w:sz w:val="18"/>
-          <w:szCs w:val="18"/>
-          <w:rtl w:val="0"/>
-        </w:rPr>
-        <w:t xml:space="preserve">&lt;/tl&gt;</w:t>
       </w:r>
       <w:r>
         <w:rPr>
@@ -2161,7 +2165,7 @@
           <w:color w:val="000000"/>
           <w:rtl w:val="0"/>
         </w:rPr>
-        <w:t xml:space="preserve">enchasse en</w:t>
+        <w:t xml:space="preserve">enchasse en </w:t>
       </w:r>
       <w:r>
         <w:rPr>
@@ -2178,7 +2182,7 @@
           <w:color w:val="000000"/>
           <w:rtl w:val="0"/>
         </w:rPr>
-        <w:t xml:space="preserve"> terre</w:t>
+        <w:t xml:space="preserve">terre</w:t>
       </w:r>
       <w:r>
         <w:rPr>
@@ -2463,7 +2467,7 @@
           <w:color w:val="000000"/>
           <w:rtl w:val="0"/>
         </w:rPr>
-        <w:t xml:space="preserve">qui est entre les pieces est la largeur de deulx </w:t>
+        <w:t xml:space="preserve">qui est entre les pieces est </w:t>
       </w:r>
       <w:r>
         <w:rPr>
@@ -2473,14 +2477,14 @@
           <w:szCs w:val="18"/>
           <w:rtl w:val="0"/>
         </w:rPr>
-        <w:t xml:space="preserve">&lt;ms&gt;&lt;tl&gt;</w:t>
-      </w:r>
-      <w:r>
-        <w:rPr>
-          <w:color w:val="000000"/>
-          <w:rtl w:val="0"/>
-        </w:rPr>
-        <w:t xml:space="preserve">gabions</w:t>
+        <w:t xml:space="preserve">&lt;ms&gt;</w:t>
+      </w:r>
+      <w:r>
+        <w:rPr>
+          <w:color w:val="000000"/>
+          <w:rtl w:val="0"/>
+        </w:rPr>
+        <w:t xml:space="preserve">la largeur de deulx gabions</w:t>
       </w:r>
       <w:r>
         <w:rPr>
@@ -2490,7 +2494,7 @@
           <w:szCs w:val="18"/>
           <w:rtl w:val="0"/>
         </w:rPr>
-        <w:t xml:space="preserve">&lt;/tl&gt;&lt;/ms&gt;</w:t>
+        <w:t xml:space="preserve">&lt;/ms&gt;</w:t>
       </w:r>
       <w:r>
         <w:rPr>
@@ -2582,7 +2586,41 @@
           <w:color w:val="000000"/>
           <w:rtl w:val="0"/>
         </w:rPr>
-        <w:t xml:space="preserve"> ma&lt;exp&gt;n&lt;/exp&gt;gent</w:t>
+        <w:t xml:space="preserve"> ma</w:t>
+      </w:r>
+      <w:r>
+        <w:rPr>
+          <w:rFonts w:ascii="Courier New" w:cs="Courier New" w:eastAsia="Courier New" w:hAnsi="Courier New"/>
+          <w:color w:val="a9a9a9"/>
+          <w:sz w:val="14"/>
+          <w:szCs w:val="14"/>
+          <w:rtl w:val="0"/>
+        </w:rPr>
+        <w:t xml:space="preserve">&lt;exp&gt;</w:t>
+      </w:r>
+      <w:r>
+        <w:rPr>
+          <w:color w:val="000000"/>
+          <w:rtl w:val="0"/>
+        </w:rPr>
+        <w:t xml:space="preserve">n</w:t>
+      </w:r>
+      <w:r>
+        <w:rPr>
+          <w:rFonts w:ascii="Courier New" w:cs="Courier New" w:eastAsia="Courier New" w:hAnsi="Courier New"/>
+          <w:color w:val="a9a9a9"/>
+          <w:sz w:val="14"/>
+          <w:szCs w:val="14"/>
+          <w:rtl w:val="0"/>
+        </w:rPr>
+        <w:t xml:space="preserve">&lt;/exp&gt;</w:t>
+      </w:r>
+      <w:r>
+        <w:rPr>
+          <w:color w:val="000000"/>
+          <w:rtl w:val="0"/>
+        </w:rPr>
+        <w:t xml:space="preserve">gent</w:t>
       </w:r>
       <w:r>
         <w:rPr>
@@ -2702,32 +2740,12 @@
       </w:pPr>
       <w:r>
         <w:rPr>
-          <w:rFonts w:ascii="Courier New" w:cs="Courier New" w:eastAsia="Courier New" w:hAnsi="Courier New"/>
-          <w:color w:val="0000ff"/>
-          <w:sz w:val="18"/>
-          <w:szCs w:val="18"/>
-          <w:rtl w:val="0"/>
-        </w:rPr>
-        <w:t xml:space="preserve">&lt;tl&gt;</w:t>
-      </w:r>
-      <w:r>
-        <w:rPr>
           <w:rtl w:val="0"/>
         </w:rPr>
         <w:t xml:space="preserve">gabions</w:t>
       </w:r>
       <w:r>
         <w:rPr>
-          <w:rFonts w:ascii="Courier New" w:cs="Courier New" w:eastAsia="Courier New" w:hAnsi="Courier New"/>
-          <w:color w:val="0000ff"/>
-          <w:sz w:val="18"/>
-          <w:szCs w:val="18"/>
-          <w:rtl w:val="0"/>
-        </w:rPr>
-        <w:t xml:space="preserve">&lt;/tl&gt;</w:t>
-      </w:r>
-      <w:r>
-        <w:rPr>
           <w:color w:val="000000"/>
           <w:rtl w:val="0"/>
         </w:rPr>
@@ -2748,7 +2766,41 @@
           <w:color w:val="000000"/>
           <w:rtl w:val="0"/>
         </w:rPr>
-        <w:t xml:space="preserve"> on y en courant aulx gra&lt;exp&gt;n&lt;/exp&gt;d</w:t>
+        <w:t xml:space="preserve"> on y en courant aulx gra</w:t>
+      </w:r>
+      <w:r>
+        <w:rPr>
+          <w:rFonts w:ascii="Courier New" w:cs="Courier New" w:eastAsia="Courier New" w:hAnsi="Courier New"/>
+          <w:color w:val="a9a9a9"/>
+          <w:sz w:val="14"/>
+          <w:szCs w:val="14"/>
+          <w:rtl w:val="0"/>
+        </w:rPr>
+        <w:t xml:space="preserve">&lt;exp&gt;</w:t>
+      </w:r>
+      <w:r>
+        <w:rPr>
+          <w:color w:val="000000"/>
+          <w:rtl w:val="0"/>
+        </w:rPr>
+        <w:t xml:space="preserve">n</w:t>
+      </w:r>
+      <w:r>
+        <w:rPr>
+          <w:rFonts w:ascii="Courier New" w:cs="Courier New" w:eastAsia="Courier New" w:hAnsi="Courier New"/>
+          <w:color w:val="a9a9a9"/>
+          <w:sz w:val="14"/>
+          <w:szCs w:val="14"/>
+          <w:rtl w:val="0"/>
+        </w:rPr>
+        <w:t xml:space="preserve">&lt;/exp&gt;</w:t>
+      </w:r>
+      <w:r>
+        <w:rPr>
+          <w:color w:val="000000"/>
+          <w:rtl w:val="0"/>
+        </w:rPr>
+        <w:t xml:space="preserve">d</w:t>
       </w:r>
       <w:r>
         <w:rPr>
@@ -3433,7 +3485,39 @@
         <w:rPr>
           <w:rtl w:val="0"/>
         </w:rPr>
-        <w:t xml:space="preserve">penche un peu sur le deva&lt;exp&gt;n&lt;/exp&gt;t</w:t>
+        <w:t xml:space="preserve">penche un peu sur le deva</w:t>
+      </w:r>
+      <w:r>
+        <w:rPr>
+          <w:rFonts w:ascii="Courier New" w:cs="Courier New" w:eastAsia="Courier New" w:hAnsi="Courier New"/>
+          <w:color w:val="a9a9a9"/>
+          <w:sz w:val="14"/>
+          <w:szCs w:val="14"/>
+          <w:rtl w:val="0"/>
+        </w:rPr>
+        <w:t xml:space="preserve">&lt;exp&gt;</w:t>
+      </w:r>
+      <w:r>
+        <w:rPr>
+          <w:rtl w:val="0"/>
+        </w:rPr>
+        <w:t xml:space="preserve">n</w:t>
+      </w:r>
+      <w:r>
+        <w:rPr>
+          <w:rFonts w:ascii="Courier New" w:cs="Courier New" w:eastAsia="Courier New" w:hAnsi="Courier New"/>
+          <w:color w:val="a9a9a9"/>
+          <w:sz w:val="14"/>
+          <w:szCs w:val="14"/>
+          <w:rtl w:val="0"/>
+        </w:rPr>
+        <w:t xml:space="preserve">&lt;/exp&gt;</w:t>
+      </w:r>
+      <w:r>
+        <w:rPr>
+          <w:rtl w:val="0"/>
+        </w:rPr>
+        <w:t xml:space="preserve">t</w:t>
       </w:r>
       <w:r>
         <w:rPr>
@@ -3858,18 +3942,1090 @@
       <w:r>
         <w:rPr>
           <w:rFonts w:ascii="Courier New" w:cs="Courier New" w:eastAsia="Courier New" w:hAnsi="Courier New"/>
+          <w:color w:val="0000ff"/>
+          <w:sz w:val="18"/>
+          <w:szCs w:val="18"/>
+          <w:rtl w:val="0"/>
+        </w:rPr>
+        <w:t xml:space="preserve">&lt;rub&gt;</w:t>
+      </w:r>
+      <w:r>
+        <w:rPr>
+          <w:rtl w:val="0"/>
+        </w:rPr>
+        <w:t xml:space="preserve">Canons a chambre</w:t>
+      </w:r>
+      <w:r>
+        <w:rPr>
+          <w:rFonts w:ascii="Courier New" w:cs="Courier New" w:eastAsia="Courier New" w:hAnsi="Courier New"/>
+          <w:color w:val="0000ff"/>
+          <w:sz w:val="18"/>
+          <w:szCs w:val="18"/>
+          <w:rtl w:val="0"/>
+        </w:rPr>
+        <w:t xml:space="preserve">&lt;/rub&gt;</w:t>
+      </w:r>
+      <w:r>
+        <w:rPr>
+          <w:rtl w:val="0"/>
+        </w:rPr>
+      </w:r>
+    </w:p>
+    <w:p>
+      <w:pPr>
+        <w:widowControl w:val="0"/>
+        <w:pBdr>
+          <w:top w:space="0" w:sz="0" w:val="nil"/>
+          <w:left w:space="0" w:sz="0" w:val="nil"/>
+          <w:bottom w:space="0" w:sz="0" w:val="nil"/>
+          <w:right w:space="0" w:sz="0" w:val="nil"/>
+          <w:between w:space="0" w:sz="0" w:val="nil"/>
+        </w:pBdr>
+        <w:shd w:fill="auto" w:val="clear"/>
+        <w:contextualSpacing w:val="0"/>
+        <w:rPr/>
+      </w:pPr>
+      <w:r>
+        <w:rPr>
+          <w:rtl w:val="0"/>
+        </w:rPr>
+        <w:t xml:space="preserve">sont ceulx qui ont un renfort</w:t>
+      </w:r>
+      <w:r>
+        <w:rPr>
+          <w:rFonts w:ascii="Courier New" w:cs="Courier New" w:eastAsia="Courier New" w:hAnsi="Courier New"/>
+          <w:color w:val="a9a9a9"/>
+          <w:sz w:val="18"/>
+          <w:szCs w:val="18"/>
+          <w:rtl w:val="0"/>
+        </w:rPr>
+        <w:t xml:space="preserve">&lt;lb/&gt;</w:t>
+      </w:r>
+      <w:r>
+        <w:rPr>
+          <w:rtl w:val="0"/>
+        </w:rPr>
+      </w:r>
+    </w:p>
+    <w:p>
+      <w:pPr>
+        <w:widowControl w:val="0"/>
+        <w:pBdr>
+          <w:top w:space="0" w:sz="0" w:val="nil"/>
+          <w:left w:space="0" w:sz="0" w:val="nil"/>
+          <w:bottom w:space="0" w:sz="0" w:val="nil"/>
+          <w:right w:space="0" w:sz="0" w:val="nil"/>
+          <w:between w:space="0" w:sz="0" w:val="nil"/>
+        </w:pBdr>
+        <w:shd w:fill="auto" w:val="clear"/>
+        <w:contextualSpacing w:val="0"/>
+        <w:rPr/>
+      </w:pPr>
+      <w:r>
+        <w:rPr>
+          <w:rtl w:val="0"/>
+        </w:rPr>
+        <w:t xml:space="preserve">par dedans en tout lespace</w:t>
+      </w:r>
+      <w:r>
+        <w:rPr>
+          <w:rFonts w:ascii="Courier New" w:cs="Courier New" w:eastAsia="Courier New" w:hAnsi="Courier New"/>
+          <w:color w:val="a9a9a9"/>
+          <w:sz w:val="18"/>
+          <w:szCs w:val="18"/>
+          <w:rtl w:val="0"/>
+        </w:rPr>
+        <w:t xml:space="preserve">&lt;lb/&gt;</w:t>
+      </w:r>
+      <w:r>
+        <w:rPr>
+          <w:rtl w:val="0"/>
+        </w:rPr>
+      </w:r>
+    </w:p>
+    <w:p>
+      <w:pPr>
+        <w:widowControl w:val="0"/>
+        <w:pBdr>
+          <w:top w:space="0" w:sz="0" w:val="nil"/>
+          <w:left w:space="0" w:sz="0" w:val="nil"/>
+          <w:bottom w:space="0" w:sz="0" w:val="nil"/>
+          <w:right w:space="0" w:sz="0" w:val="nil"/>
+          <w:between w:space="0" w:sz="0" w:val="nil"/>
+        </w:pBdr>
+        <w:shd w:fill="auto" w:val="clear"/>
+        <w:contextualSpacing w:val="0"/>
+        <w:rPr/>
+      </w:pPr>
+      <w:r>
+        <w:rPr>
+          <w:rtl w:val="0"/>
+        </w:rPr>
+        <w:t xml:space="preserve">qui contient la </w:t>
+      </w:r>
+      <w:r>
+        <w:rPr>
+          <w:rFonts w:ascii="Courier New" w:cs="Courier New" w:eastAsia="Courier New" w:hAnsi="Courier New"/>
+          <w:color w:val="0000ff"/>
+          <w:sz w:val="18"/>
+          <w:szCs w:val="18"/>
+          <w:rtl w:val="0"/>
+        </w:rPr>
+        <w:t xml:space="preserve">&lt;m&gt;</w:t>
+      </w:r>
+      <w:r>
+        <w:rPr>
+          <w:rtl w:val="0"/>
+        </w:rPr>
+        <w:t xml:space="preserve">pouldre</w:t>
+      </w:r>
+      <w:r>
+        <w:rPr>
+          <w:rFonts w:ascii="Courier New" w:cs="Courier New" w:eastAsia="Courier New" w:hAnsi="Courier New"/>
+          <w:color w:val="0000ff"/>
+          <w:sz w:val="18"/>
+          <w:szCs w:val="18"/>
+          <w:rtl w:val="0"/>
+        </w:rPr>
+        <w:t xml:space="preserve">&lt;/m&gt;</w:t>
+      </w:r>
+      <w:r>
+        <w:rPr>
+          <w:rtl w:val="0"/>
+        </w:rPr>
+        <w:t xml:space="preserve"> Et</w:t>
+      </w:r>
+      <w:r>
+        <w:rPr>
+          <w:rFonts w:ascii="Courier New" w:cs="Courier New" w:eastAsia="Courier New" w:hAnsi="Courier New"/>
+          <w:color w:val="a9a9a9"/>
+          <w:sz w:val="18"/>
+          <w:szCs w:val="18"/>
+          <w:rtl w:val="0"/>
+        </w:rPr>
+        <w:t xml:space="preserve">&lt;lb/&gt;</w:t>
+      </w:r>
+      <w:r>
+        <w:rPr>
+          <w:rtl w:val="0"/>
+        </w:rPr>
+      </w:r>
+    </w:p>
+    <w:p>
+      <w:pPr>
+        <w:widowControl w:val="0"/>
+        <w:pBdr>
+          <w:top w:space="0" w:sz="0" w:val="nil"/>
+          <w:left w:space="0" w:sz="0" w:val="nil"/>
+          <w:bottom w:space="0" w:sz="0" w:val="nil"/>
+          <w:right w:space="0" w:sz="0" w:val="nil"/>
+          <w:between w:space="0" w:sz="0" w:val="nil"/>
+        </w:pBdr>
+        <w:shd w:fill="auto" w:val="clear"/>
+        <w:contextualSpacing w:val="0"/>
+        <w:rPr/>
+      </w:pPr>
+      <w:r>
+        <w:rPr>
+          <w:rtl w:val="0"/>
+        </w:rPr>
+        <w:t xml:space="preserve">la balle ne peut </w:t>
+      </w:r>
+      <w:r>
+        <w:rPr>
+          <w:rFonts w:ascii="Courier New" w:cs="Courier New" w:eastAsia="Courier New" w:hAnsi="Courier New"/>
+          <w:color w:val="a91111"/>
+          <w:sz w:val="18"/>
+          <w:szCs w:val="18"/>
+          <w:rtl w:val="0"/>
+        </w:rPr>
+        <w:t xml:space="preserve">&lt;del&gt;</w:t>
+      </w:r>
+      <w:r>
+        <w:rPr>
+          <w:rtl w:val="0"/>
+        </w:rPr>
+        <w:t xml:space="preserve">a</w:t>
+      </w:r>
+      <w:r>
+        <w:rPr>
+          <w:rFonts w:ascii="Courier New" w:cs="Courier New" w:eastAsia="Courier New" w:hAnsi="Courier New"/>
+          <w:color w:val="a91111"/>
+          <w:sz w:val="18"/>
+          <w:szCs w:val="18"/>
+          <w:rtl w:val="0"/>
+        </w:rPr>
+        <w:t xml:space="preserve">&lt;/del&gt;</w:t>
+      </w:r>
+      <w:r>
+        <w:rPr>
+          <w:rtl w:val="0"/>
+        </w:rPr>
+        <w:t xml:space="preserve"> rouler</w:t>
+      </w:r>
+      <w:r>
+        <w:rPr>
+          <w:rFonts w:ascii="Courier New" w:cs="Courier New" w:eastAsia="Courier New" w:hAnsi="Courier New"/>
+          <w:color w:val="a9a9a9"/>
+          <w:sz w:val="18"/>
+          <w:szCs w:val="18"/>
+          <w:rtl w:val="0"/>
+        </w:rPr>
+        <w:t xml:space="preserve">&lt;lb/&gt;</w:t>
+      </w:r>
+      <w:r>
+        <w:rPr>
+          <w:rtl w:val="0"/>
+        </w:rPr>
+      </w:r>
+    </w:p>
+    <w:p>
+      <w:pPr>
+        <w:widowControl w:val="0"/>
+        <w:pBdr>
+          <w:top w:space="0" w:sz="0" w:val="nil"/>
+          <w:left w:space="0" w:sz="0" w:val="nil"/>
+          <w:bottom w:space="0" w:sz="0" w:val="nil"/>
+          <w:right w:space="0" w:sz="0" w:val="nil"/>
+          <w:between w:space="0" w:sz="0" w:val="nil"/>
+        </w:pBdr>
+        <w:shd w:fill="auto" w:val="clear"/>
+        <w:contextualSpacing w:val="0"/>
+        <w:rPr/>
+      </w:pPr>
+      <w:r>
+        <w:rPr>
+          <w:rtl w:val="0"/>
+        </w:rPr>
+        <w:t xml:space="preserve">que jusque a lentree de</w:t>
+      </w:r>
+      <w:r>
+        <w:rPr>
+          <w:rFonts w:ascii="Courier New" w:cs="Courier New" w:eastAsia="Courier New" w:hAnsi="Courier New"/>
+          <w:color w:val="a9a9a9"/>
+          <w:sz w:val="18"/>
+          <w:szCs w:val="18"/>
+          <w:rtl w:val="0"/>
+        </w:rPr>
+        <w:t xml:space="preserve">&lt;lb/&gt;</w:t>
+      </w:r>
+      <w:r>
+        <w:rPr>
+          <w:rtl w:val="0"/>
+        </w:rPr>
+      </w:r>
+    </w:p>
+    <w:p>
+      <w:pPr>
+        <w:widowControl w:val="0"/>
+        <w:pBdr>
+          <w:top w:space="0" w:sz="0" w:val="nil"/>
+          <w:left w:space="0" w:sz="0" w:val="nil"/>
+          <w:bottom w:space="0" w:sz="0" w:val="nil"/>
+          <w:right w:space="0" w:sz="0" w:val="nil"/>
+          <w:between w:space="0" w:sz="0" w:val="nil"/>
+        </w:pBdr>
+        <w:shd w:fill="auto" w:val="clear"/>
+        <w:contextualSpacing w:val="0"/>
+        <w:rPr/>
+      </w:pPr>
+      <w:r>
+        <w:rPr>
+          <w:rtl w:val="0"/>
+        </w:rPr>
+        <w:t xml:space="preserve">ladicte chambre Ceulx cy</w:t>
+      </w:r>
+      <w:r>
+        <w:rPr>
+          <w:rFonts w:ascii="Courier New" w:cs="Courier New" w:eastAsia="Courier New" w:hAnsi="Courier New"/>
+          <w:color w:val="a9a9a9"/>
+          <w:sz w:val="18"/>
+          <w:szCs w:val="18"/>
+          <w:rtl w:val="0"/>
+        </w:rPr>
+        <w:t xml:space="preserve">&lt;lb/&gt;</w:t>
+      </w:r>
+      <w:r>
+        <w:rPr>
+          <w:rtl w:val="0"/>
+        </w:rPr>
+      </w:r>
+    </w:p>
+    <w:p>
+      <w:pPr>
+        <w:widowControl w:val="0"/>
+        <w:pBdr>
+          <w:top w:space="0" w:sz="0" w:val="nil"/>
+          <w:left w:space="0" w:sz="0" w:val="nil"/>
+          <w:bottom w:space="0" w:sz="0" w:val="nil"/>
+          <w:right w:space="0" w:sz="0" w:val="nil"/>
+          <w:between w:space="0" w:sz="0" w:val="nil"/>
+        </w:pBdr>
+        <w:shd w:fill="auto" w:val="clear"/>
+        <w:contextualSpacing w:val="0"/>
+        <w:rPr/>
+      </w:pPr>
+      <w:r>
+        <w:rPr>
+          <w:rtl w:val="0"/>
+        </w:rPr>
+        <w:t xml:space="preserve">ne font pas si grande</w:t>
+      </w:r>
+      <w:r>
+        <w:rPr>
+          <w:rFonts w:ascii="Courier New" w:cs="Courier New" w:eastAsia="Courier New" w:hAnsi="Courier New"/>
+          <w:color w:val="a9a9a9"/>
+          <w:sz w:val="18"/>
+          <w:szCs w:val="18"/>
+          <w:rtl w:val="0"/>
+        </w:rPr>
+        <w:t xml:space="preserve">&lt;lb/&gt;</w:t>
+      </w:r>
+      <w:r>
+        <w:rPr>
+          <w:rtl w:val="0"/>
+        </w:rPr>
+      </w:r>
+    </w:p>
+    <w:p>
+      <w:pPr>
+        <w:widowControl w:val="0"/>
+        <w:pBdr>
+          <w:top w:space="0" w:sz="0" w:val="nil"/>
+          <w:left w:space="0" w:sz="0" w:val="nil"/>
+          <w:bottom w:space="0" w:sz="0" w:val="nil"/>
+          <w:right w:space="0" w:sz="0" w:val="nil"/>
+          <w:between w:space="0" w:sz="0" w:val="nil"/>
+        </w:pBdr>
+        <w:shd w:fill="auto" w:val="clear"/>
+        <w:contextualSpacing w:val="0"/>
+        <w:rPr/>
+      </w:pPr>
+      <w:r>
+        <w:rPr>
+          <w:rtl w:val="0"/>
+        </w:rPr>
+        <w:t xml:space="preserve">faulcee &amp;</w:t>
+      </w:r>
+      <w:r>
+        <w:rPr>
+          <w:rFonts w:ascii="Courier New" w:cs="Courier New" w:eastAsia="Courier New" w:hAnsi="Courier New"/>
+          <w:color w:val="a9a9a9"/>
+          <w:sz w:val="18"/>
+          <w:szCs w:val="18"/>
+          <w:rtl w:val="0"/>
+        </w:rPr>
+        <w:t xml:space="preserve">amp;</w:t>
+      </w:r>
+      <w:r>
+        <w:rPr>
+          <w:rtl w:val="0"/>
+        </w:rPr>
+        <w:t xml:space="preserve"> sont fascheux</w:t>
+      </w:r>
+      <w:r>
+        <w:rPr>
+          <w:rFonts w:ascii="Courier New" w:cs="Courier New" w:eastAsia="Courier New" w:hAnsi="Courier New"/>
+          <w:color w:val="a9a9a9"/>
+          <w:sz w:val="18"/>
+          <w:szCs w:val="18"/>
+          <w:rtl w:val="0"/>
+        </w:rPr>
+        <w:t xml:space="preserve">&lt;lb/&gt;</w:t>
+      </w:r>
+      <w:r>
+        <w:rPr>
+          <w:rtl w:val="0"/>
+        </w:rPr>
+      </w:r>
+    </w:p>
+    <w:p>
+      <w:pPr>
+        <w:widowControl w:val="0"/>
+        <w:pBdr>
+          <w:top w:space="0" w:sz="0" w:val="nil"/>
+          <w:left w:space="0" w:sz="0" w:val="nil"/>
+          <w:bottom w:space="0" w:sz="0" w:val="nil"/>
+          <w:right w:space="0" w:sz="0" w:val="nil"/>
+          <w:between w:space="0" w:sz="0" w:val="nil"/>
+        </w:pBdr>
+        <w:shd w:fill="auto" w:val="clear"/>
+        <w:contextualSpacing w:val="0"/>
+        <w:rPr/>
+      </w:pPr>
+      <w:r>
+        <w:rPr>
+          <w:rtl w:val="0"/>
+        </w:rPr>
+        <w:t xml:space="preserve">a charger Mays il ne</w:t>
+      </w:r>
+      <w:r>
+        <w:rPr>
+          <w:rFonts w:ascii="Courier New" w:cs="Courier New" w:eastAsia="Courier New" w:hAnsi="Courier New"/>
+          <w:color w:val="a9a9a9"/>
+          <w:sz w:val="18"/>
+          <w:szCs w:val="18"/>
+          <w:rtl w:val="0"/>
+        </w:rPr>
+        <w:t xml:space="preserve">&lt;lb/&gt;</w:t>
+      </w:r>
+      <w:r>
+        <w:rPr>
+          <w:rtl w:val="0"/>
+        </w:rPr>
+      </w:r>
+    </w:p>
+    <w:p>
+      <w:pPr>
+        <w:widowControl w:val="0"/>
+        <w:pBdr>
+          <w:top w:space="0" w:sz="0" w:val="nil"/>
+          <w:left w:space="0" w:sz="0" w:val="nil"/>
+          <w:bottom w:space="0" w:sz="0" w:val="nil"/>
+          <w:right w:space="0" w:sz="0" w:val="nil"/>
+          <w:between w:space="0" w:sz="0" w:val="nil"/>
+        </w:pBdr>
+        <w:shd w:fill="auto" w:val="clear"/>
+        <w:contextualSpacing w:val="0"/>
+        <w:rPr/>
+      </w:pPr>
+      <w:r>
+        <w:rPr>
+          <w:rtl w:val="0"/>
+        </w:rPr>
+        <w:t xml:space="preserve">seschauffent pas si tost</w:t>
+      </w:r>
+      <w:r>
+        <w:rPr>
+          <w:rFonts w:ascii="Courier New" w:cs="Courier New" w:eastAsia="Courier New" w:hAnsi="Courier New"/>
           <w:color w:val="7f6000"/>
           <w:sz w:val="18"/>
           <w:szCs w:val="18"/>
           <w:rtl w:val="0"/>
         </w:rPr>
+        <w:t xml:space="preserve">&lt;/ab&gt;&lt;/div&gt;</w:t>
+      </w:r>
+      <w:r>
+        <w:rPr>
+          <w:rtl w:val="0"/>
+        </w:rPr>
+      </w:r>
+    </w:p>
+    <w:p>
+      <w:pPr>
+        <w:widowControl w:val="0"/>
+        <w:pBdr>
+          <w:top w:space="0" w:sz="0" w:val="nil"/>
+          <w:left w:space="0" w:sz="0" w:val="nil"/>
+          <w:bottom w:space="0" w:sz="0" w:val="nil"/>
+          <w:right w:space="0" w:sz="0" w:val="nil"/>
+          <w:between w:space="0" w:sz="0" w:val="nil"/>
+        </w:pBdr>
+        <w:shd w:fill="auto" w:val="clear"/>
+        <w:contextualSpacing w:val="0"/>
+        <w:rPr/>
+      </w:pPr>
+      <w:r>
+        <w:rPr>
+          <w:rtl w:val="0"/>
+        </w:rPr>
+      </w:r>
+    </w:p>
+    <w:p>
+      <w:pPr>
+        <w:widowControl w:val="0"/>
+        <w:pBdr>
+          <w:top w:space="0" w:sz="0" w:val="nil"/>
+          <w:left w:space="0" w:sz="0" w:val="nil"/>
+          <w:bottom w:space="0" w:sz="0" w:val="nil"/>
+          <w:right w:space="0" w:sz="0" w:val="nil"/>
+          <w:between w:space="0" w:sz="0" w:val="nil"/>
+        </w:pBdr>
+        <w:shd w:fill="auto" w:val="clear"/>
+        <w:contextualSpacing w:val="0"/>
+        <w:rPr/>
+      </w:pPr>
+      <w:r>
+        <w:rPr>
+          <w:rFonts w:ascii="Courier New" w:cs="Courier New" w:eastAsia="Courier New" w:hAnsi="Courier New"/>
+          <w:color w:val="7f6000"/>
+          <w:sz w:val="18"/>
+          <w:szCs w:val="18"/>
+          <w:rtl w:val="0"/>
+        </w:rPr>
+        <w:t xml:space="preserve">&lt;div&gt;</w:t>
+      </w:r>
+      <w:r>
+        <w:rPr>
+          <w:rtl w:val="0"/>
+        </w:rPr>
+      </w:r>
+    </w:p>
+    <w:p>
+      <w:pPr>
+        <w:widowControl w:val="0"/>
+        <w:pBdr>
+          <w:top w:space="0" w:sz="0" w:val="nil"/>
+          <w:left w:space="0" w:sz="0" w:val="nil"/>
+          <w:bottom w:space="0" w:sz="0" w:val="nil"/>
+          <w:right w:space="0" w:sz="0" w:val="nil"/>
+          <w:between w:space="0" w:sz="0" w:val="nil"/>
+        </w:pBdr>
+        <w:shd w:fill="auto" w:val="clear"/>
+        <w:contextualSpacing w:val="0"/>
+        <w:rPr/>
+      </w:pPr>
+      <w:r>
+        <w:rPr>
+          <w:rFonts w:ascii="Courier New" w:cs="Courier New" w:eastAsia="Courier New" w:hAnsi="Courier New"/>
+          <w:color w:val="7f6000"/>
+          <w:sz w:val="18"/>
+          <w:szCs w:val="18"/>
+          <w:rtl w:val="0"/>
+        </w:rPr>
+        <w:t xml:space="preserve">&lt;id&gt;p024v_3&lt;/id&gt;</w:t>
+      </w:r>
+      <w:r>
+        <w:rPr>
+          <w:rtl w:val="0"/>
+        </w:rPr>
+      </w:r>
+    </w:p>
+    <w:p>
+      <w:pPr>
+        <w:widowControl w:val="0"/>
+        <w:pBdr>
+          <w:top w:space="0" w:sz="0" w:val="nil"/>
+          <w:left w:space="0" w:sz="0" w:val="nil"/>
+          <w:bottom w:space="0" w:sz="0" w:val="nil"/>
+          <w:right w:space="0" w:sz="0" w:val="nil"/>
+          <w:between w:space="0" w:sz="0" w:val="nil"/>
+        </w:pBdr>
+        <w:shd w:fill="auto" w:val="clear"/>
+        <w:contextualSpacing w:val="0"/>
+        <w:rPr/>
+      </w:pPr>
+      <w:r>
+        <w:rPr>
+          <w:rtl w:val="0"/>
+        </w:rPr>
+      </w:r>
+    </w:p>
+    <w:p>
+      <w:pPr>
+        <w:widowControl w:val="0"/>
+        <w:pBdr>
+          <w:top w:space="0" w:sz="0" w:val="nil"/>
+          <w:left w:space="0" w:sz="0" w:val="nil"/>
+          <w:bottom w:space="0" w:sz="0" w:val="nil"/>
+          <w:right w:space="0" w:sz="0" w:val="nil"/>
+          <w:between w:space="0" w:sz="0" w:val="nil"/>
+        </w:pBdr>
+        <w:shd w:fill="auto" w:val="clear"/>
+        <w:contextualSpacing w:val="0"/>
+        <w:rPr/>
+      </w:pPr>
+      <w:r>
+        <w:rPr>
+          <w:rtl w:val="0"/>
+        </w:rPr>
+      </w:r>
+    </w:p>
+    <w:p>
+      <w:pPr>
+        <w:widowControl w:val="0"/>
+        <w:pBdr>
+          <w:top w:space="0" w:sz="0" w:val="nil"/>
+          <w:left w:space="0" w:sz="0" w:val="nil"/>
+          <w:bottom w:space="0" w:sz="0" w:val="nil"/>
+          <w:right w:space="0" w:sz="0" w:val="nil"/>
+          <w:between w:space="0" w:sz="0" w:val="nil"/>
+        </w:pBdr>
+        <w:shd w:fill="auto" w:val="clear"/>
+        <w:contextualSpacing w:val="0"/>
+        <w:rPr>
+          <w:rFonts w:ascii="Courier New" w:cs="Courier New" w:eastAsia="Courier New" w:hAnsi="Courier New"/>
+          <w:color w:val="7f6000"/>
+          <w:sz w:val="18"/>
+          <w:szCs w:val="18"/>
+        </w:rPr>
+      </w:pPr>
+      <w:r>
+        <w:rPr>
+          <w:rFonts w:ascii="Courier New" w:cs="Courier New" w:eastAsia="Courier New" w:hAnsi="Courier New"/>
+          <w:color w:val="7f6000"/>
+          <w:sz w:val="18"/>
+          <w:szCs w:val="18"/>
+          <w:rtl w:val="0"/>
+        </w:rPr>
+        <w:t xml:space="preserve">&lt;ab&gt;&lt;margin&gt;</w:t>
+      </w:r>
+      <w:r>
+        <w:rPr>
+          <w:rtl w:val="0"/>
+        </w:rPr>
+        <w:t xml:space="preserve">left-middle</w:t>
+      </w:r>
+      <w:r>
+        <w:rPr>
+          <w:rFonts w:ascii="Courier New" w:cs="Courier New" w:eastAsia="Courier New" w:hAnsi="Courier New"/>
+          <w:color w:val="7f6000"/>
+          <w:sz w:val="18"/>
+          <w:szCs w:val="18"/>
+          <w:rtl w:val="0"/>
+        </w:rPr>
+        <w:t xml:space="preserve">&lt;/margin&gt;</w:t>
+      </w:r>
+    </w:p>
+    <w:p>
+      <w:pPr>
+        <w:widowControl w:val="0"/>
+        <w:pBdr>
+          <w:top w:space="0" w:sz="0" w:val="nil"/>
+          <w:left w:space="0" w:sz="0" w:val="nil"/>
+          <w:bottom w:space="0" w:sz="0" w:val="nil"/>
+          <w:right w:space="0" w:sz="0" w:val="nil"/>
+          <w:between w:space="0" w:sz="0" w:val="nil"/>
+        </w:pBdr>
+        <w:shd w:fill="auto" w:val="clear"/>
+        <w:contextualSpacing w:val="0"/>
+        <w:rPr/>
+      </w:pPr>
+      <w:r>
+        <w:rPr>
+          <w:rFonts w:ascii="Courier New" w:cs="Courier New" w:eastAsia="Courier New" w:hAnsi="Courier New"/>
+          <w:color w:val="0000ff"/>
+          <w:sz w:val="18"/>
+          <w:szCs w:val="18"/>
+          <w:rtl w:val="0"/>
+        </w:rPr>
         <w:t xml:space="preserve">&lt;rub&gt;</w:t>
       </w:r>
       <w:r>
         <w:rPr>
           <w:rtl w:val="0"/>
         </w:rPr>
-        <w:t xml:space="preserve">Canons a chambre</w:t>
+        <w:t xml:space="preserve">Lumiere d</w:t>
+      </w:r>
+      <w:r>
+        <w:rPr>
+          <w:rFonts w:ascii="Courier New" w:cs="Courier New" w:eastAsia="Courier New" w:hAnsi="Courier New"/>
+          <w:color w:val="0000ff"/>
+          <w:sz w:val="18"/>
+          <w:szCs w:val="18"/>
+          <w:rtl w:val="0"/>
+        </w:rPr>
+        <w:t xml:space="preserve">&lt;m&gt;</w:t>
+      </w:r>
+      <w:r>
+        <w:rPr>
+          <w:rtl w:val="0"/>
+        </w:rPr>
+        <w:t xml:space="preserve">acier</w:t>
+      </w:r>
+      <w:r>
+        <w:rPr>
+          <w:rFonts w:ascii="Courier New" w:cs="Courier New" w:eastAsia="Courier New" w:hAnsi="Courier New"/>
+          <w:color w:val="0000ff"/>
+          <w:sz w:val="18"/>
+          <w:szCs w:val="18"/>
+          <w:rtl w:val="0"/>
+        </w:rPr>
+        <w:t xml:space="preserve">&lt;/m&gt;&lt;/rub&gt;</w:t>
+      </w:r>
+      <w:r>
+        <w:rPr>
+          <w:rtl w:val="0"/>
+        </w:rPr>
+      </w:r>
+    </w:p>
+    <w:p>
+      <w:pPr>
+        <w:widowControl w:val="0"/>
+        <w:pBdr>
+          <w:top w:space="0" w:sz="0" w:val="nil"/>
+          <w:left w:space="0" w:sz="0" w:val="nil"/>
+          <w:bottom w:space="0" w:sz="0" w:val="nil"/>
+          <w:right w:space="0" w:sz="0" w:val="nil"/>
+          <w:between w:space="0" w:sz="0" w:val="nil"/>
+        </w:pBdr>
+        <w:shd w:fill="auto" w:val="clear"/>
+        <w:contextualSpacing w:val="0"/>
+        <w:rPr/>
+      </w:pPr>
+      <w:r>
+        <w:rPr>
+          <w:rtl w:val="0"/>
+        </w:rPr>
+        <w:t xml:space="preserve">se pose en Ancrau dans</w:t>
+      </w:r>
+      <w:r>
+        <w:rPr>
+          <w:rFonts w:ascii="Courier New" w:cs="Courier New" w:eastAsia="Courier New" w:hAnsi="Courier New"/>
+          <w:color w:val="a9a9a9"/>
+          <w:sz w:val="18"/>
+          <w:szCs w:val="18"/>
+          <w:rtl w:val="0"/>
+        </w:rPr>
+        <w:t xml:space="preserve">&lt;lb/&gt;</w:t>
+      </w:r>
+      <w:r>
+        <w:rPr>
+          <w:rtl w:val="0"/>
+        </w:rPr>
+      </w:r>
+    </w:p>
+    <w:p>
+      <w:pPr>
+        <w:widowControl w:val="0"/>
+        <w:pBdr>
+          <w:top w:space="0" w:sz="0" w:val="nil"/>
+          <w:left w:space="0" w:sz="0" w:val="nil"/>
+          <w:bottom w:space="0" w:sz="0" w:val="nil"/>
+          <w:right w:space="0" w:sz="0" w:val="nil"/>
+          <w:between w:space="0" w:sz="0" w:val="nil"/>
+        </w:pBdr>
+        <w:shd w:fill="auto" w:val="clear"/>
+        <w:contextualSpacing w:val="0"/>
+        <w:rPr/>
+      </w:pPr>
+      <w:r>
+        <w:rPr>
+          <w:rtl w:val="0"/>
+        </w:rPr>
+        <w:t xml:space="preserve">les canons pourcequelle ne</w:t>
+      </w:r>
+      <w:r>
+        <w:rPr>
+          <w:rFonts w:ascii="Courier New" w:cs="Courier New" w:eastAsia="Courier New" w:hAnsi="Courier New"/>
+          <w:color w:val="a9a9a9"/>
+          <w:sz w:val="18"/>
+          <w:szCs w:val="18"/>
+          <w:rtl w:val="0"/>
+        </w:rPr>
+        <w:t xml:space="preserve">&lt;lb/&gt;</w:t>
+      </w:r>
+      <w:r>
+        <w:rPr>
+          <w:rtl w:val="0"/>
+        </w:rPr>
+      </w:r>
+    </w:p>
+    <w:p>
+      <w:pPr>
+        <w:widowControl w:val="0"/>
+        <w:pBdr>
+          <w:top w:space="0" w:sz="0" w:val="nil"/>
+          <w:left w:space="0" w:sz="0" w:val="nil"/>
+          <w:bottom w:space="0" w:sz="0" w:val="nil"/>
+          <w:right w:space="0" w:sz="0" w:val="nil"/>
+          <w:between w:space="0" w:sz="0" w:val="nil"/>
+        </w:pBdr>
+        <w:shd w:fill="auto" w:val="clear"/>
+        <w:contextualSpacing w:val="0"/>
+        <w:rPr/>
+      </w:pPr>
+      <w:r>
+        <w:rPr>
+          <w:rtl w:val="0"/>
+        </w:rPr>
+        <w:t xml:space="preserve">se gaste poinct en tirant</w:t>
+      </w:r>
+      <w:r>
+        <w:rPr>
+          <w:rFonts w:ascii="Courier New" w:cs="Courier New" w:eastAsia="Courier New" w:hAnsi="Courier New"/>
+          <w:color w:val="a9a9a9"/>
+          <w:sz w:val="18"/>
+          <w:szCs w:val="18"/>
+          <w:rtl w:val="0"/>
+        </w:rPr>
+        <w:t xml:space="preserve">&lt;lb/&gt;</w:t>
+      </w:r>
+      <w:r>
+        <w:rPr>
+          <w:rtl w:val="0"/>
+        </w:rPr>
+      </w:r>
+    </w:p>
+    <w:p>
+      <w:pPr>
+        <w:widowControl w:val="0"/>
+        <w:pBdr>
+          <w:top w:space="0" w:sz="0" w:val="nil"/>
+          <w:left w:space="0" w:sz="0" w:val="nil"/>
+          <w:bottom w:space="0" w:sz="0" w:val="nil"/>
+          <w:right w:space="0" w:sz="0" w:val="nil"/>
+          <w:between w:space="0" w:sz="0" w:val="nil"/>
+        </w:pBdr>
+        <w:shd w:fill="auto" w:val="clear"/>
+        <w:contextualSpacing w:val="0"/>
+        <w:rPr/>
+      </w:pPr>
+      <w:r>
+        <w:rPr>
+          <w:rtl w:val="0"/>
+        </w:rPr>
+        <w:t xml:space="preserve">co</w:t>
+      </w:r>
+      <w:r>
+        <w:rPr>
+          <w:rFonts w:ascii="Courier New" w:cs="Courier New" w:eastAsia="Courier New" w:hAnsi="Courier New"/>
+          <w:color w:val="a9a9a9"/>
+          <w:sz w:val="14"/>
+          <w:szCs w:val="14"/>
+          <w:rtl w:val="0"/>
+        </w:rPr>
+        <w:t xml:space="preserve">&lt;exp&gt;</w:t>
+      </w:r>
+      <w:r>
+        <w:rPr>
+          <w:rtl w:val="0"/>
+        </w:rPr>
+        <w:t xml:space="preserve">mm</w:t>
+      </w:r>
+      <w:r>
+        <w:rPr>
+          <w:rFonts w:ascii="Courier New" w:cs="Courier New" w:eastAsia="Courier New" w:hAnsi="Courier New"/>
+          <w:color w:val="a9a9a9"/>
+          <w:sz w:val="14"/>
+          <w:szCs w:val="14"/>
+          <w:rtl w:val="0"/>
+        </w:rPr>
+        <w:t xml:space="preserve">&lt;/exp&gt;</w:t>
+      </w:r>
+      <w:r>
+        <w:rPr>
+          <w:rtl w:val="0"/>
+        </w:rPr>
+        <w:t xml:space="preserve">e font bien tost les aultres</w:t>
+      </w:r>
+      <w:r>
+        <w:rPr>
+          <w:rFonts w:ascii="Courier New" w:cs="Courier New" w:eastAsia="Courier New" w:hAnsi="Courier New"/>
+          <w:color w:val="a9a9a9"/>
+          <w:sz w:val="18"/>
+          <w:szCs w:val="18"/>
+          <w:rtl w:val="0"/>
+        </w:rPr>
+        <w:t xml:space="preserve">&lt;lb/&gt;</w:t>
+      </w:r>
+      <w:r>
+        <w:rPr>
+          <w:rtl w:val="0"/>
+        </w:rPr>
+      </w:r>
+    </w:p>
+    <w:p>
+      <w:pPr>
+        <w:widowControl w:val="0"/>
+        <w:pBdr>
+          <w:top w:space="0" w:sz="0" w:val="nil"/>
+          <w:left w:space="0" w:sz="0" w:val="nil"/>
+          <w:bottom w:space="0" w:sz="0" w:val="nil"/>
+          <w:right w:space="0" w:sz="0" w:val="nil"/>
+          <w:between w:space="0" w:sz="0" w:val="nil"/>
+        </w:pBdr>
+        <w:shd w:fill="auto" w:val="clear"/>
+        <w:contextualSpacing w:val="0"/>
+        <w:rPr/>
+      </w:pPr>
+      <w:r>
+        <w:rPr>
+          <w:rtl w:val="0"/>
+        </w:rPr>
+        <w:t xml:space="preserve">Mays ces ancraus sont</w:t>
+      </w:r>
+      <w:r>
+        <w:rPr>
+          <w:rFonts w:ascii="Courier New" w:cs="Courier New" w:eastAsia="Courier New" w:hAnsi="Courier New"/>
+          <w:color w:val="a9a9a9"/>
+          <w:sz w:val="18"/>
+          <w:szCs w:val="18"/>
+          <w:rtl w:val="0"/>
+        </w:rPr>
+        <w:t xml:space="preserve">&lt;lb/&gt;</w:t>
+      </w:r>
+      <w:r>
+        <w:rPr>
+          <w:rtl w:val="0"/>
+        </w:rPr>
+      </w:r>
+    </w:p>
+    <w:p>
+      <w:pPr>
+        <w:widowControl w:val="0"/>
+        <w:pBdr>
+          <w:top w:space="0" w:sz="0" w:val="nil"/>
+          <w:left w:space="0" w:sz="0" w:val="nil"/>
+          <w:bottom w:space="0" w:sz="0" w:val="nil"/>
+          <w:right w:space="0" w:sz="0" w:val="nil"/>
+          <w:between w:space="0" w:sz="0" w:val="nil"/>
+        </w:pBdr>
+        <w:shd w:fill="auto" w:val="clear"/>
+        <w:contextualSpacing w:val="0"/>
+        <w:rPr/>
+      </w:pPr>
+      <w:r>
+        <w:rPr>
+          <w:rtl w:val="0"/>
+        </w:rPr>
+        <w:t xml:space="preserve">subgects a saulter &amp;</w:t>
+      </w:r>
+      <w:r>
+        <w:rPr>
+          <w:rFonts w:ascii="Courier New" w:cs="Courier New" w:eastAsia="Courier New" w:hAnsi="Courier New"/>
+          <w:color w:val="a9a9a9"/>
+          <w:sz w:val="18"/>
+          <w:szCs w:val="18"/>
+          <w:rtl w:val="0"/>
+        </w:rPr>
+        <w:t xml:space="preserve">amp;</w:t>
+      </w:r>
+      <w:r>
+        <w:rPr>
+          <w:rtl w:val="0"/>
+        </w:rPr>
+        <w:t xml:space="preserve"> porter</w:t>
+      </w:r>
+      <w:r>
+        <w:rPr>
+          <w:rFonts w:ascii="Courier New" w:cs="Courier New" w:eastAsia="Courier New" w:hAnsi="Courier New"/>
+          <w:color w:val="a9a9a9"/>
+          <w:sz w:val="18"/>
+          <w:szCs w:val="18"/>
+          <w:rtl w:val="0"/>
+        </w:rPr>
+        <w:t xml:space="preserve">&lt;lb/&gt;</w:t>
+      </w:r>
+      <w:r>
+        <w:rPr>
+          <w:rtl w:val="0"/>
+        </w:rPr>
+      </w:r>
+    </w:p>
+    <w:p>
+      <w:pPr>
+        <w:widowControl w:val="0"/>
+        <w:pBdr>
+          <w:top w:space="0" w:sz="0" w:val="nil"/>
+          <w:left w:space="0" w:sz="0" w:val="nil"/>
+          <w:bottom w:space="0" w:sz="0" w:val="nil"/>
+          <w:right w:space="0" w:sz="0" w:val="nil"/>
+          <w:between w:space="0" w:sz="0" w:val="nil"/>
+        </w:pBdr>
+        <w:shd w:fill="auto" w:val="clear"/>
+        <w:contextualSpacing w:val="0"/>
+        <w:rPr/>
+      </w:pPr>
+      <w:r>
+        <w:rPr>
+          <w:rtl w:val="0"/>
+        </w:rPr>
+        <w:t xml:space="preserve">domaige au </w:t>
+      </w:r>
+      <w:r>
+        <w:rPr>
+          <w:rFonts w:ascii="Courier New" w:cs="Courier New" w:eastAsia="Courier New" w:hAnsi="Courier New"/>
+          <w:color w:val="0000ff"/>
+          <w:sz w:val="18"/>
+          <w:szCs w:val="18"/>
+          <w:rtl w:val="0"/>
+        </w:rPr>
+        <w:t xml:space="preserve">&lt;pro&gt;</w:t>
+      </w:r>
+      <w:r>
+        <w:rPr>
+          <w:rtl w:val="0"/>
+        </w:rPr>
+        <w:t xml:space="preserve">canonier</w:t>
+      </w:r>
+      <w:r>
+        <w:rPr>
+          <w:rFonts w:ascii="Courier New" w:cs="Courier New" w:eastAsia="Courier New" w:hAnsi="Courier New"/>
+          <w:color w:val="0000ff"/>
+          <w:sz w:val="18"/>
+          <w:szCs w:val="18"/>
+          <w:rtl w:val="0"/>
+        </w:rPr>
+        <w:t xml:space="preserve">&lt;/pro&gt;</w:t>
+      </w:r>
+      <w:r>
+        <w:rPr>
+          <w:rtl w:val="0"/>
+        </w:rPr>
+        <w:t xml:space="preserve"> Il ny</w:t>
+      </w:r>
+      <w:r>
+        <w:rPr>
+          <w:rFonts w:ascii="Courier New" w:cs="Courier New" w:eastAsia="Courier New" w:hAnsi="Courier New"/>
+          <w:color w:val="a9a9a9"/>
+          <w:sz w:val="18"/>
+          <w:szCs w:val="18"/>
+          <w:rtl w:val="0"/>
+        </w:rPr>
+        <w:t xml:space="preserve">&lt;lb/&gt;</w:t>
+      </w:r>
+      <w:r>
+        <w:rPr>
+          <w:rtl w:val="0"/>
+        </w:rPr>
+      </w:r>
+    </w:p>
+    <w:p>
+      <w:pPr>
+        <w:widowControl w:val="0"/>
+        <w:pBdr>
+          <w:top w:space="0" w:sz="0" w:val="nil"/>
+          <w:left w:space="0" w:sz="0" w:val="nil"/>
+          <w:bottom w:space="0" w:sz="0" w:val="nil"/>
+          <w:right w:space="0" w:sz="0" w:val="nil"/>
+          <w:between w:space="0" w:sz="0" w:val="nil"/>
+        </w:pBdr>
+        <w:shd w:fill="auto" w:val="clear"/>
+        <w:contextualSpacing w:val="0"/>
+        <w:rPr/>
+      </w:pPr>
+      <w:r>
+        <w:rPr>
+          <w:rtl w:val="0"/>
+        </w:rPr>
+        <w:t xml:space="preserve">ha que duser de la lumiere</w:t>
+      </w:r>
+      <w:r>
+        <w:rPr>
+          <w:rFonts w:ascii="Courier New" w:cs="Courier New" w:eastAsia="Courier New" w:hAnsi="Courier New"/>
+          <w:color w:val="a9a9a9"/>
+          <w:sz w:val="18"/>
+          <w:szCs w:val="18"/>
+          <w:rtl w:val="0"/>
+        </w:rPr>
+        <w:t xml:space="preserve">&lt;lb/&gt;</w:t>
+      </w:r>
+      <w:r>
+        <w:rPr>
+          <w:rtl w:val="0"/>
+        </w:rPr>
+      </w:r>
+    </w:p>
+    <w:p>
+      <w:pPr>
+        <w:widowControl w:val="0"/>
+        <w:pBdr>
+          <w:top w:space="0" w:sz="0" w:val="nil"/>
+          <w:left w:space="0" w:sz="0" w:val="nil"/>
+          <w:bottom w:space="0" w:sz="0" w:val="nil"/>
+          <w:right w:space="0" w:sz="0" w:val="nil"/>
+          <w:between w:space="0" w:sz="0" w:val="nil"/>
+        </w:pBdr>
+        <w:shd w:fill="auto" w:val="clear"/>
+        <w:contextualSpacing w:val="0"/>
+        <w:rPr/>
+      </w:pPr>
+      <w:r>
+        <w:rPr>
+          <w:rtl w:val="0"/>
+        </w:rPr>
+        <w:t xml:space="preserve">propre</w:t>
       </w:r>
       <w:r>
         <w:rPr>
@@ -3879,7 +5035,7 @@
           <w:szCs w:val="18"/>
           <w:rtl w:val="0"/>
         </w:rPr>
-        <w:t xml:space="preserve">&lt;/rub&gt;</w:t>
+        <w:t xml:space="preserve">&lt;/ab&gt;&lt;/div&gt;</w:t>
       </w:r>
       <w:r>
         <w:rPr>
@@ -3905,22 +5061,6 @@
         <w:rPr>
           <w:rtl w:val="0"/>
         </w:rPr>
-        <w:t xml:space="preserve">sont ceulx qui ont un renfort</w:t>
-      </w:r>
-      <w:r>
-        <w:rPr>
-          <w:rFonts w:ascii="Courier New" w:cs="Courier New" w:eastAsia="Courier New" w:hAnsi="Courier New"/>
-          <w:color w:val="a9a9a9"/>
-          <w:sz w:val="18"/>
-          <w:szCs w:val="18"/>
-          <w:rtl w:val="0"/>
-        </w:rPr>
-        <w:t xml:space="preserve">&lt;lb/&gt;</w:t>
-      </w:r>
-      <w:r>
-        <w:rPr>
-          <w:rtl w:val="0"/>
-        </w:rPr>
       </w:r>
     </w:p>
     <w:p>
@@ -3939,19 +5079,13 @@
       </w:pPr>
       <w:r>
         <w:rPr>
-          <w:rtl w:val="0"/>
-        </w:rPr>
-        <w:t xml:space="preserve">par dedans en tout lespace</w:t>
-      </w:r>
-      <w:r>
-        <w:rPr>
-          <w:rFonts w:ascii="Courier New" w:cs="Courier New" w:eastAsia="Courier New" w:hAnsi="Courier New"/>
-          <w:color w:val="a9a9a9"/>
-          <w:sz w:val="18"/>
-          <w:szCs w:val="18"/>
-          <w:rtl w:val="0"/>
-        </w:rPr>
-        <w:t xml:space="preserve">&lt;lb/&gt;</w:t>
+          <w:rFonts w:ascii="Courier New" w:cs="Courier New" w:eastAsia="Courier New" w:hAnsi="Courier New"/>
+          <w:color w:val="7f6000"/>
+          <w:sz w:val="18"/>
+          <w:szCs w:val="18"/>
+          <w:rtl w:val="0"/>
+        </w:rPr>
+        <w:t xml:space="preserve">&lt;div&gt;</w:t>
       </w:r>
       <w:r>
         <w:rPr>
@@ -3975,10 +5109,90 @@
       </w:pPr>
       <w:r>
         <w:rPr>
-          <w:rtl w:val="0"/>
-        </w:rPr>
-        <w:t xml:space="preserve">qui contient la </w:t>
-      </w:r>
+          <w:rFonts w:ascii="Courier New" w:cs="Courier New" w:eastAsia="Courier New" w:hAnsi="Courier New"/>
+          <w:color w:val="7f6000"/>
+          <w:sz w:val="18"/>
+          <w:szCs w:val="18"/>
+          <w:rtl w:val="0"/>
+        </w:rPr>
+        <w:t xml:space="preserve">&lt;id&gt;p024v_4&lt;/id&gt;</w:t>
+      </w:r>
+      <w:r>
+        <w:rPr>
+          <w:rtl w:val="0"/>
+        </w:rPr>
+      </w:r>
+    </w:p>
+    <w:p>
+      <w:pPr>
+        <w:widowControl w:val="0"/>
+        <w:pBdr>
+          <w:top w:space="0" w:sz="0" w:val="nil"/>
+          <w:left w:space="0" w:sz="0" w:val="nil"/>
+          <w:bottom w:space="0" w:sz="0" w:val="nil"/>
+          <w:right w:space="0" w:sz="0" w:val="nil"/>
+          <w:between w:space="0" w:sz="0" w:val="nil"/>
+        </w:pBdr>
+        <w:shd w:fill="auto" w:val="clear"/>
+        <w:contextualSpacing w:val="0"/>
+        <w:rPr/>
+      </w:pPr>
+      <w:r>
+        <w:rPr>
+          <w:rFonts w:ascii="Courier New" w:cs="Courier New" w:eastAsia="Courier New" w:hAnsi="Courier New"/>
+          <w:color w:val="7f6000"/>
+          <w:sz w:val="18"/>
+          <w:szCs w:val="18"/>
+          <w:rtl w:val="0"/>
+        </w:rPr>
+        <w:t xml:space="preserve">&lt;ab&gt;</w:t>
+      </w:r>
+      <w:r>
+        <w:rPr>
+          <w:rFonts w:ascii="Courier New" w:cs="Courier New" w:eastAsia="Courier New" w:hAnsi="Courier New"/>
+          <w:color w:val="7f6000"/>
+          <w:sz w:val="18"/>
+          <w:szCs w:val="18"/>
+          <w:rtl w:val="0"/>
+        </w:rPr>
+        <w:t xml:space="preserve">&lt;margin&gt;</w:t>
+      </w:r>
+      <w:r>
+        <w:rPr>
+          <w:rtl w:val="0"/>
+        </w:rPr>
+        <w:t xml:space="preserve">left-middle</w:t>
+      </w:r>
+      <w:r>
+        <w:rPr>
+          <w:rFonts w:ascii="Courier New" w:cs="Courier New" w:eastAsia="Courier New" w:hAnsi="Courier New"/>
+          <w:color w:val="7f6000"/>
+          <w:sz w:val="18"/>
+          <w:szCs w:val="18"/>
+          <w:rtl w:val="0"/>
+        </w:rPr>
+        <w:t xml:space="preserve">&lt;/margin&gt;</w:t>
+      </w:r>
+      <w:r>
+        <w:rPr>
+          <w:rtl w:val="0"/>
+        </w:rPr>
+      </w:r>
+    </w:p>
+    <w:p>
+      <w:pPr>
+        <w:widowControl w:val="0"/>
+        <w:pBdr>
+          <w:top w:space="0" w:sz="0" w:val="nil"/>
+          <w:left w:space="0" w:sz="0" w:val="nil"/>
+          <w:bottom w:space="0" w:sz="0" w:val="nil"/>
+          <w:right w:space="0" w:sz="0" w:val="nil"/>
+          <w:between w:space="0" w:sz="0" w:val="nil"/>
+        </w:pBdr>
+        <w:shd w:fill="auto" w:val="clear"/>
+        <w:contextualSpacing w:val="0"/>
+        <w:rPr/>
+      </w:pPr>
       <w:r>
         <w:rPr>
           <w:rFonts w:ascii="Courier New" w:cs="Courier New" w:eastAsia="Courier New" w:hAnsi="Courier New"/>
@@ -3987,1094 +5201,18 @@
           <w:szCs w:val="18"/>
           <w:rtl w:val="0"/>
         </w:rPr>
-        <w:t xml:space="preserve">&lt;m&gt;</w:t>
-      </w:r>
-      <w:r>
-        <w:rPr>
-          <w:rtl w:val="0"/>
-        </w:rPr>
-        <w:t xml:space="preserve">pouldre</w:t>
+        <w:t xml:space="preserve">&lt;rub&gt;</w:t>
+      </w:r>
+      <w:r>
+        <w:rPr>
+          <w:rtl w:val="0"/>
+        </w:rPr>
+        <w:t xml:space="preserve">Lumiere a ras</w:t>
       </w:r>
       <w:r>
         <w:rPr>
           <w:rFonts w:ascii="Courier New" w:cs="Courier New" w:eastAsia="Courier New" w:hAnsi="Courier New"/>
           <w:color w:val="0000ff"/>
-          <w:sz w:val="18"/>
-          <w:szCs w:val="18"/>
-          <w:rtl w:val="0"/>
-        </w:rPr>
-        <w:t xml:space="preserve">&lt;/m&gt;</w:t>
-      </w:r>
-      <w:r>
-        <w:rPr>
-          <w:rtl w:val="0"/>
-        </w:rPr>
-        <w:t xml:space="preserve"> Et</w:t>
-      </w:r>
-      <w:r>
-        <w:rPr>
-          <w:rFonts w:ascii="Courier New" w:cs="Courier New" w:eastAsia="Courier New" w:hAnsi="Courier New"/>
-          <w:color w:val="a9a9a9"/>
-          <w:sz w:val="18"/>
-          <w:szCs w:val="18"/>
-          <w:rtl w:val="0"/>
-        </w:rPr>
-        <w:t xml:space="preserve">&lt;lb/&gt;</w:t>
-      </w:r>
-      <w:r>
-        <w:rPr>
-          <w:rtl w:val="0"/>
-        </w:rPr>
-      </w:r>
-    </w:p>
-    <w:p>
-      <w:pPr>
-        <w:widowControl w:val="0"/>
-        <w:pBdr>
-          <w:top w:space="0" w:sz="0" w:val="nil"/>
-          <w:left w:space="0" w:sz="0" w:val="nil"/>
-          <w:bottom w:space="0" w:sz="0" w:val="nil"/>
-          <w:right w:space="0" w:sz="0" w:val="nil"/>
-          <w:between w:space="0" w:sz="0" w:val="nil"/>
-        </w:pBdr>
-        <w:shd w:fill="auto" w:val="clear"/>
-        <w:contextualSpacing w:val="0"/>
-        <w:rPr/>
-      </w:pPr>
-      <w:r>
-        <w:rPr>
-          <w:rtl w:val="0"/>
-        </w:rPr>
-        <w:t xml:space="preserve">la balle ne peut &lt;del&gt;a&lt;/del&gt; rouler</w:t>
-      </w:r>
-      <w:r>
-        <w:rPr>
-          <w:rFonts w:ascii="Courier New" w:cs="Courier New" w:eastAsia="Courier New" w:hAnsi="Courier New"/>
-          <w:color w:val="a9a9a9"/>
-          <w:sz w:val="18"/>
-          <w:szCs w:val="18"/>
-          <w:rtl w:val="0"/>
-        </w:rPr>
-        <w:t xml:space="preserve">&lt;lb/&gt;</w:t>
-      </w:r>
-      <w:r>
-        <w:rPr>
-          <w:rtl w:val="0"/>
-        </w:rPr>
-      </w:r>
-    </w:p>
-    <w:p>
-      <w:pPr>
-        <w:widowControl w:val="0"/>
-        <w:pBdr>
-          <w:top w:space="0" w:sz="0" w:val="nil"/>
-          <w:left w:space="0" w:sz="0" w:val="nil"/>
-          <w:bottom w:space="0" w:sz="0" w:val="nil"/>
-          <w:right w:space="0" w:sz="0" w:val="nil"/>
-          <w:between w:space="0" w:sz="0" w:val="nil"/>
-        </w:pBdr>
-        <w:shd w:fill="auto" w:val="clear"/>
-        <w:contextualSpacing w:val="0"/>
-        <w:rPr/>
-      </w:pPr>
-      <w:r>
-        <w:rPr>
-          <w:rtl w:val="0"/>
-        </w:rPr>
-        <w:t xml:space="preserve">que jusque a lentree de</w:t>
-      </w:r>
-      <w:r>
-        <w:rPr>
-          <w:rFonts w:ascii="Courier New" w:cs="Courier New" w:eastAsia="Courier New" w:hAnsi="Courier New"/>
-          <w:color w:val="a9a9a9"/>
-          <w:sz w:val="18"/>
-          <w:szCs w:val="18"/>
-          <w:rtl w:val="0"/>
-        </w:rPr>
-        <w:t xml:space="preserve">&lt;lb/&gt;</w:t>
-      </w:r>
-      <w:r>
-        <w:rPr>
-          <w:rtl w:val="0"/>
-        </w:rPr>
-      </w:r>
-    </w:p>
-    <w:p>
-      <w:pPr>
-        <w:widowControl w:val="0"/>
-        <w:pBdr>
-          <w:top w:space="0" w:sz="0" w:val="nil"/>
-          <w:left w:space="0" w:sz="0" w:val="nil"/>
-          <w:bottom w:space="0" w:sz="0" w:val="nil"/>
-          <w:right w:space="0" w:sz="0" w:val="nil"/>
-          <w:between w:space="0" w:sz="0" w:val="nil"/>
-        </w:pBdr>
-        <w:shd w:fill="auto" w:val="clear"/>
-        <w:contextualSpacing w:val="0"/>
-        <w:rPr/>
-      </w:pPr>
-      <w:r>
-        <w:rPr>
-          <w:rtl w:val="0"/>
-        </w:rPr>
-        <w:t xml:space="preserve">ladicte chambre Ceulx cy</w:t>
-      </w:r>
-      <w:r>
-        <w:rPr>
-          <w:rFonts w:ascii="Courier New" w:cs="Courier New" w:eastAsia="Courier New" w:hAnsi="Courier New"/>
-          <w:color w:val="a9a9a9"/>
-          <w:sz w:val="18"/>
-          <w:szCs w:val="18"/>
-          <w:rtl w:val="0"/>
-        </w:rPr>
-        <w:t xml:space="preserve">&lt;lb/&gt;</w:t>
-      </w:r>
-      <w:r>
-        <w:rPr>
-          <w:rtl w:val="0"/>
-        </w:rPr>
-      </w:r>
-    </w:p>
-    <w:p>
-      <w:pPr>
-        <w:widowControl w:val="0"/>
-        <w:pBdr>
-          <w:top w:space="0" w:sz="0" w:val="nil"/>
-          <w:left w:space="0" w:sz="0" w:val="nil"/>
-          <w:bottom w:space="0" w:sz="0" w:val="nil"/>
-          <w:right w:space="0" w:sz="0" w:val="nil"/>
-          <w:between w:space="0" w:sz="0" w:val="nil"/>
-        </w:pBdr>
-        <w:shd w:fill="auto" w:val="clear"/>
-        <w:contextualSpacing w:val="0"/>
-        <w:rPr/>
-      </w:pPr>
-      <w:r>
-        <w:rPr>
-          <w:rtl w:val="0"/>
-        </w:rPr>
-        <w:t xml:space="preserve">ne font pas si grande</w:t>
-      </w:r>
-      <w:r>
-        <w:rPr>
-          <w:rFonts w:ascii="Courier New" w:cs="Courier New" w:eastAsia="Courier New" w:hAnsi="Courier New"/>
-          <w:color w:val="a9a9a9"/>
-          <w:sz w:val="18"/>
-          <w:szCs w:val="18"/>
-          <w:rtl w:val="0"/>
-        </w:rPr>
-        <w:t xml:space="preserve">&lt;lb/&gt;</w:t>
-      </w:r>
-      <w:r>
-        <w:rPr>
-          <w:rtl w:val="0"/>
-        </w:rPr>
-      </w:r>
-    </w:p>
-    <w:p>
-      <w:pPr>
-        <w:widowControl w:val="0"/>
-        <w:pBdr>
-          <w:top w:space="0" w:sz="0" w:val="nil"/>
-          <w:left w:space="0" w:sz="0" w:val="nil"/>
-          <w:bottom w:space="0" w:sz="0" w:val="nil"/>
-          <w:right w:space="0" w:sz="0" w:val="nil"/>
-          <w:between w:space="0" w:sz="0" w:val="nil"/>
-        </w:pBdr>
-        <w:shd w:fill="auto" w:val="clear"/>
-        <w:contextualSpacing w:val="0"/>
-        <w:rPr/>
-      </w:pPr>
-      <w:r>
-        <w:rPr>
-          <w:rtl w:val="0"/>
-        </w:rPr>
-        <w:t xml:space="preserve">faulcee &amp;</w:t>
-      </w:r>
-      <w:r>
-        <w:rPr>
-          <w:rFonts w:ascii="Courier New" w:cs="Courier New" w:eastAsia="Courier New" w:hAnsi="Courier New"/>
-          <w:color w:val="a9a9a9"/>
-          <w:sz w:val="18"/>
-          <w:szCs w:val="18"/>
-          <w:rtl w:val="0"/>
-        </w:rPr>
-        <w:t xml:space="preserve">amp;</w:t>
-      </w:r>
-      <w:r>
-        <w:rPr>
-          <w:rtl w:val="0"/>
-        </w:rPr>
-        <w:t xml:space="preserve"> sont fascheux</w:t>
-      </w:r>
-      <w:r>
-        <w:rPr>
-          <w:rFonts w:ascii="Courier New" w:cs="Courier New" w:eastAsia="Courier New" w:hAnsi="Courier New"/>
-          <w:color w:val="a9a9a9"/>
-          <w:sz w:val="18"/>
-          <w:szCs w:val="18"/>
-          <w:rtl w:val="0"/>
-        </w:rPr>
-        <w:t xml:space="preserve">&lt;lb/&gt;</w:t>
-      </w:r>
-      <w:r>
-        <w:rPr>
-          <w:rtl w:val="0"/>
-        </w:rPr>
-      </w:r>
-    </w:p>
-    <w:p>
-      <w:pPr>
-        <w:widowControl w:val="0"/>
-        <w:pBdr>
-          <w:top w:space="0" w:sz="0" w:val="nil"/>
-          <w:left w:space="0" w:sz="0" w:val="nil"/>
-          <w:bottom w:space="0" w:sz="0" w:val="nil"/>
-          <w:right w:space="0" w:sz="0" w:val="nil"/>
-          <w:between w:space="0" w:sz="0" w:val="nil"/>
-        </w:pBdr>
-        <w:shd w:fill="auto" w:val="clear"/>
-        <w:contextualSpacing w:val="0"/>
-        <w:rPr/>
-      </w:pPr>
-      <w:r>
-        <w:rPr>
-          <w:rtl w:val="0"/>
-        </w:rPr>
-        <w:t xml:space="preserve">a charger Mays il ne</w:t>
-      </w:r>
-      <w:r>
-        <w:rPr>
-          <w:rFonts w:ascii="Courier New" w:cs="Courier New" w:eastAsia="Courier New" w:hAnsi="Courier New"/>
-          <w:color w:val="a9a9a9"/>
-          <w:sz w:val="18"/>
-          <w:szCs w:val="18"/>
-          <w:rtl w:val="0"/>
-        </w:rPr>
-        <w:t xml:space="preserve">&lt;lb/&gt;</w:t>
-      </w:r>
-      <w:r>
-        <w:rPr>
-          <w:rtl w:val="0"/>
-        </w:rPr>
-      </w:r>
-    </w:p>
-    <w:p>
-      <w:pPr>
-        <w:widowControl w:val="0"/>
-        <w:pBdr>
-          <w:top w:space="0" w:sz="0" w:val="nil"/>
-          <w:left w:space="0" w:sz="0" w:val="nil"/>
-          <w:bottom w:space="0" w:sz="0" w:val="nil"/>
-          <w:right w:space="0" w:sz="0" w:val="nil"/>
-          <w:between w:space="0" w:sz="0" w:val="nil"/>
-        </w:pBdr>
-        <w:shd w:fill="auto" w:val="clear"/>
-        <w:contextualSpacing w:val="0"/>
-        <w:rPr/>
-      </w:pPr>
-      <w:r>
-        <w:rPr>
-          <w:rtl w:val="0"/>
-        </w:rPr>
-        <w:t xml:space="preserve">seschauffent pas si tost</w:t>
-      </w:r>
-      <w:r>
-        <w:rPr>
-          <w:rFonts w:ascii="Courier New" w:cs="Courier New" w:eastAsia="Courier New" w:hAnsi="Courier New"/>
-          <w:color w:val="7f6000"/>
-          <w:sz w:val="18"/>
-          <w:szCs w:val="18"/>
-          <w:rtl w:val="0"/>
-        </w:rPr>
-        <w:t xml:space="preserve">&lt;/ab&gt;&lt;/div&gt;</w:t>
-      </w:r>
-      <w:r>
-        <w:rPr>
-          <w:rtl w:val="0"/>
-        </w:rPr>
-      </w:r>
-    </w:p>
-    <w:p>
-      <w:pPr>
-        <w:widowControl w:val="0"/>
-        <w:pBdr>
-          <w:top w:space="0" w:sz="0" w:val="nil"/>
-          <w:left w:space="0" w:sz="0" w:val="nil"/>
-          <w:bottom w:space="0" w:sz="0" w:val="nil"/>
-          <w:right w:space="0" w:sz="0" w:val="nil"/>
-          <w:between w:space="0" w:sz="0" w:val="nil"/>
-        </w:pBdr>
-        <w:shd w:fill="auto" w:val="clear"/>
-        <w:contextualSpacing w:val="0"/>
-        <w:rPr/>
-      </w:pPr>
-      <w:r>
-        <w:rPr>
-          <w:rtl w:val="0"/>
-        </w:rPr>
-      </w:r>
-    </w:p>
-    <w:p>
-      <w:pPr>
-        <w:widowControl w:val="0"/>
-        <w:pBdr>
-          <w:top w:space="0" w:sz="0" w:val="nil"/>
-          <w:left w:space="0" w:sz="0" w:val="nil"/>
-          <w:bottom w:space="0" w:sz="0" w:val="nil"/>
-          <w:right w:space="0" w:sz="0" w:val="nil"/>
-          <w:between w:space="0" w:sz="0" w:val="nil"/>
-        </w:pBdr>
-        <w:shd w:fill="auto" w:val="clear"/>
-        <w:contextualSpacing w:val="0"/>
-        <w:rPr/>
-      </w:pPr>
-      <w:r>
-        <w:rPr>
-          <w:rFonts w:ascii="Courier New" w:cs="Courier New" w:eastAsia="Courier New" w:hAnsi="Courier New"/>
-          <w:color w:val="7f6000"/>
-          <w:sz w:val="18"/>
-          <w:szCs w:val="18"/>
-          <w:rtl w:val="0"/>
-        </w:rPr>
-        <w:t xml:space="preserve">&lt;div&gt;</w:t>
-      </w:r>
-      <w:r>
-        <w:rPr>
-          <w:rtl w:val="0"/>
-        </w:rPr>
-      </w:r>
-    </w:p>
-    <w:p>
-      <w:pPr>
-        <w:widowControl w:val="0"/>
-        <w:pBdr>
-          <w:top w:space="0" w:sz="0" w:val="nil"/>
-          <w:left w:space="0" w:sz="0" w:val="nil"/>
-          <w:bottom w:space="0" w:sz="0" w:val="nil"/>
-          <w:right w:space="0" w:sz="0" w:val="nil"/>
-          <w:between w:space="0" w:sz="0" w:val="nil"/>
-        </w:pBdr>
-        <w:shd w:fill="auto" w:val="clear"/>
-        <w:contextualSpacing w:val="0"/>
-        <w:rPr/>
-      </w:pPr>
-      <w:r>
-        <w:rPr>
-          <w:rFonts w:ascii="Courier New" w:cs="Courier New" w:eastAsia="Courier New" w:hAnsi="Courier New"/>
-          <w:color w:val="7f6000"/>
-          <w:sz w:val="18"/>
-          <w:szCs w:val="18"/>
-          <w:rtl w:val="0"/>
-        </w:rPr>
-        <w:t xml:space="preserve">&lt;id&gt;p024v_3&lt;/id&gt;</w:t>
-      </w:r>
-      <w:r>
-        <w:rPr>
-          <w:rtl w:val="0"/>
-        </w:rPr>
-      </w:r>
-    </w:p>
-    <w:p>
-      <w:pPr>
-        <w:widowControl w:val="0"/>
-        <w:pBdr>
-          <w:top w:space="0" w:sz="0" w:val="nil"/>
-          <w:left w:space="0" w:sz="0" w:val="nil"/>
-          <w:bottom w:space="0" w:sz="0" w:val="nil"/>
-          <w:right w:space="0" w:sz="0" w:val="nil"/>
-          <w:between w:space="0" w:sz="0" w:val="nil"/>
-        </w:pBdr>
-        <w:shd w:fill="auto" w:val="clear"/>
-        <w:contextualSpacing w:val="0"/>
-        <w:rPr/>
-      </w:pPr>
-      <w:r>
-        <w:rPr>
-          <w:rtl w:val="0"/>
-        </w:rPr>
-      </w:r>
-    </w:p>
-    <w:p>
-      <w:pPr>
-        <w:widowControl w:val="0"/>
-        <w:pBdr>
-          <w:top w:space="0" w:sz="0" w:val="nil"/>
-          <w:left w:space="0" w:sz="0" w:val="nil"/>
-          <w:bottom w:space="0" w:sz="0" w:val="nil"/>
-          <w:right w:space="0" w:sz="0" w:val="nil"/>
-          <w:between w:space="0" w:sz="0" w:val="nil"/>
-        </w:pBdr>
-        <w:shd w:fill="auto" w:val="clear"/>
-        <w:contextualSpacing w:val="0"/>
-        <w:rPr/>
-      </w:pPr>
-      <w:r>
-        <w:rPr>
-          <w:rtl w:val="0"/>
-        </w:rPr>
-      </w:r>
-    </w:p>
-    <w:p>
-      <w:pPr>
-        <w:widowControl w:val="0"/>
-        <w:pBdr>
-          <w:top w:space="0" w:sz="0" w:val="nil"/>
-          <w:left w:space="0" w:sz="0" w:val="nil"/>
-          <w:bottom w:space="0" w:sz="0" w:val="nil"/>
-          <w:right w:space="0" w:sz="0" w:val="nil"/>
-          <w:between w:space="0" w:sz="0" w:val="nil"/>
-        </w:pBdr>
-        <w:shd w:fill="auto" w:val="clear"/>
-        <w:contextualSpacing w:val="0"/>
-        <w:rPr>
-          <w:rFonts w:ascii="Courier New" w:cs="Courier New" w:eastAsia="Courier New" w:hAnsi="Courier New"/>
-          <w:color w:val="7f6000"/>
-          <w:sz w:val="18"/>
-          <w:szCs w:val="18"/>
-        </w:rPr>
-      </w:pPr>
-      <w:r>
-        <w:rPr>
-          <w:rFonts w:ascii="Courier New" w:cs="Courier New" w:eastAsia="Courier New" w:hAnsi="Courier New"/>
-          <w:color w:val="7f6000"/>
-          <w:sz w:val="18"/>
-          <w:szCs w:val="18"/>
-          <w:rtl w:val="0"/>
-        </w:rPr>
-        <w:t xml:space="preserve">&lt;ab&gt;&lt;margin&gt;</w:t>
-      </w:r>
-      <w:r>
-        <w:rPr>
-          <w:rtl w:val="0"/>
-        </w:rPr>
-        <w:t xml:space="preserve">left-middle</w:t>
-      </w:r>
-      <w:r>
-        <w:rPr>
-          <w:rFonts w:ascii="Courier New" w:cs="Courier New" w:eastAsia="Courier New" w:hAnsi="Courier New"/>
-          <w:color w:val="7f6000"/>
-          <w:sz w:val="18"/>
-          <w:szCs w:val="18"/>
-          <w:rtl w:val="0"/>
-        </w:rPr>
-        <w:t xml:space="preserve">&lt;/margin&gt;</w:t>
-      </w:r>
-    </w:p>
-    <w:p>
-      <w:pPr>
-        <w:widowControl w:val="0"/>
-        <w:pBdr>
-          <w:top w:space="0" w:sz="0" w:val="nil"/>
-          <w:left w:space="0" w:sz="0" w:val="nil"/>
-          <w:bottom w:space="0" w:sz="0" w:val="nil"/>
-          <w:right w:space="0" w:sz="0" w:val="nil"/>
-          <w:between w:space="0" w:sz="0" w:val="nil"/>
-        </w:pBdr>
-        <w:shd w:fill="auto" w:val="clear"/>
-        <w:contextualSpacing w:val="0"/>
-        <w:rPr/>
-      </w:pPr>
-      <w:r>
-        <w:rPr>
-          <w:rFonts w:ascii="Courier New" w:cs="Courier New" w:eastAsia="Courier New" w:hAnsi="Courier New"/>
-          <w:color w:val="7f6000"/>
-          <w:sz w:val="18"/>
-          <w:szCs w:val="18"/>
-          <w:rtl w:val="0"/>
-        </w:rPr>
-        <w:t xml:space="preserve">&lt;rub&gt;</w:t>
-      </w:r>
-      <w:r>
-        <w:rPr>
-          <w:rtl w:val="0"/>
-        </w:rPr>
-        <w:t xml:space="preserve">Lumiere d</w:t>
-      </w:r>
-      <w:r>
-        <w:rPr>
-          <w:rFonts w:ascii="Courier New" w:cs="Courier New" w:eastAsia="Courier New" w:hAnsi="Courier New"/>
-          <w:color w:val="0000ff"/>
-          <w:sz w:val="18"/>
-          <w:szCs w:val="18"/>
-          <w:rtl w:val="0"/>
-        </w:rPr>
-        <w:t xml:space="preserve">&lt;m&gt;</w:t>
-      </w:r>
-      <w:r>
-        <w:rPr>
-          <w:rtl w:val="0"/>
-        </w:rPr>
-        <w:t xml:space="preserve">acier</w:t>
-      </w:r>
-      <w:r>
-        <w:rPr>
-          <w:rFonts w:ascii="Courier New" w:cs="Courier New" w:eastAsia="Courier New" w:hAnsi="Courier New"/>
-          <w:color w:val="0000ff"/>
-          <w:sz w:val="18"/>
-          <w:szCs w:val="18"/>
-          <w:rtl w:val="0"/>
-        </w:rPr>
-        <w:t xml:space="preserve">&lt;/m&gt;</w:t>
-      </w:r>
-      <w:r>
-        <w:rPr>
-          <w:rFonts w:ascii="Courier New" w:cs="Courier New" w:eastAsia="Courier New" w:hAnsi="Courier New"/>
-          <w:color w:val="7f6000"/>
-          <w:sz w:val="18"/>
-          <w:szCs w:val="18"/>
-          <w:rtl w:val="0"/>
-        </w:rPr>
-        <w:t xml:space="preserve">&lt;/rub&gt;</w:t>
-      </w:r>
-      <w:r>
-        <w:rPr>
-          <w:rtl w:val="0"/>
-        </w:rPr>
-      </w:r>
-    </w:p>
-    <w:p>
-      <w:pPr>
-        <w:widowControl w:val="0"/>
-        <w:pBdr>
-          <w:top w:space="0" w:sz="0" w:val="nil"/>
-          <w:left w:space="0" w:sz="0" w:val="nil"/>
-          <w:bottom w:space="0" w:sz="0" w:val="nil"/>
-          <w:right w:space="0" w:sz="0" w:val="nil"/>
-          <w:between w:space="0" w:sz="0" w:val="nil"/>
-        </w:pBdr>
-        <w:shd w:fill="auto" w:val="clear"/>
-        <w:contextualSpacing w:val="0"/>
-        <w:rPr/>
-      </w:pPr>
-      <w:r>
-        <w:rPr>
-          <w:rtl w:val="0"/>
-        </w:rPr>
-        <w:t xml:space="preserve">se pose en Ancrau dans</w:t>
-      </w:r>
-      <w:r>
-        <w:rPr>
-          <w:rFonts w:ascii="Courier New" w:cs="Courier New" w:eastAsia="Courier New" w:hAnsi="Courier New"/>
-          <w:color w:val="a9a9a9"/>
-          <w:sz w:val="18"/>
-          <w:szCs w:val="18"/>
-          <w:rtl w:val="0"/>
-        </w:rPr>
-        <w:t xml:space="preserve">&lt;lb/&gt;</w:t>
-      </w:r>
-      <w:r>
-        <w:rPr>
-          <w:rtl w:val="0"/>
-        </w:rPr>
-      </w:r>
-    </w:p>
-    <w:p>
-      <w:pPr>
-        <w:widowControl w:val="0"/>
-        <w:pBdr>
-          <w:top w:space="0" w:sz="0" w:val="nil"/>
-          <w:left w:space="0" w:sz="0" w:val="nil"/>
-          <w:bottom w:space="0" w:sz="0" w:val="nil"/>
-          <w:right w:space="0" w:sz="0" w:val="nil"/>
-          <w:between w:space="0" w:sz="0" w:val="nil"/>
-        </w:pBdr>
-        <w:shd w:fill="auto" w:val="clear"/>
-        <w:contextualSpacing w:val="0"/>
-        <w:rPr/>
-      </w:pPr>
-      <w:r>
-        <w:rPr>
-          <w:rtl w:val="0"/>
-        </w:rPr>
-        <w:t xml:space="preserve">les canons pourcequelle ne</w:t>
-      </w:r>
-      <w:r>
-        <w:rPr>
-          <w:rFonts w:ascii="Courier New" w:cs="Courier New" w:eastAsia="Courier New" w:hAnsi="Courier New"/>
-          <w:color w:val="a9a9a9"/>
-          <w:sz w:val="18"/>
-          <w:szCs w:val="18"/>
-          <w:rtl w:val="0"/>
-        </w:rPr>
-        <w:t xml:space="preserve">&lt;lb/&gt;</w:t>
-      </w:r>
-      <w:r>
-        <w:rPr>
-          <w:rtl w:val="0"/>
-        </w:rPr>
-      </w:r>
-    </w:p>
-    <w:p>
-      <w:pPr>
-        <w:widowControl w:val="0"/>
-        <w:pBdr>
-          <w:top w:space="0" w:sz="0" w:val="nil"/>
-          <w:left w:space="0" w:sz="0" w:val="nil"/>
-          <w:bottom w:space="0" w:sz="0" w:val="nil"/>
-          <w:right w:space="0" w:sz="0" w:val="nil"/>
-          <w:between w:space="0" w:sz="0" w:val="nil"/>
-        </w:pBdr>
-        <w:shd w:fill="auto" w:val="clear"/>
-        <w:contextualSpacing w:val="0"/>
-        <w:rPr/>
-      </w:pPr>
-      <w:r>
-        <w:rPr>
-          <w:rtl w:val="0"/>
-        </w:rPr>
-        <w:t xml:space="preserve">se gaste poinct en tirant</w:t>
-      </w:r>
-      <w:r>
-        <w:rPr>
-          <w:rFonts w:ascii="Courier New" w:cs="Courier New" w:eastAsia="Courier New" w:hAnsi="Courier New"/>
-          <w:color w:val="a9a9a9"/>
-          <w:sz w:val="18"/>
-          <w:szCs w:val="18"/>
-          <w:rtl w:val="0"/>
-        </w:rPr>
-        <w:t xml:space="preserve">&lt;lb/&gt;</w:t>
-      </w:r>
-      <w:r>
-        <w:rPr>
-          <w:rtl w:val="0"/>
-        </w:rPr>
-      </w:r>
-    </w:p>
-    <w:p>
-      <w:pPr>
-        <w:widowControl w:val="0"/>
-        <w:pBdr>
-          <w:top w:space="0" w:sz="0" w:val="nil"/>
-          <w:left w:space="0" w:sz="0" w:val="nil"/>
-          <w:bottom w:space="0" w:sz="0" w:val="nil"/>
-          <w:right w:space="0" w:sz="0" w:val="nil"/>
-          <w:between w:space="0" w:sz="0" w:val="nil"/>
-        </w:pBdr>
-        <w:shd w:fill="auto" w:val="clear"/>
-        <w:contextualSpacing w:val="0"/>
-        <w:rPr/>
-      </w:pPr>
-      <w:r>
-        <w:rPr>
-          <w:rtl w:val="0"/>
-        </w:rPr>
-        <w:t xml:space="preserve">co&lt;exp&gt;mm&lt;/exp&gt;e font bien tost les aultres</w:t>
-      </w:r>
-      <w:r>
-        <w:rPr>
-          <w:rFonts w:ascii="Courier New" w:cs="Courier New" w:eastAsia="Courier New" w:hAnsi="Courier New"/>
-          <w:color w:val="a9a9a9"/>
-          <w:sz w:val="18"/>
-          <w:szCs w:val="18"/>
-          <w:rtl w:val="0"/>
-        </w:rPr>
-        <w:t xml:space="preserve">&lt;lb/&gt;</w:t>
-      </w:r>
-      <w:r>
-        <w:rPr>
-          <w:rtl w:val="0"/>
-        </w:rPr>
-      </w:r>
-    </w:p>
-    <w:p>
-      <w:pPr>
-        <w:widowControl w:val="0"/>
-        <w:pBdr>
-          <w:top w:space="0" w:sz="0" w:val="nil"/>
-          <w:left w:space="0" w:sz="0" w:val="nil"/>
-          <w:bottom w:space="0" w:sz="0" w:val="nil"/>
-          <w:right w:space="0" w:sz="0" w:val="nil"/>
-          <w:between w:space="0" w:sz="0" w:val="nil"/>
-        </w:pBdr>
-        <w:shd w:fill="auto" w:val="clear"/>
-        <w:contextualSpacing w:val="0"/>
-        <w:rPr/>
-      </w:pPr>
-      <w:r>
-        <w:rPr>
-          <w:rtl w:val="0"/>
-        </w:rPr>
-        <w:t xml:space="preserve">Mays ces ancraus sont</w:t>
-      </w:r>
-      <w:r>
-        <w:rPr>
-          <w:rFonts w:ascii="Courier New" w:cs="Courier New" w:eastAsia="Courier New" w:hAnsi="Courier New"/>
-          <w:color w:val="a9a9a9"/>
-          <w:sz w:val="18"/>
-          <w:szCs w:val="18"/>
-          <w:rtl w:val="0"/>
-        </w:rPr>
-        <w:t xml:space="preserve">&lt;lb/&gt;</w:t>
-      </w:r>
-      <w:r>
-        <w:rPr>
-          <w:rtl w:val="0"/>
-        </w:rPr>
-      </w:r>
-    </w:p>
-    <w:p>
-      <w:pPr>
-        <w:widowControl w:val="0"/>
-        <w:pBdr>
-          <w:top w:space="0" w:sz="0" w:val="nil"/>
-          <w:left w:space="0" w:sz="0" w:val="nil"/>
-          <w:bottom w:space="0" w:sz="0" w:val="nil"/>
-          <w:right w:space="0" w:sz="0" w:val="nil"/>
-          <w:between w:space="0" w:sz="0" w:val="nil"/>
-        </w:pBdr>
-        <w:shd w:fill="auto" w:val="clear"/>
-        <w:contextualSpacing w:val="0"/>
-        <w:rPr/>
-      </w:pPr>
-      <w:r>
-        <w:rPr>
-          <w:rtl w:val="0"/>
-        </w:rPr>
-        <w:t xml:space="preserve">subgects a saulter &amp;</w:t>
-      </w:r>
-      <w:r>
-        <w:rPr>
-          <w:rFonts w:ascii="Courier New" w:cs="Courier New" w:eastAsia="Courier New" w:hAnsi="Courier New"/>
-          <w:color w:val="a9a9a9"/>
-          <w:sz w:val="18"/>
-          <w:szCs w:val="18"/>
-          <w:rtl w:val="0"/>
-        </w:rPr>
-        <w:t xml:space="preserve">amp;</w:t>
-      </w:r>
-      <w:r>
-        <w:rPr>
-          <w:rtl w:val="0"/>
-        </w:rPr>
-        <w:t xml:space="preserve"> porter</w:t>
-      </w:r>
-      <w:r>
-        <w:rPr>
-          <w:rFonts w:ascii="Courier New" w:cs="Courier New" w:eastAsia="Courier New" w:hAnsi="Courier New"/>
-          <w:color w:val="a9a9a9"/>
-          <w:sz w:val="18"/>
-          <w:szCs w:val="18"/>
-          <w:rtl w:val="0"/>
-        </w:rPr>
-        <w:t xml:space="preserve">&lt;lb/&gt;</w:t>
-      </w:r>
-      <w:r>
-        <w:rPr>
-          <w:rtl w:val="0"/>
-        </w:rPr>
-      </w:r>
-    </w:p>
-    <w:p>
-      <w:pPr>
-        <w:widowControl w:val="0"/>
-        <w:pBdr>
-          <w:top w:space="0" w:sz="0" w:val="nil"/>
-          <w:left w:space="0" w:sz="0" w:val="nil"/>
-          <w:bottom w:space="0" w:sz="0" w:val="nil"/>
-          <w:right w:space="0" w:sz="0" w:val="nil"/>
-          <w:between w:space="0" w:sz="0" w:val="nil"/>
-        </w:pBdr>
-        <w:shd w:fill="auto" w:val="clear"/>
-        <w:contextualSpacing w:val="0"/>
-        <w:rPr/>
-      </w:pPr>
-      <w:r>
-        <w:rPr>
-          <w:rtl w:val="0"/>
-        </w:rPr>
-        <w:t xml:space="preserve">domaige au </w:t>
-      </w:r>
-      <w:r>
-        <w:rPr>
-          <w:rFonts w:ascii="Courier New" w:cs="Courier New" w:eastAsia="Courier New" w:hAnsi="Courier New"/>
-          <w:color w:val="0000ff"/>
-          <w:sz w:val="18"/>
-          <w:szCs w:val="18"/>
-          <w:rtl w:val="0"/>
-        </w:rPr>
-        <w:t xml:space="preserve">&lt;pro&gt;</w:t>
-      </w:r>
-      <w:r>
-        <w:rPr>
-          <w:rtl w:val="0"/>
-        </w:rPr>
-        <w:t xml:space="preserve">canonier</w:t>
-      </w:r>
-      <w:r>
-        <w:rPr>
-          <w:rFonts w:ascii="Courier New" w:cs="Courier New" w:eastAsia="Courier New" w:hAnsi="Courier New"/>
-          <w:color w:val="0000ff"/>
-          <w:sz w:val="18"/>
-          <w:szCs w:val="18"/>
-          <w:rtl w:val="0"/>
-        </w:rPr>
-        <w:t xml:space="preserve">&lt;/pro&gt;</w:t>
-      </w:r>
-      <w:r>
-        <w:rPr>
-          <w:rtl w:val="0"/>
-        </w:rPr>
-        <w:t xml:space="preserve"> Il ny</w:t>
-      </w:r>
-      <w:r>
-        <w:rPr>
-          <w:rFonts w:ascii="Courier New" w:cs="Courier New" w:eastAsia="Courier New" w:hAnsi="Courier New"/>
-          <w:color w:val="a9a9a9"/>
-          <w:sz w:val="18"/>
-          <w:szCs w:val="18"/>
-          <w:rtl w:val="0"/>
-        </w:rPr>
-        <w:t xml:space="preserve">&lt;lb/&gt;</w:t>
-      </w:r>
-      <w:r>
-        <w:rPr>
-          <w:rtl w:val="0"/>
-        </w:rPr>
-      </w:r>
-    </w:p>
-    <w:p>
-      <w:pPr>
-        <w:widowControl w:val="0"/>
-        <w:pBdr>
-          <w:top w:space="0" w:sz="0" w:val="nil"/>
-          <w:left w:space="0" w:sz="0" w:val="nil"/>
-          <w:bottom w:space="0" w:sz="0" w:val="nil"/>
-          <w:right w:space="0" w:sz="0" w:val="nil"/>
-          <w:between w:space="0" w:sz="0" w:val="nil"/>
-        </w:pBdr>
-        <w:shd w:fill="auto" w:val="clear"/>
-        <w:contextualSpacing w:val="0"/>
-        <w:rPr/>
-      </w:pPr>
-      <w:r>
-        <w:rPr>
-          <w:rtl w:val="0"/>
-        </w:rPr>
-        <w:t xml:space="preserve">ha que duser de la lumiere</w:t>
-      </w:r>
-      <w:r>
-        <w:rPr>
-          <w:rFonts w:ascii="Courier New" w:cs="Courier New" w:eastAsia="Courier New" w:hAnsi="Courier New"/>
-          <w:color w:val="a9a9a9"/>
-          <w:sz w:val="18"/>
-          <w:szCs w:val="18"/>
-          <w:rtl w:val="0"/>
-        </w:rPr>
-        <w:t xml:space="preserve">&lt;lb/&gt;</w:t>
-      </w:r>
-      <w:r>
-        <w:rPr>
-          <w:rtl w:val="0"/>
-        </w:rPr>
-      </w:r>
-    </w:p>
-    <w:p>
-      <w:pPr>
-        <w:widowControl w:val="0"/>
-        <w:pBdr>
-          <w:top w:space="0" w:sz="0" w:val="nil"/>
-          <w:left w:space="0" w:sz="0" w:val="nil"/>
-          <w:bottom w:space="0" w:sz="0" w:val="nil"/>
-          <w:right w:space="0" w:sz="0" w:val="nil"/>
-          <w:between w:space="0" w:sz="0" w:val="nil"/>
-        </w:pBdr>
-        <w:shd w:fill="auto" w:val="clear"/>
-        <w:contextualSpacing w:val="0"/>
-        <w:rPr/>
-      </w:pPr>
-      <w:r>
-        <w:rPr>
-          <w:rtl w:val="0"/>
-        </w:rPr>
-        <w:t xml:space="preserve">propre</w:t>
-      </w:r>
-      <w:r>
-        <w:rPr>
-          <w:rFonts w:ascii="Courier New" w:cs="Courier New" w:eastAsia="Courier New" w:hAnsi="Courier New"/>
-          <w:color w:val="7f6000"/>
-          <w:sz w:val="18"/>
-          <w:szCs w:val="18"/>
-          <w:rtl w:val="0"/>
-        </w:rPr>
-        <w:t xml:space="preserve">&lt;/ab&gt;&lt;/div&gt;</w:t>
-      </w:r>
-      <w:r>
-        <w:rPr>
-          <w:rtl w:val="0"/>
-        </w:rPr>
-      </w:r>
-    </w:p>
-    <w:p>
-      <w:pPr>
-        <w:widowControl w:val="0"/>
-        <w:pBdr>
-          <w:top w:space="0" w:sz="0" w:val="nil"/>
-          <w:left w:space="0" w:sz="0" w:val="nil"/>
-          <w:bottom w:space="0" w:sz="0" w:val="nil"/>
-          <w:right w:space="0" w:sz="0" w:val="nil"/>
-          <w:between w:space="0" w:sz="0" w:val="nil"/>
-        </w:pBdr>
-        <w:shd w:fill="auto" w:val="clear"/>
-        <w:contextualSpacing w:val="0"/>
-        <w:rPr/>
-      </w:pPr>
-      <w:r>
-        <w:rPr>
-          <w:rtl w:val="0"/>
-        </w:rPr>
-      </w:r>
-    </w:p>
-    <w:p>
-      <w:pPr>
-        <w:widowControl w:val="0"/>
-        <w:pBdr>
-          <w:top w:space="0" w:sz="0" w:val="nil"/>
-          <w:left w:space="0" w:sz="0" w:val="nil"/>
-          <w:bottom w:space="0" w:sz="0" w:val="nil"/>
-          <w:right w:space="0" w:sz="0" w:val="nil"/>
-          <w:between w:space="0" w:sz="0" w:val="nil"/>
-        </w:pBdr>
-        <w:shd w:fill="auto" w:val="clear"/>
-        <w:contextualSpacing w:val="0"/>
-        <w:rPr/>
-      </w:pPr>
-      <w:r>
-        <w:rPr>
-          <w:rFonts w:ascii="Courier New" w:cs="Courier New" w:eastAsia="Courier New" w:hAnsi="Courier New"/>
-          <w:color w:val="7f6000"/>
-          <w:sz w:val="18"/>
-          <w:szCs w:val="18"/>
-          <w:rtl w:val="0"/>
-        </w:rPr>
-        <w:t xml:space="preserve">&lt;div&gt;</w:t>
-      </w:r>
-      <w:r>
-        <w:rPr>
-          <w:rtl w:val="0"/>
-        </w:rPr>
-      </w:r>
-    </w:p>
-    <w:p>
-      <w:pPr>
-        <w:widowControl w:val="0"/>
-        <w:pBdr>
-          <w:top w:space="0" w:sz="0" w:val="nil"/>
-          <w:left w:space="0" w:sz="0" w:val="nil"/>
-          <w:bottom w:space="0" w:sz="0" w:val="nil"/>
-          <w:right w:space="0" w:sz="0" w:val="nil"/>
-          <w:between w:space="0" w:sz="0" w:val="nil"/>
-        </w:pBdr>
-        <w:shd w:fill="auto" w:val="clear"/>
-        <w:contextualSpacing w:val="0"/>
-        <w:rPr/>
-      </w:pPr>
-      <w:r>
-        <w:rPr>
-          <w:rFonts w:ascii="Courier New" w:cs="Courier New" w:eastAsia="Courier New" w:hAnsi="Courier New"/>
-          <w:color w:val="7f6000"/>
-          <w:sz w:val="18"/>
-          <w:szCs w:val="18"/>
-          <w:rtl w:val="0"/>
-        </w:rPr>
-        <w:t xml:space="preserve">&lt;id&gt;p024v_4&lt;/id&gt;</w:t>
-      </w:r>
-      <w:r>
-        <w:rPr>
-          <w:rtl w:val="0"/>
-        </w:rPr>
-      </w:r>
-    </w:p>
-    <w:p>
-      <w:pPr>
-        <w:widowControl w:val="0"/>
-        <w:pBdr>
-          <w:top w:space="0" w:sz="0" w:val="nil"/>
-          <w:left w:space="0" w:sz="0" w:val="nil"/>
-          <w:bottom w:space="0" w:sz="0" w:val="nil"/>
-          <w:right w:space="0" w:sz="0" w:val="nil"/>
-          <w:between w:space="0" w:sz="0" w:val="nil"/>
-        </w:pBdr>
-        <w:shd w:fill="auto" w:val="clear"/>
-        <w:contextualSpacing w:val="0"/>
-        <w:rPr/>
-      </w:pPr>
-      <w:r>
-        <w:rPr>
-          <w:rFonts w:ascii="Courier New" w:cs="Courier New" w:eastAsia="Courier New" w:hAnsi="Courier New"/>
-          <w:color w:val="7f6000"/>
-          <w:sz w:val="18"/>
-          <w:szCs w:val="18"/>
-          <w:rtl w:val="0"/>
-        </w:rPr>
-        <w:t xml:space="preserve">&lt;ab&gt;</w:t>
-      </w:r>
-      <w:r>
-        <w:rPr>
-          <w:rFonts w:ascii="Courier New" w:cs="Courier New" w:eastAsia="Courier New" w:hAnsi="Courier New"/>
-          <w:color w:val="7f6000"/>
-          <w:sz w:val="18"/>
-          <w:szCs w:val="18"/>
-          <w:rtl w:val="0"/>
-        </w:rPr>
-        <w:t xml:space="preserve">&lt;margin&gt;</w:t>
-      </w:r>
-      <w:r>
-        <w:rPr>
-          <w:rtl w:val="0"/>
-        </w:rPr>
-        <w:t xml:space="preserve">left-middle</w:t>
-      </w:r>
-      <w:r>
-        <w:rPr>
-          <w:rFonts w:ascii="Courier New" w:cs="Courier New" w:eastAsia="Courier New" w:hAnsi="Courier New"/>
-          <w:color w:val="7f6000"/>
-          <w:sz w:val="18"/>
-          <w:szCs w:val="18"/>
-          <w:rtl w:val="0"/>
-        </w:rPr>
-        <w:t xml:space="preserve">&lt;/margin&gt;</w:t>
-      </w:r>
-      <w:r>
-        <w:rPr>
-          <w:rtl w:val="0"/>
-        </w:rPr>
-      </w:r>
-    </w:p>
-    <w:p>
-      <w:pPr>
-        <w:widowControl w:val="0"/>
-        <w:pBdr>
-          <w:top w:space="0" w:sz="0" w:val="nil"/>
-          <w:left w:space="0" w:sz="0" w:val="nil"/>
-          <w:bottom w:space="0" w:sz="0" w:val="nil"/>
-          <w:right w:space="0" w:sz="0" w:val="nil"/>
-          <w:between w:space="0" w:sz="0" w:val="nil"/>
-        </w:pBdr>
-        <w:shd w:fill="auto" w:val="clear"/>
-        <w:contextualSpacing w:val="0"/>
-        <w:rPr/>
-      </w:pPr>
-      <w:r>
-        <w:rPr>
-          <w:rFonts w:ascii="Courier New" w:cs="Courier New" w:eastAsia="Courier New" w:hAnsi="Courier New"/>
-          <w:color w:val="7f6000"/>
-          <w:sz w:val="18"/>
-          <w:szCs w:val="18"/>
-          <w:rtl w:val="0"/>
-        </w:rPr>
-        <w:t xml:space="preserve">&lt;rub&gt;</w:t>
-      </w:r>
-      <w:r>
-        <w:rPr>
-          <w:rtl w:val="0"/>
-        </w:rPr>
-        <w:t xml:space="preserve">Lumiere a ras</w:t>
-      </w:r>
-      <w:r>
-        <w:rPr>
-          <w:rFonts w:ascii="Courier New" w:cs="Courier New" w:eastAsia="Courier New" w:hAnsi="Courier New"/>
-          <w:color w:val="7f6000"/>
           <w:sz w:val="18"/>
           <w:szCs w:val="18"/>
           <w:rtl w:val="0"/>

--- a/TEMP/input/p024v_DB_+MHS_+_G2/tc_p024v.docx
+++ b/TEMP/input/p024v_DB_+MHS_+_G2/tc_p024v.docx
@@ -15,7 +15,6 @@
           <w:between w:space="0" w:sz="0" w:val="nil"/>
         </w:pBdr>
         <w:shd w:fill="auto" w:val="clear"/>
-        <w:contextualSpacing w:val="0"/>
         <w:rPr>
           <w:color w:val="000000"/>
         </w:rPr>
@@ -66,7 +65,6 @@
           <w:between w:space="0" w:sz="0" w:val="nil"/>
         </w:pBdr>
         <w:shd w:fill="auto" w:val="clear"/>
-        <w:contextualSpacing w:val="0"/>
         <w:rPr>
           <w:color w:val="000000"/>
         </w:rPr>
@@ -114,29 +112,27 @@
           <w:between w:space="0" w:sz="0" w:val="nil"/>
         </w:pBdr>
         <w:shd w:fill="auto" w:val="clear"/>
-        <w:contextualSpacing w:val="0"/>
-        <w:rPr>
-          <w:color w:val="000000"/>
-        </w:rPr>
-      </w:pPr>
-      <w:r>
-        <w:rPr>
-          <w:rtl w:val="0"/>
-        </w:rPr>
-      </w:r>
-    </w:p>
-    <w:p>
-      <w:pPr>
-        <w:widowControl w:val="0"/>
-        <w:pBdr>
-          <w:top w:space="0" w:sz="0" w:val="nil"/>
-          <w:left w:space="0" w:sz="0" w:val="nil"/>
-          <w:bottom w:space="0" w:sz="0" w:val="nil"/>
-          <w:right w:space="0" w:sz="0" w:val="nil"/>
-          <w:between w:space="0" w:sz="0" w:val="nil"/>
-        </w:pBdr>
-        <w:shd w:fill="auto" w:val="clear"/>
-        <w:contextualSpacing w:val="0"/>
+        <w:rPr>
+          <w:color w:val="000000"/>
+        </w:rPr>
+      </w:pPr>
+      <w:r>
+        <w:rPr>
+          <w:rtl w:val="0"/>
+        </w:rPr>
+      </w:r>
+    </w:p>
+    <w:p>
+      <w:pPr>
+        <w:widowControl w:val="0"/>
+        <w:pBdr>
+          <w:top w:space="0" w:sz="0" w:val="nil"/>
+          <w:left w:space="0" w:sz="0" w:val="nil"/>
+          <w:bottom w:space="0" w:sz="0" w:val="nil"/>
+          <w:right w:space="0" w:sz="0" w:val="nil"/>
+          <w:between w:space="0" w:sz="0" w:val="nil"/>
+        </w:pBdr>
+        <w:shd w:fill="auto" w:val="clear"/>
         <w:rPr>
           <w:color w:val="000000"/>
         </w:rPr>
@@ -168,7 +164,6 @@
           <w:between w:space="0" w:sz="0" w:val="nil"/>
         </w:pBdr>
         <w:shd w:fill="auto" w:val="clear"/>
-        <w:contextualSpacing w:val="0"/>
         <w:rPr>
           <w:color w:val="000000"/>
         </w:rPr>
@@ -202,7 +197,6 @@
           <w:between w:space="0" w:sz="0" w:val="nil"/>
         </w:pBdr>
         <w:shd w:fill="auto" w:val="clear"/>
-        <w:contextualSpacing w:val="0"/>
         <w:rPr>
           <w:color w:val="000000"/>
         </w:rPr>
@@ -226,7 +220,6 @@
           <w:between w:space="0" w:sz="0" w:val="nil"/>
         </w:pBdr>
         <w:shd w:fill="auto" w:val="clear"/>
-        <w:contextualSpacing w:val="0"/>
         <w:rPr>
           <w:color w:val="000000"/>
         </w:rPr>
@@ -302,7 +295,6 @@
           <w:between w:space="0" w:sz="0" w:val="nil"/>
         </w:pBdr>
         <w:shd w:fill="auto" w:val="clear"/>
-        <w:contextualSpacing w:val="0"/>
         <w:rPr>
           <w:color w:val="000000"/>
         </w:rPr>
@@ -326,7 +318,6 @@
           <w:between w:space="0" w:sz="0" w:val="nil"/>
         </w:pBdr>
         <w:shd w:fill="auto" w:val="clear"/>
-        <w:contextualSpacing w:val="0"/>
         <w:rPr>
           <w:color w:val="000000"/>
         </w:rPr>
@@ -360,7 +351,6 @@
           <w:between w:space="0" w:sz="0" w:val="nil"/>
         </w:pBdr>
         <w:shd w:fill="auto" w:val="clear"/>
-        <w:contextualSpacing w:val="0"/>
         <w:rPr>
           <w:color w:val="000000"/>
         </w:rPr>
@@ -471,7 +461,6 @@
           <w:between w:space="0" w:sz="0" w:val="nil"/>
         </w:pBdr>
         <w:shd w:fill="auto" w:val="clear"/>
-        <w:contextualSpacing w:val="0"/>
         <w:rPr>
           <w:color w:val="000000"/>
         </w:rPr>
@@ -569,7 +558,6 @@
           <w:between w:space="0" w:sz="0" w:val="nil"/>
         </w:pBdr>
         <w:shd w:fill="auto" w:val="clear"/>
-        <w:contextualSpacing w:val="0"/>
         <w:rPr>
           <w:color w:val="000000"/>
         </w:rPr>
@@ -695,7 +683,6 @@
           <w:between w:space="0" w:sz="0" w:val="nil"/>
         </w:pBdr>
         <w:shd w:fill="auto" w:val="clear"/>
-        <w:contextualSpacing w:val="0"/>
         <w:rPr>
           <w:color w:val="000000"/>
         </w:rPr>
@@ -736,7 +723,6 @@
           <w:between w:space="0" w:sz="0" w:val="nil"/>
         </w:pBdr>
         <w:shd w:fill="auto" w:val="clear"/>
-        <w:contextualSpacing w:val="0"/>
         <w:rPr>
           <w:color w:val="000000"/>
         </w:rPr>
@@ -838,7 +824,6 @@
           <w:between w:space="0" w:sz="0" w:val="nil"/>
         </w:pBdr>
         <w:shd w:fill="auto" w:val="clear"/>
-        <w:contextualSpacing w:val="0"/>
         <w:rPr>
           <w:color w:val="000000"/>
         </w:rPr>
@@ -879,7 +864,6 @@
           <w:between w:space="0" w:sz="0" w:val="nil"/>
         </w:pBdr>
         <w:shd w:fill="auto" w:val="clear"/>
-        <w:contextualSpacing w:val="0"/>
         <w:rPr>
           <w:color w:val="000000"/>
         </w:rPr>
@@ -937,7 +921,6 @@
           <w:between w:space="0" w:sz="0" w:val="nil"/>
         </w:pBdr>
         <w:shd w:fill="auto" w:val="clear"/>
-        <w:contextualSpacing w:val="0"/>
         <w:rPr>
           <w:color w:val="000000"/>
         </w:rPr>
@@ -978,7 +961,6 @@
           <w:between w:space="0" w:sz="0" w:val="nil"/>
         </w:pBdr>
         <w:shd w:fill="auto" w:val="clear"/>
-        <w:contextualSpacing w:val="0"/>
         <w:rPr>
           <w:color w:val="000000"/>
         </w:rPr>
@@ -1019,7 +1001,6 @@
           <w:between w:space="0" w:sz="0" w:val="nil"/>
         </w:pBdr>
         <w:shd w:fill="auto" w:val="clear"/>
-        <w:contextualSpacing w:val="0"/>
         <w:rPr>
           <w:color w:val="000000"/>
         </w:rPr>
@@ -1157,7 +1138,6 @@
           <w:between w:space="0" w:sz="0" w:val="nil"/>
         </w:pBdr>
         <w:shd w:fill="auto" w:val="clear"/>
-        <w:contextualSpacing w:val="0"/>
         <w:rPr>
           <w:color w:val="000000"/>
         </w:rPr>
@@ -1228,7 +1208,6 @@
           <w:between w:space="0" w:sz="0" w:val="nil"/>
         </w:pBdr>
         <w:shd w:fill="auto" w:val="clear"/>
-        <w:contextualSpacing w:val="0"/>
         <w:rPr>
           <w:color w:val="000000"/>
         </w:rPr>
@@ -1286,7 +1265,6 @@
           <w:between w:space="0" w:sz="0" w:val="nil"/>
         </w:pBdr>
         <w:shd w:fill="auto" w:val="clear"/>
-        <w:contextualSpacing w:val="0"/>
         <w:rPr>
           <w:color w:val="000000"/>
         </w:rPr>
@@ -1486,7 +1464,6 @@
           <w:between w:space="0" w:sz="0" w:val="nil"/>
         </w:pBdr>
         <w:shd w:fill="auto" w:val="clear"/>
-        <w:contextualSpacing w:val="0"/>
         <w:rPr>
           <w:color w:val="000000"/>
         </w:rPr>
@@ -1604,7 +1581,6 @@
           <w:between w:space="0" w:sz="0" w:val="nil"/>
         </w:pBdr>
         <w:shd w:fill="auto" w:val="clear"/>
-        <w:contextualSpacing w:val="0"/>
         <w:rPr>
           <w:color w:val="000000"/>
         </w:rPr>
@@ -1685,7 +1661,6 @@
           <w:between w:space="0" w:sz="0" w:val="nil"/>
         </w:pBdr>
         <w:shd w:fill="auto" w:val="clear"/>
-        <w:contextualSpacing w:val="0"/>
         <w:rPr>
           <w:color w:val="000000"/>
         </w:rPr>
@@ -1760,7 +1735,6 @@
           <w:between w:space="0" w:sz="0" w:val="nil"/>
         </w:pBdr>
         <w:shd w:fill="auto" w:val="clear"/>
-        <w:contextualSpacing w:val="0"/>
         <w:rPr>
           <w:color w:val="000000"/>
         </w:rPr>
@@ -1848,7 +1822,6 @@
           <w:between w:space="0" w:sz="0" w:val="nil"/>
         </w:pBdr>
         <w:shd w:fill="auto" w:val="clear"/>
-        <w:contextualSpacing w:val="0"/>
         <w:rPr>
           <w:color w:val="000000"/>
         </w:rPr>
@@ -1889,7 +1862,6 @@
           <w:between w:space="0" w:sz="0" w:val="nil"/>
         </w:pBdr>
         <w:shd w:fill="auto" w:val="clear"/>
-        <w:contextualSpacing w:val="0"/>
         <w:rPr>
           <w:color w:val="000000"/>
         </w:rPr>
@@ -1999,7 +1971,6 @@
           <w:between w:space="0" w:sz="0" w:val="nil"/>
         </w:pBdr>
         <w:shd w:fill="auto" w:val="clear"/>
-        <w:contextualSpacing w:val="0"/>
         <w:rPr>
           <w:color w:val="000000"/>
         </w:rPr>
@@ -2040,7 +2011,6 @@
           <w:between w:space="0" w:sz="0" w:val="nil"/>
         </w:pBdr>
         <w:shd w:fill="auto" w:val="clear"/>
-        <w:contextualSpacing w:val="0"/>
         <w:rPr>
           <w:color w:val="000000"/>
         </w:rPr>
@@ -2155,7 +2125,6 @@
           <w:between w:space="0" w:sz="0" w:val="nil"/>
         </w:pBdr>
         <w:shd w:fill="auto" w:val="clear"/>
-        <w:contextualSpacing w:val="0"/>
         <w:rPr>
           <w:color w:val="000000"/>
         </w:rPr>
@@ -2230,7 +2199,6 @@
           <w:between w:space="0" w:sz="0" w:val="nil"/>
         </w:pBdr>
         <w:shd w:fill="auto" w:val="clear"/>
-        <w:contextualSpacing w:val="0"/>
         <w:rPr>
           <w:color w:val="000000"/>
         </w:rPr>
@@ -2339,7 +2307,6 @@
           <w:between w:space="0" w:sz="0" w:val="nil"/>
         </w:pBdr>
         <w:shd w:fill="auto" w:val="clear"/>
-        <w:contextualSpacing w:val="0"/>
         <w:rPr>
           <w:color w:val="000000"/>
         </w:rPr>
@@ -2416,7 +2383,6 @@
           <w:between w:space="0" w:sz="0" w:val="nil"/>
         </w:pBdr>
         <w:shd w:fill="auto" w:val="clear"/>
-        <w:contextualSpacing w:val="0"/>
         <w:rPr>
           <w:color w:val="000000"/>
         </w:rPr>
@@ -2457,7 +2423,6 @@
           <w:between w:space="0" w:sz="0" w:val="nil"/>
         </w:pBdr>
         <w:shd w:fill="auto" w:val="clear"/>
-        <w:contextualSpacing w:val="0"/>
         <w:rPr>
           <w:color w:val="000000"/>
         </w:rPr>
@@ -2525,7 +2490,6 @@
           <w:between w:space="0" w:sz="0" w:val="nil"/>
         </w:pBdr>
         <w:shd w:fill="auto" w:val="clear"/>
-        <w:contextualSpacing w:val="0"/>
         <w:rPr>
           <w:color w:val="000000"/>
         </w:rPr>
@@ -2651,7 +2615,6 @@
           <w:between w:space="0" w:sz="0" w:val="nil"/>
         </w:pBdr>
         <w:shd w:fill="auto" w:val="clear"/>
-        <w:contextualSpacing w:val="0"/>
         <w:rPr>
           <w:color w:val="000000"/>
         </w:rPr>
@@ -2692,7 +2655,6 @@
           <w:between w:space="0" w:sz="0" w:val="nil"/>
         </w:pBdr>
         <w:shd w:fill="auto" w:val="clear"/>
-        <w:contextualSpacing w:val="0"/>
         <w:rPr>
           <w:color w:val="000000"/>
         </w:rPr>
@@ -2733,7 +2695,6 @@
           <w:between w:space="0" w:sz="0" w:val="nil"/>
         </w:pBdr>
         <w:shd w:fill="auto" w:val="clear"/>
-        <w:contextualSpacing w:val="0"/>
         <w:rPr>
           <w:color w:val="000000"/>
         </w:rPr>
@@ -2831,7 +2792,6 @@
           <w:between w:space="0" w:sz="0" w:val="nil"/>
         </w:pBdr>
         <w:shd w:fill="auto" w:val="clear"/>
-        <w:contextualSpacing w:val="0"/>
         <w:rPr>
           <w:color w:val="000000"/>
         </w:rPr>
@@ -2885,7 +2845,6 @@
           <w:between w:space="0" w:sz="0" w:val="nil"/>
         </w:pBdr>
         <w:shd w:fill="auto" w:val="clear"/>
-        <w:contextualSpacing w:val="0"/>
         <w:rPr>
           <w:color w:val="000000"/>
         </w:rPr>
@@ -2996,7 +2955,6 @@
           <w:between w:space="0" w:sz="0" w:val="nil"/>
         </w:pBdr>
         <w:shd w:fill="auto" w:val="clear"/>
-        <w:contextualSpacing w:val="0"/>
         <w:rPr>
           <w:color w:val="000000"/>
         </w:rPr>
@@ -3037,7 +2995,6 @@
           <w:between w:space="0" w:sz="0" w:val="nil"/>
         </w:pBdr>
         <w:shd w:fill="auto" w:val="clear"/>
-        <w:contextualSpacing w:val="0"/>
         <w:rPr>
           <w:color w:val="000000"/>
         </w:rPr>
@@ -3146,7 +3103,6 @@
           <w:between w:space="0" w:sz="0" w:val="nil"/>
         </w:pBdr>
         <w:shd w:fill="auto" w:val="clear"/>
-        <w:contextualSpacing w:val="0"/>
         <w:rPr/>
       </w:pPr>
       <w:r>
@@ -3166,7 +3122,6 @@
           <w:between w:space="0" w:sz="0" w:val="nil"/>
         </w:pBdr>
         <w:shd w:fill="auto" w:val="clear"/>
-        <w:contextualSpacing w:val="0"/>
         <w:rPr/>
       </w:pPr>
       <w:r>
@@ -3196,7 +3151,6 @@
           <w:between w:space="0" w:sz="0" w:val="nil"/>
         </w:pBdr>
         <w:shd w:fill="auto" w:val="clear"/>
-        <w:contextualSpacing w:val="0"/>
         <w:rPr/>
       </w:pPr>
       <w:r>
@@ -3242,7 +3196,6 @@
           <w:between w:space="0" w:sz="0" w:val="nil"/>
         </w:pBdr>
         <w:shd w:fill="auto" w:val="clear"/>
-        <w:contextualSpacing w:val="0"/>
         <w:rPr/>
       </w:pPr>
       <w:r>
@@ -3278,7 +3231,6 @@
           <w:between w:space="0" w:sz="0" w:val="nil"/>
         </w:pBdr>
         <w:shd w:fill="auto" w:val="clear"/>
-        <w:contextualSpacing w:val="0"/>
         <w:rPr/>
       </w:pPr>
       <w:r>
@@ -3346,7 +3298,6 @@
           <w:between w:space="0" w:sz="0" w:val="nil"/>
         </w:pBdr>
         <w:shd w:fill="auto" w:val="clear"/>
-        <w:contextualSpacing w:val="0"/>
         <w:rPr/>
       </w:pPr>
       <w:r>
@@ -3366,7 +3317,6 @@
           <w:between w:space="0" w:sz="0" w:val="nil"/>
         </w:pBdr>
         <w:shd w:fill="auto" w:val="clear"/>
-        <w:contextualSpacing w:val="0"/>
         <w:rPr/>
       </w:pPr>
       <w:r>
@@ -3396,7 +3346,6 @@
           <w:between w:space="0" w:sz="0" w:val="nil"/>
         </w:pBdr>
         <w:shd w:fill="auto" w:val="clear"/>
-        <w:contextualSpacing w:val="0"/>
         <w:rPr/>
       </w:pPr>
       <w:r>
@@ -3442,7 +3391,6 @@
           <w:between w:space="0" w:sz="0" w:val="nil"/>
         </w:pBdr>
         <w:shd w:fill="auto" w:val="clear"/>
-        <w:contextualSpacing w:val="0"/>
         <w:rPr/>
       </w:pPr>
       <w:r>
@@ -3478,7 +3426,6 @@
           <w:between w:space="0" w:sz="0" w:val="nil"/>
         </w:pBdr>
         <w:shd w:fill="auto" w:val="clear"/>
-        <w:contextualSpacing w:val="0"/>
         <w:rPr/>
       </w:pPr>
       <w:r>
@@ -3546,7 +3493,6 @@
           <w:between w:space="0" w:sz="0" w:val="nil"/>
         </w:pBdr>
         <w:shd w:fill="auto" w:val="clear"/>
-        <w:contextualSpacing w:val="0"/>
         <w:rPr/>
       </w:pPr>
       <w:r>
@@ -3582,7 +3528,6 @@
           <w:between w:space="0" w:sz="0" w:val="nil"/>
         </w:pBdr>
         <w:shd w:fill="auto" w:val="clear"/>
-        <w:contextualSpacing w:val="0"/>
         <w:rPr/>
       </w:pPr>
       <w:r>
@@ -3634,7 +3579,6 @@
           <w:between w:space="0" w:sz="0" w:val="nil"/>
         </w:pBdr>
         <w:shd w:fill="auto" w:val="clear"/>
-        <w:contextualSpacing w:val="0"/>
         <w:rPr/>
       </w:pPr>
       <w:r>
@@ -3688,7 +3632,6 @@
           <w:between w:space="0" w:sz="0" w:val="nil"/>
         </w:pBdr>
         <w:shd w:fill="auto" w:val="clear"/>
-        <w:contextualSpacing w:val="0"/>
         <w:rPr/>
       </w:pPr>
       <w:r>
@@ -3708,7 +3651,6 @@
           <w:between w:space="0" w:sz="0" w:val="nil"/>
         </w:pBdr>
         <w:shd w:fill="auto" w:val="clear"/>
-        <w:contextualSpacing w:val="0"/>
         <w:rPr/>
       </w:pPr>
       <w:r>
@@ -3738,7 +3680,6 @@
           <w:between w:space="0" w:sz="0" w:val="nil"/>
         </w:pBdr>
         <w:shd w:fill="auto" w:val="clear"/>
-        <w:contextualSpacing w:val="0"/>
         <w:rPr/>
       </w:pPr>
       <w:r>
@@ -3770,7 +3711,6 @@
           <w:between w:space="0" w:sz="0" w:val="nil"/>
         </w:pBdr>
         <w:shd w:fill="auto" w:val="clear"/>
-        <w:contextualSpacing w:val="0"/>
         <w:rPr/>
       </w:pPr>
       <w:r>
@@ -3790,7 +3730,6 @@
           <w:between w:space="0" w:sz="0" w:val="nil"/>
         </w:pBdr>
         <w:shd w:fill="auto" w:val="clear"/>
-        <w:contextualSpacing w:val="0"/>
         <w:rPr/>
       </w:pPr>
       <w:r>
@@ -3820,7 +3759,6 @@
           <w:between w:space="0" w:sz="0" w:val="nil"/>
         </w:pBdr>
         <w:shd w:fill="auto" w:val="clear"/>
-        <w:contextualSpacing w:val="0"/>
         <w:rPr/>
       </w:pPr>
       <w:r>
@@ -3850,7 +3788,6 @@
           <w:between w:space="0" w:sz="0" w:val="nil"/>
         </w:pBdr>
         <w:shd w:fill="auto" w:val="clear"/>
-        <w:contextualSpacing w:val="0"/>
         <w:rPr/>
       </w:pPr>
       <w:r>
@@ -3870,7 +3807,6 @@
           <w:between w:space="0" w:sz="0" w:val="nil"/>
         </w:pBdr>
         <w:shd w:fill="auto" w:val="clear"/>
-        <w:contextualSpacing w:val="0"/>
         <w:rPr/>
       </w:pPr>
       <w:r>
@@ -3890,7 +3826,6 @@
           <w:between w:space="0" w:sz="0" w:val="nil"/>
         </w:pBdr>
         <w:shd w:fill="auto" w:val="clear"/>
-        <w:contextualSpacing w:val="0"/>
         <w:rPr>
           <w:rFonts w:ascii="Courier New" w:cs="Courier New" w:eastAsia="Courier New" w:hAnsi="Courier New"/>
           <w:color w:val="7f6000"/>
@@ -3936,7 +3871,6 @@
           <w:between w:space="0" w:sz="0" w:val="nil"/>
         </w:pBdr>
         <w:shd w:fill="auto" w:val="clear"/>
-        <w:contextualSpacing w:val="0"/>
         <w:rPr/>
       </w:pPr>
       <w:r>
@@ -3982,7 +3916,6 @@
           <w:between w:space="0" w:sz="0" w:val="nil"/>
         </w:pBdr>
         <w:shd w:fill="auto" w:val="clear"/>
-        <w:contextualSpacing w:val="0"/>
         <w:rPr/>
       </w:pPr>
       <w:r>
@@ -4018,7 +3951,6 @@
           <w:between w:space="0" w:sz="0" w:val="nil"/>
         </w:pBdr>
         <w:shd w:fill="auto" w:val="clear"/>
-        <w:contextualSpacing w:val="0"/>
         <w:rPr/>
       </w:pPr>
       <w:r>
@@ -4054,7 +3986,6 @@
           <w:between w:space="0" w:sz="0" w:val="nil"/>
         </w:pBdr>
         <w:shd w:fill="auto" w:val="clear"/>
-        <w:contextualSpacing w:val="0"/>
         <w:rPr/>
       </w:pPr>
       <w:r>
@@ -4122,7 +4053,6 @@
           <w:between w:space="0" w:sz="0" w:val="nil"/>
         </w:pBdr>
         <w:shd w:fill="auto" w:val="clear"/>
-        <w:contextualSpacing w:val="0"/>
         <w:rPr/>
       </w:pPr>
       <w:r>
@@ -4190,7 +4120,6 @@
           <w:between w:space="0" w:sz="0" w:val="nil"/>
         </w:pBdr>
         <w:shd w:fill="auto" w:val="clear"/>
-        <w:contextualSpacing w:val="0"/>
         <w:rPr/>
       </w:pPr>
       <w:r>
@@ -4226,7 +4155,6 @@
           <w:between w:space="0" w:sz="0" w:val="nil"/>
         </w:pBdr>
         <w:shd w:fill="auto" w:val="clear"/>
-        <w:contextualSpacing w:val="0"/>
         <w:rPr/>
       </w:pPr>
       <w:r>
@@ -4262,7 +4190,6 @@
           <w:between w:space="0" w:sz="0" w:val="nil"/>
         </w:pBdr>
         <w:shd w:fill="auto" w:val="clear"/>
-        <w:contextualSpacing w:val="0"/>
         <w:rPr/>
       </w:pPr>
       <w:r>
@@ -4298,7 +4225,6 @@
           <w:between w:space="0" w:sz="0" w:val="nil"/>
         </w:pBdr>
         <w:shd w:fill="auto" w:val="clear"/>
-        <w:contextualSpacing w:val="0"/>
         <w:rPr/>
       </w:pPr>
       <w:r>
@@ -4350,7 +4276,6 @@
           <w:between w:space="0" w:sz="0" w:val="nil"/>
         </w:pBdr>
         <w:shd w:fill="auto" w:val="clear"/>
-        <w:contextualSpacing w:val="0"/>
         <w:rPr/>
       </w:pPr>
       <w:r>
@@ -4386,7 +4311,6 @@
           <w:between w:space="0" w:sz="0" w:val="nil"/>
         </w:pBdr>
         <w:shd w:fill="auto" w:val="clear"/>
-        <w:contextualSpacing w:val="0"/>
         <w:rPr/>
       </w:pPr>
       <w:r>
@@ -4422,7 +4346,6 @@
           <w:between w:space="0" w:sz="0" w:val="nil"/>
         </w:pBdr>
         <w:shd w:fill="auto" w:val="clear"/>
-        <w:contextualSpacing w:val="0"/>
         <w:rPr/>
       </w:pPr>
       <w:r>
@@ -4442,7 +4365,6 @@
           <w:between w:space="0" w:sz="0" w:val="nil"/>
         </w:pBdr>
         <w:shd w:fill="auto" w:val="clear"/>
-        <w:contextualSpacing w:val="0"/>
         <w:rPr/>
       </w:pPr>
       <w:r>
@@ -4472,7 +4394,6 @@
           <w:between w:space="0" w:sz="0" w:val="nil"/>
         </w:pBdr>
         <w:shd w:fill="auto" w:val="clear"/>
-        <w:contextualSpacing w:val="0"/>
         <w:rPr/>
       </w:pPr>
       <w:r>
@@ -4502,7 +4423,6 @@
           <w:between w:space="0" w:sz="0" w:val="nil"/>
         </w:pBdr>
         <w:shd w:fill="auto" w:val="clear"/>
-        <w:contextualSpacing w:val="0"/>
         <w:rPr/>
       </w:pPr>
       <w:r>
@@ -4522,7 +4442,6 @@
           <w:between w:space="0" w:sz="0" w:val="nil"/>
         </w:pBdr>
         <w:shd w:fill="auto" w:val="clear"/>
-        <w:contextualSpacing w:val="0"/>
         <w:rPr/>
       </w:pPr>
       <w:r>
@@ -4542,7 +4461,6 @@
           <w:between w:space="0" w:sz="0" w:val="nil"/>
         </w:pBdr>
         <w:shd w:fill="auto" w:val="clear"/>
-        <w:contextualSpacing w:val="0"/>
         <w:rPr>
           <w:rFonts w:ascii="Courier New" w:cs="Courier New" w:eastAsia="Courier New" w:hAnsi="Courier New"/>
           <w:color w:val="7f6000"/>
@@ -4588,7 +4506,6 @@
           <w:between w:space="0" w:sz="0" w:val="nil"/>
         </w:pBdr>
         <w:shd w:fill="auto" w:val="clear"/>
-        <w:contextualSpacing w:val="0"/>
         <w:rPr/>
       </w:pPr>
       <w:r>
@@ -4650,7 +4567,6 @@
           <w:between w:space="0" w:sz="0" w:val="nil"/>
         </w:pBdr>
         <w:shd w:fill="auto" w:val="clear"/>
-        <w:contextualSpacing w:val="0"/>
         <w:rPr/>
       </w:pPr>
       <w:r>
@@ -4686,7 +4602,6 @@
           <w:between w:space="0" w:sz="0" w:val="nil"/>
         </w:pBdr>
         <w:shd w:fill="auto" w:val="clear"/>
-        <w:contextualSpacing w:val="0"/>
         <w:rPr/>
       </w:pPr>
       <w:r>
@@ -4722,7 +4637,6 @@
           <w:between w:space="0" w:sz="0" w:val="nil"/>
         </w:pBdr>
         <w:shd w:fill="auto" w:val="clear"/>
-        <w:contextualSpacing w:val="0"/>
         <w:rPr/>
       </w:pPr>
       <w:r>
@@ -4758,7 +4672,6 @@
           <w:between w:space="0" w:sz="0" w:val="nil"/>
         </w:pBdr>
         <w:shd w:fill="auto" w:val="clear"/>
-        <w:contextualSpacing w:val="0"/>
         <w:rPr/>
       </w:pPr>
       <w:r>
@@ -4826,7 +4739,6 @@
           <w:between w:space="0" w:sz="0" w:val="nil"/>
         </w:pBdr>
         <w:shd w:fill="auto" w:val="clear"/>
-        <w:contextualSpacing w:val="0"/>
         <w:rPr/>
       </w:pPr>
       <w:r>
@@ -4862,7 +4774,6 @@
           <w:between w:space="0" w:sz="0" w:val="nil"/>
         </w:pBdr>
         <w:shd w:fill="auto" w:val="clear"/>
-        <w:contextualSpacing w:val="0"/>
         <w:rPr/>
       </w:pPr>
       <w:r>
@@ -4914,7 +4825,6 @@
           <w:between w:space="0" w:sz="0" w:val="nil"/>
         </w:pBdr>
         <w:shd w:fill="auto" w:val="clear"/>
-        <w:contextualSpacing w:val="0"/>
         <w:rPr/>
       </w:pPr>
       <w:r>
@@ -4982,7 +4892,6 @@
           <w:between w:space="0" w:sz="0" w:val="nil"/>
         </w:pBdr>
         <w:shd w:fill="auto" w:val="clear"/>
-        <w:contextualSpacing w:val="0"/>
         <w:rPr/>
       </w:pPr>
       <w:r>
@@ -5018,7 +4927,6 @@
           <w:between w:space="0" w:sz="0" w:val="nil"/>
         </w:pBdr>
         <w:shd w:fill="auto" w:val="clear"/>
-        <w:contextualSpacing w:val="0"/>
         <w:rPr/>
       </w:pPr>
       <w:r>
@@ -5054,7 +4962,6 @@
           <w:between w:space="0" w:sz="0" w:val="nil"/>
         </w:pBdr>
         <w:shd w:fill="auto" w:val="clear"/>
-        <w:contextualSpacing w:val="0"/>
         <w:rPr/>
       </w:pPr>
       <w:r>
@@ -5074,7 +4981,6 @@
           <w:between w:space="0" w:sz="0" w:val="nil"/>
         </w:pBdr>
         <w:shd w:fill="auto" w:val="clear"/>
-        <w:contextualSpacing w:val="0"/>
         <w:rPr/>
       </w:pPr>
       <w:r>
@@ -5104,7 +5010,6 @@
           <w:between w:space="0" w:sz="0" w:val="nil"/>
         </w:pBdr>
         <w:shd w:fill="auto" w:val="clear"/>
-        <w:contextualSpacing w:val="0"/>
         <w:rPr/>
       </w:pPr>
       <w:r>
@@ -5134,7 +5039,6 @@
           <w:between w:space="0" w:sz="0" w:val="nil"/>
         </w:pBdr>
         <w:shd w:fill="auto" w:val="clear"/>
-        <w:contextualSpacing w:val="0"/>
         <w:rPr/>
       </w:pPr>
       <w:r>
@@ -5190,7 +5094,6 @@
           <w:between w:space="0" w:sz="0" w:val="nil"/>
         </w:pBdr>
         <w:shd w:fill="auto" w:val="clear"/>
-        <w:contextualSpacing w:val="0"/>
         <w:rPr/>
       </w:pPr>
       <w:r>
@@ -5252,7 +5155,6 @@
           <w:between w:space="0" w:sz="0" w:val="nil"/>
         </w:pBdr>
         <w:shd w:fill="auto" w:val="clear"/>
-        <w:contextualSpacing w:val="0"/>
         <w:rPr/>
       </w:pPr>
       <w:r>
@@ -5288,7 +5190,6 @@
           <w:between w:space="0" w:sz="0" w:val="nil"/>
         </w:pBdr>
         <w:shd w:fill="auto" w:val="clear"/>
-        <w:contextualSpacing w:val="0"/>
         <w:rPr/>
       </w:pPr>
       <w:r>
@@ -5324,7 +5225,6 @@
           <w:between w:space="0" w:sz="0" w:val="nil"/>
         </w:pBdr>
         <w:shd w:fill="auto" w:val="clear"/>
-        <w:contextualSpacing w:val="0"/>
         <w:rPr>
           <w:color w:val="000000"/>
         </w:rPr>
